--- a/Angular Basics Documents.docx
+++ b/Angular Basics Documents.docx
@@ -829,15 +829,7 @@
           <w:color w:val="000000" w:themeColor="text1"/>
           <w:shd w:val="clear" w:color="auto" w:fill="FFFFFF"/>
         </w:rPr>
-        <w:t> </w:t>
-      </w:r>
-      <w:r>
-        <w:rPr>
-          <w:rFonts w:cstheme="minorHAnsi"/>
-          <w:color w:val="000000" w:themeColor="text1"/>
-          <w:shd w:val="clear" w:color="auto" w:fill="FFFFFF"/>
-        </w:rPr>
-        <w:t>text</w:t>
+        <w:t> text</w:t>
       </w:r>
       <w:r>
         <w:rPr>
@@ -845,15 +837,7 @@
           <w:rFonts w:asciiTheme="minorHAnsi" w:eastAsiaTheme="minorHAnsi" w:hAnsiTheme="minorHAnsi" w:cstheme="minorHAnsi"/>
           <w:color w:val="000000" w:themeColor="text1"/>
         </w:rPr>
-        <w:t xml:space="preserve"> </w:t>
-      </w:r>
-      <w:r>
-        <w:rPr>
-          <w:rStyle w:val="HTMLCode"/>
-          <w:rFonts w:asciiTheme="minorHAnsi" w:eastAsiaTheme="minorHAnsi" w:hAnsiTheme="minorHAnsi" w:cstheme="minorHAnsi"/>
-          <w:color w:val="000000" w:themeColor="text1"/>
-        </w:rPr>
-        <w:t>}}</w:t>
+        <w:t xml:space="preserve"> }}</w:t>
       </w:r>
       <w:r>
         <w:rPr>
@@ -1559,8 +1543,9 @@
           <w:szCs w:val="28"/>
           <w:shd w:val="clear" w:color="auto" w:fill="FFFFFF"/>
         </w:rPr>
-        <w:t>Property</w:t>
-      </w:r>
+        <w:t>PropertyBinding</w:t>
+      </w:r>
+      <w:proofErr w:type="spellEnd"/>
       <w:r>
         <w:rPr>
           <w:rFonts w:ascii="Helvetica" w:hAnsi="Helvetica" w:cs="Helvetica"/>
@@ -1569,91 +1554,83 @@
           <w:szCs w:val="28"/>
           <w:shd w:val="clear" w:color="auto" w:fill="FFFFFF"/>
         </w:rPr>
-        <w:t>Binding</w:t>
-      </w:r>
-      <w:proofErr w:type="spellEnd"/>
-      <w:r>
-        <w:rPr>
-          <w:rFonts w:ascii="Helvetica" w:hAnsi="Helvetica" w:cs="Helvetica"/>
+        <w:t>:-</w:t>
+      </w:r>
+      <w:r>
+        <w:rPr>
+          <w:rFonts w:ascii="Helvetica" w:hAnsi="Helvetica" w:cs="Helvetica"/>
+          <w:b/>
           <w:color w:val="444444"/>
           <w:sz w:val="28"/>
           <w:szCs w:val="28"/>
           <w:shd w:val="clear" w:color="auto" w:fill="FFFFFF"/>
         </w:rPr>
-        <w:t>:-</w:t>
-      </w:r>
-      <w:r>
-        <w:rPr>
-          <w:rFonts w:ascii="Helvetica" w:hAnsi="Helvetica" w:cs="Helvetica"/>
-          <w:b/>
+        <w:br/>
+      </w:r>
+      <w:r>
+        <w:rPr>
+          <w:rFonts w:ascii="Helvetica" w:hAnsi="Helvetica" w:cs="Helvetica"/>
+          <w:color w:val="444444"/>
+          <w:shd w:val="clear" w:color="auto" w:fill="FFFFFF"/>
+        </w:rPr>
+        <w:t xml:space="preserve">It is used to change the properties or attribute of the html </w:t>
+      </w:r>
+      <w:proofErr w:type="spellStart"/>
+      <w:r>
+        <w:rPr>
+          <w:rFonts w:ascii="Helvetica" w:hAnsi="Helvetica" w:cs="Helvetica"/>
+          <w:color w:val="444444"/>
+          <w:shd w:val="clear" w:color="auto" w:fill="FFFFFF"/>
+        </w:rPr>
+        <w:t>element.Property</w:t>
+      </w:r>
+      <w:proofErr w:type="spellEnd"/>
+      <w:r>
+        <w:rPr>
+          <w:rFonts w:ascii="Helvetica" w:hAnsi="Helvetica" w:cs="Helvetica"/>
+          <w:color w:val="444444"/>
+          <w:shd w:val="clear" w:color="auto" w:fill="FFFFFF"/>
+        </w:rPr>
+        <w:t xml:space="preserve"> Binding provide Boolean value but interpolation doesn’t provide Boolean</w:t>
+      </w:r>
+    </w:p>
+    <w:p>
+      <w:pPr>
+        <w:rPr>
+          <w:rFonts w:ascii="Helvetica" w:hAnsi="Helvetica" w:cs="Helvetica"/>
+          <w:color w:val="444444"/>
+          <w:shd w:val="clear" w:color="auto" w:fill="FFFFFF"/>
+        </w:rPr>
+      </w:pPr>
+    </w:p>
+    <w:p>
+      <w:pPr>
+        <w:rPr>
+          <w:rFonts w:ascii="Helvetica" w:hAnsi="Helvetica" w:cs="Helvetica"/>
+          <w:color w:val="444444"/>
+          <w:shd w:val="clear" w:color="auto" w:fill="FFFFFF"/>
+        </w:rPr>
+      </w:pPr>
+    </w:p>
+    <w:p>
+      <w:pPr>
+        <w:rPr>
+          <w:rFonts w:ascii="Helvetica" w:hAnsi="Helvetica" w:cs="Helvetica"/>
+          <w:color w:val="000000"/>
+          <w:shd w:val="clear" w:color="auto" w:fill="FFFFFF"/>
+        </w:rPr>
+      </w:pPr>
+      <w:r>
+        <w:rPr>
+          <w:rFonts w:ascii="Helvetica" w:hAnsi="Helvetica" w:cs="Helvetica"/>
           <w:color w:val="444444"/>
           <w:sz w:val="28"/>
           <w:szCs w:val="28"/>
           <w:shd w:val="clear" w:color="auto" w:fill="FFFFFF"/>
         </w:rPr>
-        <w:br/>
-      </w:r>
-      <w:r>
-        <w:rPr>
-          <w:rFonts w:ascii="Helvetica" w:hAnsi="Helvetica" w:cs="Helvetica"/>
-          <w:color w:val="444444"/>
-          <w:shd w:val="clear" w:color="auto" w:fill="FFFFFF"/>
-        </w:rPr>
-        <w:t xml:space="preserve">It is used to change the properties or attribute of the html </w:t>
-      </w:r>
-      <w:proofErr w:type="spellStart"/>
-      <w:r>
-        <w:rPr>
-          <w:rFonts w:ascii="Helvetica" w:hAnsi="Helvetica" w:cs="Helvetica"/>
-          <w:color w:val="444444"/>
-          <w:shd w:val="clear" w:color="auto" w:fill="FFFFFF"/>
-        </w:rPr>
-        <w:t>element.</w:t>
-      </w:r>
-      <w:r>
-        <w:rPr>
-          <w:rFonts w:ascii="Helvetica" w:hAnsi="Helvetica" w:cs="Helvetica"/>
-          <w:color w:val="444444"/>
-          <w:shd w:val="clear" w:color="auto" w:fill="FFFFFF"/>
-        </w:rPr>
-        <w:t>Property</w:t>
-      </w:r>
-      <w:proofErr w:type="spellEnd"/>
-      <w:r>
-        <w:rPr>
-          <w:rFonts w:ascii="Helvetica" w:hAnsi="Helvetica" w:cs="Helvetica"/>
-          <w:color w:val="444444"/>
-          <w:shd w:val="clear" w:color="auto" w:fill="FFFFFF"/>
-        </w:rPr>
-        <w:t xml:space="preserve"> Binding provide Boolean value but interpolation doesn’t provide Boolean</w:t>
-      </w:r>
-    </w:p>
-    <w:p>
-      <w:pPr>
-        <w:rPr>
-          <w:rFonts w:ascii="Helvetica" w:hAnsi="Helvetica" w:cs="Helvetica"/>
-          <w:color w:val="444444"/>
-          <w:shd w:val="clear" w:color="auto" w:fill="FFFFFF"/>
-        </w:rPr>
-      </w:pPr>
-    </w:p>
-    <w:p>
-      <w:pPr>
-        <w:rPr>
-          <w:rFonts w:ascii="Helvetica" w:hAnsi="Helvetica" w:cs="Helvetica"/>
-          <w:color w:val="444444"/>
-          <w:shd w:val="clear" w:color="auto" w:fill="FFFFFF"/>
-        </w:rPr>
-      </w:pPr>
-    </w:p>
-    <w:p>
-      <w:pPr>
-        <w:rPr>
-          <w:rFonts w:ascii="Helvetica" w:hAnsi="Helvetica" w:cs="Helvetica"/>
-          <w:color w:val="000000"/>
-          <w:shd w:val="clear" w:color="auto" w:fill="FFFFFF"/>
-        </w:rPr>
-      </w:pPr>
+        <w:t xml:space="preserve">Template </w:t>
+      </w:r>
+      <w:proofErr w:type="gramStart"/>
       <w:r>
         <w:rPr>
           <w:rFonts w:ascii="Helvetica" w:hAnsi="Helvetica" w:cs="Helvetica"/>
@@ -1662,10 +1639,8 @@
           <w:szCs w:val="28"/>
           <w:shd w:val="clear" w:color="auto" w:fill="FFFFFF"/>
         </w:rPr>
-        <w:t xml:space="preserve">Template </w:t>
-      </w:r>
-      <w:proofErr w:type="spellStart"/>
-      <w:proofErr w:type="gramStart"/>
+        <w:t>reference</w:t>
+      </w:r>
       <w:r>
         <w:rPr>
           <w:rFonts w:ascii="Helvetica" w:hAnsi="Helvetica" w:cs="Helvetica"/>
@@ -1674,9 +1649,9 @@
           <w:szCs w:val="28"/>
           <w:shd w:val="clear" w:color="auto" w:fill="FFFFFF"/>
         </w:rPr>
-        <w:t>refrence</w:t>
-      </w:r>
-      <w:proofErr w:type="spellEnd"/>
+        <w:t>:-</w:t>
+      </w:r>
+      <w:proofErr w:type="gramEnd"/>
       <w:r>
         <w:rPr>
           <w:rFonts w:ascii="Helvetica" w:hAnsi="Helvetica" w:cs="Helvetica"/>
@@ -1685,30 +1660,117 @@
           <w:szCs w:val="28"/>
           <w:shd w:val="clear" w:color="auto" w:fill="FFFFFF"/>
         </w:rPr>
-        <w:t>:-</w:t>
-      </w:r>
-      <w:proofErr w:type="gramEnd"/>
-      <w:r>
-        <w:rPr>
-          <w:rFonts w:ascii="Helvetica" w:hAnsi="Helvetica" w:cs="Helvetica"/>
+        <w:t xml:space="preserve"> </w:t>
+      </w:r>
+      <w:r>
+        <w:rPr>
+          <w:rFonts w:ascii="Helvetica" w:hAnsi="Helvetica" w:cs="Helvetica"/>
+          <w:color w:val="000000"/>
+          <w:shd w:val="clear" w:color="auto" w:fill="FFFFFF"/>
+        </w:rPr>
+        <w:t>A template reference variable is a reference to a DOM element or directive within a template. Using template reference variable, we can access the values of DOM element properties</w:t>
+      </w:r>
+    </w:p>
+    <w:p>
+      <w:pPr>
+        <w:rPr>
+          <w:rFonts w:ascii="Helvetica" w:hAnsi="Helvetica" w:cs="Helvetica"/>
+          <w:b/>
           <w:color w:val="444444"/>
           <w:sz w:val="28"/>
           <w:szCs w:val="28"/>
           <w:shd w:val="clear" w:color="auto" w:fill="FFFFFF"/>
         </w:rPr>
-        <w:t xml:space="preserve"> </w:t>
-      </w:r>
-      <w:r>
-        <w:rPr>
-          <w:rFonts w:ascii="Helvetica" w:hAnsi="Helvetica" w:cs="Helvetica"/>
-          <w:color w:val="000000"/>
-          <w:shd w:val="clear" w:color="auto" w:fill="FFFFFF"/>
-        </w:rPr>
-        <w:t>A template reference variable is a reference to a DOM element or directive within a template. Using template reference variable, we can access the values of DOM element properties</w:t>
-      </w:r>
-    </w:p>
-    <w:p>
-      <w:pPr>
+      </w:pPr>
+      <w:r>
+        <w:rPr>
+          <w:rFonts w:ascii="Verdana" w:hAnsi="Verdana"/>
+          <w:color w:val="000000"/>
+          <w:sz w:val="21"/>
+          <w:szCs w:val="21"/>
+          <w:shd w:val="clear" w:color="auto" w:fill="FFFFFF"/>
+        </w:rPr>
+        <w:t>We can use template reference variable by two ways.</w:t>
+      </w:r>
+      <w:r>
+        <w:rPr>
+          <w:rFonts w:ascii="Verdana" w:hAnsi="Verdana"/>
+          <w:color w:val="000000"/>
+          <w:sz w:val="21"/>
+          <w:szCs w:val="21"/>
+        </w:rPr>
+        <w:br/>
+      </w:r>
+      <w:r>
+        <w:rPr>
+          <w:rFonts w:ascii="Verdana" w:hAnsi="Verdana"/>
+          <w:b/>
+          <w:bCs/>
+          <w:color w:val="000000"/>
+          <w:sz w:val="21"/>
+          <w:szCs w:val="21"/>
+          <w:shd w:val="clear" w:color="auto" w:fill="FFFFFF"/>
+        </w:rPr>
+        <w:t>1.</w:t>
+      </w:r>
+      <w:r>
+        <w:rPr>
+          <w:rFonts w:ascii="Verdana" w:hAnsi="Verdana"/>
+          <w:color w:val="000000"/>
+          <w:sz w:val="21"/>
+          <w:szCs w:val="21"/>
+          <w:shd w:val="clear" w:color="auto" w:fill="FFFFFF"/>
+        </w:rPr>
+        <w:t> Using </w:t>
+      </w:r>
+      <w:r>
+        <w:rPr>
+          <w:rFonts w:ascii="Verdana" w:hAnsi="Verdana"/>
+          <w:b/>
+          <w:bCs/>
+          <w:color w:val="000000"/>
+          <w:sz w:val="21"/>
+          <w:szCs w:val="21"/>
+          <w:shd w:val="clear" w:color="auto" w:fill="FFFFFF"/>
+        </w:rPr>
+        <w:t>#</w:t>
+      </w:r>
+      <w:r>
+        <w:rPr>
+          <w:rFonts w:ascii="Verdana" w:hAnsi="Verdana"/>
+          <w:color w:val="000000"/>
+          <w:sz w:val="21"/>
+          <w:szCs w:val="21"/>
+        </w:rPr>
+        <w:br/>
+      </w:r>
+      <w:r>
+        <w:rPr>
+          <w:rFonts w:ascii="Helvetica" w:hAnsi="Helvetica" w:cs="Helvetica"/>
+          <w:color w:val="444444"/>
+          <w:shd w:val="clear" w:color="auto" w:fill="FFFFFF"/>
+        </w:rPr>
+        <w:t>&lt;input type="text" #</w:t>
+      </w:r>
+      <w:proofErr w:type="spellStart"/>
+      <w:r>
+        <w:rPr>
+          <w:rFonts w:ascii="Helvetica" w:hAnsi="Helvetica" w:cs="Helvetica"/>
+          <w:color w:val="444444"/>
+          <w:shd w:val="clear" w:color="auto" w:fill="FFFFFF"/>
+        </w:rPr>
+        <w:t>myVar</w:t>
+      </w:r>
+      <w:proofErr w:type="spellEnd"/>
+      <w:r>
+        <w:rPr>
+          <w:rFonts w:ascii="Helvetica" w:hAnsi="Helvetica" w:cs="Helvetica"/>
+          <w:color w:val="444444"/>
+          <w:shd w:val="clear" w:color="auto" w:fill="FFFFFF"/>
+        </w:rPr>
+        <w:t>&gt;</w:t>
+      </w:r>
+      <w:r>
         <w:rPr>
           <w:rFonts w:ascii="Helvetica" w:hAnsi="Helvetica" w:cs="Helvetica"/>
           <w:b/>
@@ -1717,76 +1779,24 @@
           <w:szCs w:val="28"/>
           <w:shd w:val="clear" w:color="auto" w:fill="FFFFFF"/>
         </w:rPr>
-      </w:pPr>
-      <w:r>
-        <w:rPr>
-          <w:rFonts w:ascii="Verdana" w:hAnsi="Verdana"/>
-          <w:color w:val="000000"/>
-          <w:sz w:val="21"/>
-          <w:szCs w:val="21"/>
-          <w:shd w:val="clear" w:color="auto" w:fill="FFFFFF"/>
-        </w:rPr>
-        <w:t>We can use template reference variable by two ways.</w:t>
-      </w:r>
-      <w:r>
-        <w:rPr>
-          <w:rFonts w:ascii="Verdana" w:hAnsi="Verdana"/>
-          <w:color w:val="000000"/>
-          <w:sz w:val="21"/>
-          <w:szCs w:val="21"/>
-        </w:rPr>
-        <w:br/>
-      </w:r>
-      <w:r>
-        <w:rPr>
-          <w:rFonts w:ascii="Verdana" w:hAnsi="Verdana"/>
-          <w:b/>
-          <w:bCs/>
-          <w:color w:val="000000"/>
-          <w:sz w:val="21"/>
-          <w:szCs w:val="21"/>
-          <w:shd w:val="clear" w:color="auto" w:fill="FFFFFF"/>
-        </w:rPr>
-        <w:t>1.</w:t>
-      </w:r>
-      <w:r>
-        <w:rPr>
-          <w:rFonts w:ascii="Verdana" w:hAnsi="Verdana"/>
-          <w:color w:val="000000"/>
-          <w:sz w:val="21"/>
-          <w:szCs w:val="21"/>
-          <w:shd w:val="clear" w:color="auto" w:fill="FFFFFF"/>
-        </w:rPr>
-        <w:t> Using </w:t>
-      </w:r>
-      <w:r>
-        <w:rPr>
-          <w:rFonts w:ascii="Verdana" w:hAnsi="Verdana"/>
-          <w:b/>
-          <w:bCs/>
-          <w:color w:val="000000"/>
-          <w:sz w:val="21"/>
-          <w:szCs w:val="21"/>
-          <w:shd w:val="clear" w:color="auto" w:fill="FFFFFF"/>
-        </w:rPr>
-        <w:t>#</w:t>
-      </w:r>
-      <w:r>
-        <w:rPr>
-          <w:rFonts w:ascii="Verdana" w:hAnsi="Verdana"/>
-          <w:color w:val="000000"/>
-          <w:sz w:val="21"/>
-          <w:szCs w:val="21"/>
-        </w:rPr>
-        <w:br/>
-      </w:r>
-      <w:r>
-        <w:rPr>
-          <w:rFonts w:ascii="Helvetica" w:hAnsi="Helvetica" w:cs="Helvetica"/>
-          <w:color w:val="444444"/>
-          <w:shd w:val="clear" w:color="auto" w:fill="FFFFFF"/>
-        </w:rPr>
-        <w:t>&lt;input type="text" #</w:t>
+        <w:t xml:space="preserve">  </w:t>
+      </w:r>
+    </w:p>
+    <w:p>
+      <w:pPr>
+        <w:rPr>
+          <w:rFonts w:ascii="Helvetica" w:hAnsi="Helvetica" w:cs="Helvetica"/>
+          <w:color w:val="444444"/>
+          <w:shd w:val="clear" w:color="auto" w:fill="FFFFFF"/>
+        </w:rPr>
+      </w:pPr>
+      <w:r>
+        <w:rPr>
+          <w:rFonts w:ascii="Helvetica" w:hAnsi="Helvetica" w:cs="Helvetica"/>
+          <w:color w:val="444444"/>
+          <w:shd w:val="clear" w:color="auto" w:fill="FFFFFF"/>
+        </w:rPr>
+        <w:t xml:space="preserve">Here </w:t>
       </w:r>
       <w:proofErr w:type="spellStart"/>
       <w:r>
@@ -1804,135 +1814,98 @@
           <w:color w:val="444444"/>
           <w:shd w:val="clear" w:color="auto" w:fill="FFFFFF"/>
         </w:rPr>
-        <w:t>&gt;</w:t>
-      </w:r>
-      <w:r>
-        <w:rPr>
-          <w:rFonts w:ascii="Helvetica" w:hAnsi="Helvetica" w:cs="Helvetica"/>
-          <w:b/>
+        <w:t xml:space="preserve"> is a template reference variable.</w:t>
+      </w:r>
+    </w:p>
+    <w:p>
+      <w:pPr>
+        <w:rPr>
+          <w:rFonts w:ascii="Helvetica" w:hAnsi="Helvetica" w:cs="Helvetica"/>
+          <w:color w:val="444444"/>
+          <w:shd w:val="clear" w:color="auto" w:fill="FFFFFF"/>
+        </w:rPr>
+      </w:pPr>
+      <w:r>
+        <w:rPr>
+          <w:rFonts w:ascii="Helvetica" w:hAnsi="Helvetica" w:cs="Helvetica"/>
+          <w:b/>
+          <w:color w:val="444444"/>
+          <w:shd w:val="clear" w:color="auto" w:fill="FFFFFF"/>
+        </w:rPr>
+        <w:t>2</w:t>
+      </w:r>
+      <w:r>
+        <w:rPr>
+          <w:rFonts w:ascii="Helvetica" w:hAnsi="Helvetica" w:cs="Helvetica"/>
+          <w:color w:val="444444"/>
+          <w:shd w:val="clear" w:color="auto" w:fill="FFFFFF"/>
+        </w:rPr>
+        <w:t xml:space="preserve">. </w:t>
+      </w:r>
+      <w:r>
+        <w:rPr>
+          <w:rFonts w:ascii="Helvetica" w:hAnsi="Helvetica" w:cs="Helvetica"/>
+          <w:color w:val="000000" w:themeColor="text1"/>
+          <w:shd w:val="clear" w:color="auto" w:fill="FFFFFF"/>
+        </w:rPr>
+        <w:t>Using ref-</w:t>
+      </w:r>
+    </w:p>
+    <w:p>
+      <w:pPr>
+        <w:rPr>
+          <w:rFonts w:ascii="Helvetica" w:hAnsi="Helvetica" w:cs="Helvetica"/>
+          <w:color w:val="444444"/>
+          <w:shd w:val="clear" w:color="auto" w:fill="FFFFFF"/>
+        </w:rPr>
+      </w:pPr>
+      <w:r>
+        <w:rPr>
+          <w:rFonts w:ascii="Helvetica" w:hAnsi="Helvetica" w:cs="Helvetica"/>
+          <w:color w:val="444444"/>
+          <w:shd w:val="clear" w:color="auto" w:fill="FFFFFF"/>
+        </w:rPr>
+        <w:t>&lt;input type="text" ref-</w:t>
+      </w:r>
+      <w:proofErr w:type="spellStart"/>
+      <w:r>
+        <w:rPr>
+          <w:rFonts w:ascii="Helvetica" w:hAnsi="Helvetica" w:cs="Helvetica"/>
+          <w:color w:val="444444"/>
+          <w:shd w:val="clear" w:color="auto" w:fill="FFFFFF"/>
+        </w:rPr>
+        <w:t>myVar</w:t>
+      </w:r>
+      <w:proofErr w:type="spellEnd"/>
+      <w:r>
+        <w:rPr>
+          <w:rFonts w:ascii="Helvetica" w:hAnsi="Helvetica" w:cs="Helvetica"/>
+          <w:color w:val="444444"/>
+          <w:shd w:val="clear" w:color="auto" w:fill="FFFFFF"/>
+        </w:rPr>
+        <w:t xml:space="preserve">&gt;   </w:t>
+      </w:r>
+    </w:p>
+    <w:p>
+      <w:pPr>
+        <w:rPr>
+          <w:rFonts w:ascii="Helvetica" w:hAnsi="Helvetica" w:cs="Helvetica"/>
+          <w:color w:val="444444"/>
+          <w:shd w:val="clear" w:color="auto" w:fill="FFFFFF"/>
+        </w:rPr>
+      </w:pPr>
+    </w:p>
+    <w:p>
+      <w:pPr>
+        <w:rPr>
+          <w:rFonts w:ascii="Helvetica" w:hAnsi="Helvetica" w:cs="Helvetica"/>
           <w:color w:val="444444"/>
           <w:sz w:val="28"/>
           <w:szCs w:val="28"/>
           <w:shd w:val="clear" w:color="auto" w:fill="FFFFFF"/>
         </w:rPr>
-        <w:t xml:space="preserve">  </w:t>
-      </w:r>
-    </w:p>
-    <w:p>
-      <w:pPr>
-        <w:rPr>
-          <w:rFonts w:ascii="Helvetica" w:hAnsi="Helvetica" w:cs="Helvetica"/>
-          <w:color w:val="444444"/>
-          <w:shd w:val="clear" w:color="auto" w:fill="FFFFFF"/>
-        </w:rPr>
-      </w:pPr>
-      <w:r>
-        <w:rPr>
-          <w:rFonts w:ascii="Helvetica" w:hAnsi="Helvetica" w:cs="Helvetica"/>
-          <w:color w:val="444444"/>
-          <w:shd w:val="clear" w:color="auto" w:fill="FFFFFF"/>
-        </w:rPr>
-        <w:t xml:space="preserve">Here </w:t>
-      </w:r>
-      <w:proofErr w:type="spellStart"/>
-      <w:r>
-        <w:rPr>
-          <w:rFonts w:ascii="Helvetica" w:hAnsi="Helvetica" w:cs="Helvetica"/>
-          <w:color w:val="444444"/>
-          <w:shd w:val="clear" w:color="auto" w:fill="FFFFFF"/>
-        </w:rPr>
-        <w:t>myVar</w:t>
-      </w:r>
-      <w:proofErr w:type="spellEnd"/>
-      <w:r>
-        <w:rPr>
-          <w:rFonts w:ascii="Helvetica" w:hAnsi="Helvetica" w:cs="Helvetica"/>
-          <w:color w:val="444444"/>
-          <w:shd w:val="clear" w:color="auto" w:fill="FFFFFF"/>
-        </w:rPr>
-        <w:t xml:space="preserve"> is a template reference variable.</w:t>
-      </w:r>
-    </w:p>
-    <w:p>
-      <w:pPr>
-        <w:rPr>
-          <w:rFonts w:ascii="Helvetica" w:hAnsi="Helvetica" w:cs="Helvetica"/>
-          <w:color w:val="444444"/>
-          <w:shd w:val="clear" w:color="auto" w:fill="FFFFFF"/>
-        </w:rPr>
-      </w:pPr>
-      <w:r>
-        <w:rPr>
-          <w:rFonts w:ascii="Helvetica" w:hAnsi="Helvetica" w:cs="Helvetica"/>
-          <w:b/>
-          <w:color w:val="444444"/>
-          <w:shd w:val="clear" w:color="auto" w:fill="FFFFFF"/>
-        </w:rPr>
-        <w:t>2</w:t>
-      </w:r>
-      <w:r>
-        <w:rPr>
-          <w:rFonts w:ascii="Helvetica" w:hAnsi="Helvetica" w:cs="Helvetica"/>
-          <w:color w:val="444444"/>
-          <w:shd w:val="clear" w:color="auto" w:fill="FFFFFF"/>
-        </w:rPr>
-        <w:t xml:space="preserve">. </w:t>
-      </w:r>
-      <w:r>
-        <w:rPr>
-          <w:rFonts w:ascii="Helvetica" w:hAnsi="Helvetica" w:cs="Helvetica"/>
-          <w:color w:val="000000" w:themeColor="text1"/>
-          <w:shd w:val="clear" w:color="auto" w:fill="FFFFFF"/>
-        </w:rPr>
-        <w:t>Using ref-</w:t>
-      </w:r>
-    </w:p>
-    <w:p>
-      <w:pPr>
-        <w:rPr>
-          <w:rFonts w:ascii="Helvetica" w:hAnsi="Helvetica" w:cs="Helvetica"/>
-          <w:color w:val="444444"/>
-          <w:shd w:val="clear" w:color="auto" w:fill="FFFFFF"/>
-        </w:rPr>
-      </w:pPr>
-      <w:r>
-        <w:rPr>
-          <w:rFonts w:ascii="Helvetica" w:hAnsi="Helvetica" w:cs="Helvetica"/>
-          <w:color w:val="444444"/>
-          <w:shd w:val="clear" w:color="auto" w:fill="FFFFFF"/>
-        </w:rPr>
-        <w:t>&lt;input type="text" ref-</w:t>
-      </w:r>
-      <w:proofErr w:type="spellStart"/>
-      <w:r>
-        <w:rPr>
-          <w:rFonts w:ascii="Helvetica" w:hAnsi="Helvetica" w:cs="Helvetica"/>
-          <w:color w:val="444444"/>
-          <w:shd w:val="clear" w:color="auto" w:fill="FFFFFF"/>
-        </w:rPr>
-        <w:t>myVar</w:t>
-      </w:r>
-      <w:proofErr w:type="spellEnd"/>
-      <w:r>
-        <w:rPr>
-          <w:rFonts w:ascii="Helvetica" w:hAnsi="Helvetica" w:cs="Helvetica"/>
-          <w:color w:val="444444"/>
-          <w:shd w:val="clear" w:color="auto" w:fill="FFFFFF"/>
-        </w:rPr>
-        <w:t xml:space="preserve">&gt;   </w:t>
-      </w:r>
-    </w:p>
-    <w:p>
-      <w:pPr>
-        <w:rPr>
-          <w:rFonts w:ascii="Helvetica" w:hAnsi="Helvetica" w:cs="Helvetica"/>
-          <w:color w:val="444444"/>
-          <w:shd w:val="clear" w:color="auto" w:fill="FFFFFF"/>
-        </w:rPr>
-      </w:pPr>
-    </w:p>
-    <w:p>
-      <w:pPr>
+      </w:pPr>
+      <w:r>
         <w:rPr>
           <w:rFonts w:ascii="Helvetica" w:hAnsi="Helvetica" w:cs="Helvetica"/>
           <w:color w:val="444444"/>
@@ -1940,7 +1913,10 @@
           <w:szCs w:val="28"/>
           <w:shd w:val="clear" w:color="auto" w:fill="FFFFFF"/>
         </w:rPr>
-      </w:pPr>
+        <w:t>@</w:t>
+      </w:r>
+      <w:proofErr w:type="spellStart"/>
+      <w:proofErr w:type="gramStart"/>
       <w:r>
         <w:rPr>
           <w:rFonts w:ascii="Helvetica" w:hAnsi="Helvetica" w:cs="Helvetica"/>
@@ -1949,9 +1925,9 @@
           <w:szCs w:val="28"/>
           <w:shd w:val="clear" w:color="auto" w:fill="FFFFFF"/>
         </w:rPr>
-        <w:t xml:space="preserve">Component </w:t>
-      </w:r>
-      <w:proofErr w:type="spellStart"/>
+        <w:t>ChildView</w:t>
+      </w:r>
+      <w:proofErr w:type="spellEnd"/>
       <w:r>
         <w:rPr>
           <w:rFonts w:ascii="Helvetica" w:hAnsi="Helvetica" w:cs="Helvetica"/>
@@ -1960,9 +1936,9 @@
           <w:szCs w:val="28"/>
           <w:shd w:val="clear" w:color="auto" w:fill="FFFFFF"/>
         </w:rPr>
-        <w:t>LifeCycle</w:t>
-      </w:r>
-      <w:proofErr w:type="spellEnd"/>
+        <w:t>:-</w:t>
+      </w:r>
+      <w:proofErr w:type="gramEnd"/>
       <w:r>
         <w:rPr>
           <w:rFonts w:ascii="Helvetica" w:hAnsi="Helvetica" w:cs="Helvetica"/>
@@ -1971,9 +1947,501 @@
           <w:szCs w:val="28"/>
           <w:shd w:val="clear" w:color="auto" w:fill="FFFFFF"/>
         </w:rPr>
-        <w:t>:-</w:t>
-      </w:r>
-      <w:r>
+        <w:t xml:space="preserve"> </w:t>
+      </w:r>
+    </w:p>
+    <w:p>
+      <w:pPr>
+        <w:rPr>
+          <w:rFonts w:ascii="Helvetica" w:hAnsi="Helvetica" w:cs="Helvetica"/>
+          <w:color w:val="444444"/>
+          <w:sz w:val="24"/>
+          <w:szCs w:val="24"/>
+          <w:shd w:val="clear" w:color="auto" w:fill="FFFFFF"/>
+        </w:rPr>
+      </w:pPr>
+      <w:r>
+        <w:rPr>
+          <w:rFonts w:ascii="Helvetica" w:hAnsi="Helvetica" w:cs="Helvetica"/>
+          <w:color w:val="444444"/>
+          <w:sz w:val="24"/>
+          <w:szCs w:val="24"/>
+          <w:shd w:val="clear" w:color="auto" w:fill="FFFFFF"/>
+        </w:rPr>
+        <w:t>This decorator is used to combine plain html with other Angular Component</w:t>
+      </w:r>
+      <w:r>
+        <w:rPr>
+          <w:rFonts w:ascii="Helvetica" w:hAnsi="Helvetica" w:cs="Helvetica"/>
+          <w:color w:val="444444"/>
+          <w:sz w:val="24"/>
+          <w:szCs w:val="24"/>
+          <w:shd w:val="clear" w:color="auto" w:fill="FFFFFF"/>
+        </w:rPr>
+        <w:t>.</w:t>
+      </w:r>
+      <w:r>
+        <w:rPr>
+          <w:rFonts w:ascii="Helvetica" w:hAnsi="Helvetica" w:cs="Helvetica"/>
+          <w:color w:val="444444"/>
+          <w:sz w:val="24"/>
+          <w:szCs w:val="24"/>
+          <w:shd w:val="clear" w:color="auto" w:fill="FFFFFF"/>
+        </w:rPr>
+        <w:br/>
+      </w:r>
+      <w:r>
+        <w:rPr>
+          <w:rFonts w:ascii="Helvetica" w:hAnsi="Helvetica" w:cs="Helvetica"/>
+          <w:sz w:val="24"/>
+          <w:szCs w:val="24"/>
+          <w:shd w:val="clear" w:color="auto" w:fill="FFFFFF"/>
+        </w:rPr>
+        <w:t>Many times we can coordinate these multiple components and HTML elements directly in the template by using template references</w:t>
+      </w:r>
+      <w:r>
+        <w:rPr>
+          <w:rFonts w:ascii="Roboto" w:hAnsi="Roboto"/>
+          <w:sz w:val="24"/>
+          <w:szCs w:val="24"/>
+          <w:shd w:val="clear" w:color="auto" w:fill="FFFFFF"/>
+        </w:rPr>
+        <w:t> </w:t>
+      </w:r>
+    </w:p>
+    <w:p>
+      <w:pPr>
+        <w:rPr>
+          <w:rFonts w:ascii="Helvetica" w:hAnsi="Helvetica" w:cs="Helvetica"/>
+          <w:color w:val="444444"/>
+          <w:shd w:val="clear" w:color="auto" w:fill="FFFFFF"/>
+        </w:rPr>
+      </w:pPr>
+      <w:r>
+        <w:rPr>
+          <w:rFonts w:ascii="Helvetica" w:hAnsi="Helvetica" w:cs="Helvetica"/>
+          <w:color w:val="444444"/>
+          <w:shd w:val="clear" w:color="auto" w:fill="FFFFFF"/>
+        </w:rPr>
+        <w:lastRenderedPageBreak/>
+        <w:t xml:space="preserve">HTML </w:t>
+      </w:r>
+      <w:proofErr w:type="gramStart"/>
+      <w:r>
+        <w:rPr>
+          <w:rFonts w:ascii="Helvetica" w:hAnsi="Helvetica" w:cs="Helvetica"/>
+          <w:color w:val="444444"/>
+          <w:shd w:val="clear" w:color="auto" w:fill="FFFFFF"/>
+        </w:rPr>
+        <w:t>File :</w:t>
+      </w:r>
+      <w:proofErr w:type="gramEnd"/>
+      <w:r>
+        <w:rPr>
+          <w:rFonts w:ascii="Helvetica" w:hAnsi="Helvetica" w:cs="Helvetica"/>
+          <w:color w:val="444444"/>
+          <w:shd w:val="clear" w:color="auto" w:fill="FFFFFF"/>
+        </w:rPr>
+        <w:t xml:space="preserve">-  </w:t>
+      </w:r>
+      <w:r>
+        <w:rPr>
+          <w:rFonts w:ascii="Helvetica" w:hAnsi="Helvetica" w:cs="Helvetica"/>
+          <w:color w:val="444444"/>
+          <w:shd w:val="clear" w:color="auto" w:fill="FFFFFF"/>
+        </w:rPr>
+        <w:t>&lt;input #</w:t>
+      </w:r>
+      <w:proofErr w:type="spellStart"/>
+      <w:r>
+        <w:rPr>
+          <w:rFonts w:ascii="Helvetica" w:hAnsi="Helvetica" w:cs="Helvetica"/>
+          <w:color w:val="444444"/>
+          <w:shd w:val="clear" w:color="auto" w:fill="FFFFFF"/>
+        </w:rPr>
+        <w:t>inputLogin</w:t>
+      </w:r>
+      <w:proofErr w:type="spellEnd"/>
+      <w:r>
+        <w:rPr>
+          <w:rFonts w:ascii="Helvetica" w:hAnsi="Helvetica" w:cs="Helvetica"/>
+          <w:color w:val="444444"/>
+          <w:shd w:val="clear" w:color="auto" w:fill="FFFFFF"/>
+        </w:rPr>
+        <w:t xml:space="preserve"> type="text" name="username" id="username" required="required" [(</w:t>
+      </w:r>
+      <w:proofErr w:type="spellStart"/>
+      <w:r>
+        <w:rPr>
+          <w:rFonts w:ascii="Helvetica" w:hAnsi="Helvetica" w:cs="Helvetica"/>
+          <w:color w:val="444444"/>
+          <w:shd w:val="clear" w:color="auto" w:fill="FFFFFF"/>
+        </w:rPr>
+        <w:t>ngModel</w:t>
+      </w:r>
+      <w:proofErr w:type="spellEnd"/>
+      <w:r>
+        <w:rPr>
+          <w:rFonts w:ascii="Helvetica" w:hAnsi="Helvetica" w:cs="Helvetica"/>
+          <w:color w:val="444444"/>
+          <w:shd w:val="clear" w:color="auto" w:fill="FFFFFF"/>
+        </w:rPr>
+        <w:t>)]="</w:t>
+      </w:r>
+      <w:proofErr w:type="spellStart"/>
+      <w:r>
+        <w:rPr>
+          <w:rFonts w:ascii="Helvetica" w:hAnsi="Helvetica" w:cs="Helvetica"/>
+          <w:color w:val="444444"/>
+          <w:shd w:val="clear" w:color="auto" w:fill="FFFFFF"/>
+        </w:rPr>
+        <w:t>credentials.username</w:t>
+      </w:r>
+      <w:proofErr w:type="spellEnd"/>
+      <w:r>
+        <w:rPr>
+          <w:rFonts w:ascii="Helvetica" w:hAnsi="Helvetica" w:cs="Helvetica"/>
+          <w:color w:val="444444"/>
+          <w:shd w:val="clear" w:color="auto" w:fill="FFFFFF"/>
+        </w:rPr>
+        <w:t>"/&gt;</w:t>
+      </w:r>
+    </w:p>
+    <w:p>
+      <w:pPr>
+        <w:rPr>
+          <w:rFonts w:ascii="Helvetica" w:hAnsi="Helvetica" w:cs="Helvetica"/>
+          <w:color w:val="444444"/>
+          <w:shd w:val="clear" w:color="auto" w:fill="FFFFFF"/>
+        </w:rPr>
+      </w:pPr>
+    </w:p>
+    <w:p>
+      <w:pPr>
+        <w:rPr>
+          <w:rFonts w:ascii="Helvetica" w:hAnsi="Helvetica" w:cs="Helvetica"/>
+          <w:color w:val="444444"/>
+          <w:shd w:val="clear" w:color="auto" w:fill="FFFFFF"/>
+        </w:rPr>
+      </w:pPr>
+      <w:proofErr w:type="spellStart"/>
+      <w:r>
+        <w:rPr>
+          <w:rFonts w:ascii="Helvetica" w:hAnsi="Helvetica" w:cs="Helvetica"/>
+          <w:color w:val="444444"/>
+          <w:shd w:val="clear" w:color="auto" w:fill="FFFFFF"/>
+        </w:rPr>
+        <w:t>Ts</w:t>
+      </w:r>
+      <w:proofErr w:type="spellEnd"/>
+      <w:r>
+        <w:rPr>
+          <w:rFonts w:ascii="Helvetica" w:hAnsi="Helvetica" w:cs="Helvetica"/>
+          <w:color w:val="444444"/>
+          <w:shd w:val="clear" w:color="auto" w:fill="FFFFFF"/>
+        </w:rPr>
+        <w:t xml:space="preserve"> </w:t>
+      </w:r>
+      <w:proofErr w:type="gramStart"/>
+      <w:r>
+        <w:rPr>
+          <w:rFonts w:ascii="Helvetica" w:hAnsi="Helvetica" w:cs="Helvetica"/>
+          <w:color w:val="444444"/>
+          <w:shd w:val="clear" w:color="auto" w:fill="FFFFFF"/>
+        </w:rPr>
+        <w:t>File:-</w:t>
+      </w:r>
+      <w:proofErr w:type="gramEnd"/>
+      <w:r>
+        <w:rPr>
+          <w:rFonts w:ascii="Helvetica" w:hAnsi="Helvetica" w:cs="Helvetica"/>
+          <w:color w:val="444444"/>
+          <w:shd w:val="clear" w:color="auto" w:fill="FFFFFF"/>
+        </w:rPr>
+        <w:t xml:space="preserve"> </w:t>
+      </w:r>
+    </w:p>
+    <w:p>
+      <w:pPr>
+        <w:rPr>
+          <w:rFonts w:ascii="Helvetica" w:hAnsi="Helvetica" w:cs="Helvetica"/>
+          <w:color w:val="444444"/>
+          <w:shd w:val="clear" w:color="auto" w:fill="FFFFFF"/>
+        </w:rPr>
+      </w:pPr>
+      <w:r>
+        <w:rPr>
+          <w:rFonts w:ascii="Helvetica" w:hAnsi="Helvetica" w:cs="Helvetica"/>
+          <w:color w:val="444444"/>
+          <w:shd w:val="clear" w:color="auto" w:fill="FFFFFF"/>
+        </w:rPr>
+        <w:t xml:space="preserve">export class </w:t>
+      </w:r>
+      <w:proofErr w:type="spellStart"/>
+      <w:r>
+        <w:rPr>
+          <w:rFonts w:ascii="Helvetica" w:hAnsi="Helvetica" w:cs="Helvetica"/>
+          <w:color w:val="444444"/>
+          <w:shd w:val="clear" w:color="auto" w:fill="FFFFFF"/>
+        </w:rPr>
+        <w:t>BindingsComponent</w:t>
+      </w:r>
+      <w:proofErr w:type="spellEnd"/>
+      <w:r>
+        <w:rPr>
+          <w:rFonts w:ascii="Helvetica" w:hAnsi="Helvetica" w:cs="Helvetica"/>
+          <w:color w:val="444444"/>
+          <w:shd w:val="clear" w:color="auto" w:fill="FFFFFF"/>
+        </w:rPr>
+        <w:t xml:space="preserve"> implements </w:t>
+      </w:r>
+      <w:proofErr w:type="spellStart"/>
+      <w:proofErr w:type="gramStart"/>
+      <w:r>
+        <w:rPr>
+          <w:rFonts w:ascii="Helvetica" w:hAnsi="Helvetica" w:cs="Helvetica"/>
+          <w:color w:val="444444"/>
+          <w:shd w:val="clear" w:color="auto" w:fill="FFFFFF"/>
+        </w:rPr>
+        <w:t>AfterViewInit</w:t>
+      </w:r>
+      <w:proofErr w:type="spellEnd"/>
+      <w:r>
+        <w:rPr>
+          <w:rFonts w:ascii="Helvetica" w:hAnsi="Helvetica" w:cs="Helvetica"/>
+          <w:color w:val="444444"/>
+          <w:shd w:val="clear" w:color="auto" w:fill="FFFFFF"/>
+        </w:rPr>
+        <w:t>{</w:t>
+      </w:r>
+      <w:proofErr w:type="gramEnd"/>
+    </w:p>
+    <w:p>
+      <w:pPr>
+        <w:rPr>
+          <w:rFonts w:ascii="Helvetica" w:hAnsi="Helvetica" w:cs="Helvetica"/>
+          <w:color w:val="444444"/>
+          <w:shd w:val="clear" w:color="auto" w:fill="FFFFFF"/>
+        </w:rPr>
+      </w:pPr>
+      <w:r>
+        <w:rPr>
+          <w:rFonts w:ascii="Helvetica" w:hAnsi="Helvetica" w:cs="Helvetica"/>
+          <w:color w:val="444444"/>
+          <w:shd w:val="clear" w:color="auto" w:fill="FFFFFF"/>
+        </w:rPr>
+        <w:t>@</w:t>
+      </w:r>
+      <w:proofErr w:type="spellStart"/>
+      <w:r>
+        <w:rPr>
+          <w:rFonts w:ascii="Helvetica" w:hAnsi="Helvetica" w:cs="Helvetica"/>
+          <w:color w:val="444444"/>
+          <w:shd w:val="clear" w:color="auto" w:fill="FFFFFF"/>
+        </w:rPr>
+        <w:t>ViewChild</w:t>
+      </w:r>
+      <w:proofErr w:type="spellEnd"/>
+      <w:r>
+        <w:rPr>
+          <w:rFonts w:ascii="Helvetica" w:hAnsi="Helvetica" w:cs="Helvetica"/>
+          <w:color w:val="444444"/>
+          <w:shd w:val="clear" w:color="auto" w:fill="FFFFFF"/>
+        </w:rPr>
+        <w:t>('</w:t>
+      </w:r>
+      <w:proofErr w:type="spellStart"/>
+      <w:r>
+        <w:rPr>
+          <w:rFonts w:ascii="Helvetica" w:hAnsi="Helvetica" w:cs="Helvetica"/>
+          <w:color w:val="444444"/>
+          <w:shd w:val="clear" w:color="auto" w:fill="FFFFFF"/>
+        </w:rPr>
+        <w:t>inputLogin</w:t>
+      </w:r>
+      <w:proofErr w:type="spellEnd"/>
+      <w:r>
+        <w:rPr>
+          <w:rFonts w:ascii="Helvetica" w:hAnsi="Helvetica" w:cs="Helvetica"/>
+          <w:color w:val="444444"/>
+          <w:shd w:val="clear" w:color="auto" w:fill="FFFFFF"/>
+        </w:rPr>
+        <w:t xml:space="preserve">') </w:t>
+      </w:r>
+      <w:proofErr w:type="spellStart"/>
+      <w:r>
+        <w:rPr>
+          <w:rFonts w:ascii="Helvetica" w:hAnsi="Helvetica" w:cs="Helvetica"/>
+          <w:color w:val="444444"/>
+          <w:shd w:val="clear" w:color="auto" w:fill="FFFFFF"/>
+        </w:rPr>
+        <w:t>elementRef</w:t>
+      </w:r>
+      <w:proofErr w:type="spellEnd"/>
+      <w:proofErr w:type="gramStart"/>
+      <w:r>
+        <w:rPr>
+          <w:rFonts w:ascii="Helvetica" w:hAnsi="Helvetica" w:cs="Helvetica"/>
+          <w:color w:val="444444"/>
+          <w:shd w:val="clear" w:color="auto" w:fill="FFFFFF"/>
+        </w:rPr>
+        <w:t>! :</w:t>
+      </w:r>
+      <w:proofErr w:type="gramEnd"/>
+      <w:r>
+        <w:rPr>
+          <w:rFonts w:ascii="Helvetica" w:hAnsi="Helvetica" w:cs="Helvetica"/>
+          <w:color w:val="444444"/>
+          <w:shd w:val="clear" w:color="auto" w:fill="FFFFFF"/>
+        </w:rPr>
+        <w:t xml:space="preserve"> </w:t>
+      </w:r>
+      <w:proofErr w:type="spellStart"/>
+      <w:r>
+        <w:rPr>
+          <w:rFonts w:ascii="Helvetica" w:hAnsi="Helvetica" w:cs="Helvetica"/>
+          <w:color w:val="444444"/>
+          <w:shd w:val="clear" w:color="auto" w:fill="FFFFFF"/>
+        </w:rPr>
+        <w:t>ElementRef</w:t>
+      </w:r>
+      <w:proofErr w:type="spellEnd"/>
+    </w:p>
+    <w:p>
+      <w:pPr>
+        <w:rPr>
+          <w:rFonts w:ascii="Helvetica" w:hAnsi="Helvetica" w:cs="Helvetica"/>
+          <w:color w:val="444444"/>
+          <w:shd w:val="clear" w:color="auto" w:fill="FFFFFF"/>
+        </w:rPr>
+      </w:pPr>
+    </w:p>
+    <w:p>
+      <w:pPr>
+        <w:rPr>
+          <w:rFonts w:ascii="Helvetica" w:hAnsi="Helvetica" w:cs="Helvetica"/>
+          <w:color w:val="444444"/>
+          <w:shd w:val="clear" w:color="auto" w:fill="FFFFFF"/>
+        </w:rPr>
+      </w:pPr>
+      <w:r>
+        <w:rPr>
+          <w:rFonts w:ascii="Helvetica" w:hAnsi="Helvetica" w:cs="Helvetica"/>
+          <w:color w:val="444444"/>
+          <w:shd w:val="clear" w:color="auto" w:fill="FFFFFF"/>
+        </w:rPr>
+        <w:t xml:space="preserve">  </w:t>
+      </w:r>
+      <w:proofErr w:type="spellStart"/>
+      <w:proofErr w:type="gramStart"/>
+      <w:r>
+        <w:rPr>
+          <w:rFonts w:ascii="Helvetica" w:hAnsi="Helvetica" w:cs="Helvetica"/>
+          <w:color w:val="444444"/>
+          <w:shd w:val="clear" w:color="auto" w:fill="FFFFFF"/>
+        </w:rPr>
+        <w:t>ngAfterViewInit</w:t>
+      </w:r>
+      <w:proofErr w:type="spellEnd"/>
+      <w:r>
+        <w:rPr>
+          <w:rFonts w:ascii="Helvetica" w:hAnsi="Helvetica" w:cs="Helvetica"/>
+          <w:color w:val="444444"/>
+          <w:shd w:val="clear" w:color="auto" w:fill="FFFFFF"/>
+        </w:rPr>
+        <w:t>(</w:t>
+      </w:r>
+      <w:proofErr w:type="gramEnd"/>
+      <w:r>
+        <w:rPr>
+          <w:rFonts w:ascii="Helvetica" w:hAnsi="Helvetica" w:cs="Helvetica"/>
+          <w:color w:val="444444"/>
+          <w:shd w:val="clear" w:color="auto" w:fill="FFFFFF"/>
+        </w:rPr>
+        <w:t>){</w:t>
+      </w:r>
+    </w:p>
+    <w:p>
+      <w:pPr>
+        <w:rPr>
+          <w:rFonts w:ascii="Helvetica" w:hAnsi="Helvetica" w:cs="Helvetica"/>
+          <w:color w:val="444444"/>
+          <w:shd w:val="clear" w:color="auto" w:fill="FFFFFF"/>
+        </w:rPr>
+      </w:pPr>
+      <w:r>
+        <w:rPr>
+          <w:rFonts w:ascii="Helvetica" w:hAnsi="Helvetica" w:cs="Helvetica"/>
+          <w:color w:val="444444"/>
+          <w:shd w:val="clear" w:color="auto" w:fill="FFFFFF"/>
+        </w:rPr>
+        <w:t xml:space="preserve">   </w:t>
+      </w:r>
+      <w:proofErr w:type="spellStart"/>
+      <w:proofErr w:type="gramStart"/>
+      <w:r>
+        <w:rPr>
+          <w:rFonts w:ascii="Helvetica" w:hAnsi="Helvetica" w:cs="Helvetica"/>
+          <w:color w:val="444444"/>
+          <w:shd w:val="clear" w:color="auto" w:fill="FFFFFF"/>
+        </w:rPr>
+        <w:t>this.elementRef.nativeElement</w:t>
+      </w:r>
+      <w:proofErr w:type="gramEnd"/>
+      <w:r>
+        <w:rPr>
+          <w:rFonts w:ascii="Helvetica" w:hAnsi="Helvetica" w:cs="Helvetica"/>
+          <w:color w:val="444444"/>
+          <w:shd w:val="clear" w:color="auto" w:fill="FFFFFF"/>
+        </w:rPr>
+        <w:t>.focus</w:t>
+      </w:r>
+      <w:proofErr w:type="spellEnd"/>
+      <w:r>
+        <w:rPr>
+          <w:rFonts w:ascii="Helvetica" w:hAnsi="Helvetica" w:cs="Helvetica"/>
+          <w:color w:val="444444"/>
+          <w:shd w:val="clear" w:color="auto" w:fill="FFFFFF"/>
+        </w:rPr>
+        <w:t>()</w:t>
+      </w:r>
+    </w:p>
+    <w:p>
+      <w:pPr>
+        <w:rPr>
+          <w:rFonts w:ascii="Helvetica" w:hAnsi="Helvetica" w:cs="Helvetica"/>
+          <w:color w:val="444444"/>
+          <w:shd w:val="clear" w:color="auto" w:fill="FFFFFF"/>
+        </w:rPr>
+      </w:pPr>
+      <w:r>
+        <w:rPr>
+          <w:rFonts w:ascii="Helvetica" w:hAnsi="Helvetica" w:cs="Helvetica"/>
+          <w:color w:val="444444"/>
+          <w:shd w:val="clear" w:color="auto" w:fill="FFFFFF"/>
+        </w:rPr>
+        <w:t xml:space="preserve">  }</w:t>
+      </w:r>
+    </w:p>
+    <w:p>
+      <w:pPr>
+        <w:rPr>
+          <w:rFonts w:ascii="Helvetica" w:hAnsi="Helvetica" w:cs="Helvetica"/>
+          <w:color w:val="444444"/>
+          <w:shd w:val="clear" w:color="auto" w:fill="FFFFFF"/>
+        </w:rPr>
+      </w:pPr>
+      <w:r>
+        <w:rPr>
+          <w:rFonts w:ascii="Helvetica" w:hAnsi="Helvetica" w:cs="Helvetica"/>
+          <w:color w:val="444444"/>
+          <w:shd w:val="clear" w:color="auto" w:fill="FFFFFF"/>
+        </w:rPr>
+        <w:t>}</w:t>
+      </w:r>
+    </w:p>
+    <w:p>
+      <w:pPr>
         <w:rPr>
           <w:rFonts w:ascii="Helvetica" w:hAnsi="Helvetica" w:cs="Helvetica"/>
           <w:color w:val="444444"/>
@@ -1981,6 +2449,45 @@
           <w:szCs w:val="28"/>
           <w:shd w:val="clear" w:color="auto" w:fill="FFFFFF"/>
         </w:rPr>
+      </w:pPr>
+      <w:r>
+        <w:rPr>
+          <w:rFonts w:ascii="Helvetica" w:hAnsi="Helvetica" w:cs="Helvetica"/>
+          <w:color w:val="444444"/>
+          <w:sz w:val="28"/>
+          <w:szCs w:val="28"/>
+          <w:shd w:val="clear" w:color="auto" w:fill="FFFFFF"/>
+        </w:rPr>
+        <w:t xml:space="preserve">Component </w:t>
+      </w:r>
+      <w:r>
+        <w:rPr>
+          <w:rFonts w:ascii="Helvetica" w:hAnsi="Helvetica" w:cs="Helvetica"/>
+          <w:color w:val="444444"/>
+          <w:sz w:val="28"/>
+          <w:szCs w:val="28"/>
+          <w:shd w:val="clear" w:color="auto" w:fill="FFFFFF"/>
+        </w:rPr>
+        <w:t>Lifecycle</w:t>
+      </w:r>
+      <w:r>
+        <w:rPr>
+          <w:rFonts w:ascii="Helvetica" w:hAnsi="Helvetica" w:cs="Helvetica"/>
+          <w:color w:val="444444"/>
+          <w:sz w:val="28"/>
+          <w:szCs w:val="28"/>
+          <w:shd w:val="clear" w:color="auto" w:fill="FFFFFF"/>
+        </w:rPr>
+        <w:t>:-</w:t>
+      </w:r>
+      <w:r>
+        <w:rPr>
+          <w:rFonts w:ascii="Helvetica" w:hAnsi="Helvetica" w:cs="Helvetica"/>
+          <w:color w:val="444444"/>
+          <w:sz w:val="28"/>
+          <w:szCs w:val="28"/>
+          <w:shd w:val="clear" w:color="auto" w:fill="FFFFFF"/>
+        </w:rPr>
         <w:br/>
       </w:r>
       <w:r>
@@ -2092,7 +2599,6 @@
           <w:spacing w:val="5"/>
           <w:shd w:val="clear" w:color="auto" w:fill="FFFFFF"/>
         </w:rPr>
-        <w:lastRenderedPageBreak/>
         <w:t>2.</w:t>
       </w:r>
       <w:r>
@@ -2139,15 +2645,7 @@
           <w:spacing w:val="5"/>
           <w:shd w:val="clear" w:color="auto" w:fill="FFFFFF"/>
         </w:rPr>
-        <w:t>Initialize the directive or component after Angular first displays the data-bound properties and sets the directive or component's input properties</w:t>
-      </w:r>
-      <w:r>
-        <w:rPr>
-          <w:rFonts w:ascii="Helvetica" w:hAnsi="Helvetica" w:cs="Helvetica"/>
-          <w:spacing w:val="5"/>
-          <w:shd w:val="clear" w:color="auto" w:fill="FFFFFF"/>
-        </w:rPr>
-        <w:t>.</w:t>
+        <w:t>Initialize the directive or component after Angular first displays the data-bound properties and sets the directive or component's input properties.</w:t>
       </w:r>
     </w:p>
     <w:p>
@@ -2221,16 +2719,7 @@
           <w:color w:val="444444"/>
           <w:spacing w:val="5"/>
         </w:rPr>
-        <w:t>4</w:t>
-      </w:r>
-      <w:r>
-        <w:rPr>
-          <w:rFonts w:ascii="Helvetica" w:hAnsi="Helvetica" w:cs="Helvetica"/>
-          <w:b/>
-          <w:color w:val="444444"/>
-          <w:spacing w:val="5"/>
-        </w:rPr>
-        <w:t xml:space="preserve">. </w:t>
+        <w:t xml:space="preserve">4. </w:t>
       </w:r>
       <w:proofErr w:type="spellStart"/>
       <w:r>
@@ -2295,8 +2784,9 @@
           <w:color w:val="444444"/>
           <w:spacing w:val="5"/>
         </w:rPr>
-        <w:t>5</w:t>
-      </w:r>
+        <w:t xml:space="preserve">5. </w:t>
+      </w:r>
+      <w:proofErr w:type="spellStart"/>
       <w:r>
         <w:rPr>
           <w:rFonts w:ascii="Helvetica" w:hAnsi="Helvetica" w:cs="Helvetica"/>
@@ -2304,9 +2794,8 @@
           <w:color w:val="444444"/>
           <w:spacing w:val="5"/>
         </w:rPr>
-        <w:t xml:space="preserve">. </w:t>
-      </w:r>
-      <w:proofErr w:type="spellStart"/>
+        <w:t>ng</w:t>
+      </w:r>
       <w:r>
         <w:rPr>
           <w:rFonts w:ascii="Helvetica" w:hAnsi="Helvetica" w:cs="Helvetica"/>
@@ -2314,25 +2803,7 @@
           <w:color w:val="444444"/>
           <w:spacing w:val="5"/>
         </w:rPr>
-        <w:t>ng</w:t>
-      </w:r>
-      <w:r>
-        <w:rPr>
-          <w:rFonts w:ascii="Helvetica" w:hAnsi="Helvetica" w:cs="Helvetica"/>
-          <w:b/>
-          <w:color w:val="444444"/>
-          <w:spacing w:val="5"/>
-        </w:rPr>
-        <w:t>AfterContent</w:t>
-      </w:r>
-      <w:r>
-        <w:rPr>
-          <w:rFonts w:ascii="Helvetica" w:hAnsi="Helvetica" w:cs="Helvetica"/>
-          <w:b/>
-          <w:color w:val="444444"/>
-          <w:spacing w:val="5"/>
-        </w:rPr>
-        <w:t>Checked</w:t>
+        <w:t>AfterContentChecked</w:t>
       </w:r>
       <w:proofErr w:type="spellEnd"/>
       <w:r>
@@ -2378,8 +2849,9 @@
           <w:color w:val="444444"/>
           <w:spacing w:val="5"/>
         </w:rPr>
-        <w:t>6</w:t>
-      </w:r>
+        <w:t xml:space="preserve">6. </w:t>
+      </w:r>
+      <w:proofErr w:type="spellStart"/>
       <w:r>
         <w:rPr>
           <w:rFonts w:ascii="Helvetica" w:hAnsi="Helvetica" w:cs="Helvetica"/>
@@ -2387,9 +2859,8 @@
           <w:color w:val="444444"/>
           <w:spacing w:val="5"/>
         </w:rPr>
-        <w:t xml:space="preserve">. </w:t>
-      </w:r>
-      <w:proofErr w:type="spellStart"/>
+        <w:t>ng</w:t>
+      </w:r>
       <w:r>
         <w:rPr>
           <w:rFonts w:ascii="Helvetica" w:hAnsi="Helvetica" w:cs="Helvetica"/>
@@ -2397,25 +2868,7 @@
           <w:color w:val="444444"/>
           <w:spacing w:val="5"/>
         </w:rPr>
-        <w:t>ng</w:t>
-      </w:r>
-      <w:r>
-        <w:rPr>
-          <w:rFonts w:ascii="Helvetica" w:hAnsi="Helvetica" w:cs="Helvetica"/>
-          <w:b/>
-          <w:color w:val="444444"/>
-          <w:spacing w:val="5"/>
-        </w:rPr>
-        <w:t>After</w:t>
-      </w:r>
-      <w:r>
-        <w:rPr>
-          <w:rFonts w:ascii="Helvetica" w:hAnsi="Helvetica" w:cs="Helvetica"/>
-          <w:b/>
-          <w:color w:val="444444"/>
-          <w:spacing w:val="5"/>
-        </w:rPr>
-        <w:t>ViewInit</w:t>
+        <w:t>AfterViewInit</w:t>
       </w:r>
       <w:proofErr w:type="spellEnd"/>
       <w:r>
@@ -2461,8 +2914,9 @@
           <w:color w:val="444444"/>
           <w:spacing w:val="5"/>
         </w:rPr>
-        <w:t>7</w:t>
-      </w:r>
+        <w:t xml:space="preserve">7. </w:t>
+      </w:r>
+      <w:proofErr w:type="spellStart"/>
       <w:r>
         <w:rPr>
           <w:rFonts w:ascii="Helvetica" w:hAnsi="Helvetica" w:cs="Helvetica"/>
@@ -2470,9 +2924,8 @@
           <w:color w:val="444444"/>
           <w:spacing w:val="5"/>
         </w:rPr>
-        <w:t xml:space="preserve">. </w:t>
-      </w:r>
-      <w:proofErr w:type="spellStart"/>
+        <w:t>ng</w:t>
+      </w:r>
       <w:r>
         <w:rPr>
           <w:rFonts w:ascii="Helvetica" w:hAnsi="Helvetica" w:cs="Helvetica"/>
@@ -2480,25 +2933,7 @@
           <w:color w:val="444444"/>
           <w:spacing w:val="5"/>
         </w:rPr>
-        <w:t>ng</w:t>
-      </w:r>
-      <w:r>
-        <w:rPr>
-          <w:rFonts w:ascii="Helvetica" w:hAnsi="Helvetica" w:cs="Helvetica"/>
-          <w:b/>
-          <w:color w:val="444444"/>
-          <w:spacing w:val="5"/>
-        </w:rPr>
-        <w:t>After</w:t>
-      </w:r>
-      <w:r>
-        <w:rPr>
-          <w:rFonts w:ascii="Helvetica" w:hAnsi="Helvetica" w:cs="Helvetica"/>
-          <w:b/>
-          <w:color w:val="444444"/>
-          <w:spacing w:val="5"/>
-        </w:rPr>
-        <w:t>ViewChecked</w:t>
+        <w:t>AfterViewChecked</w:t>
       </w:r>
       <w:proofErr w:type="spellEnd"/>
       <w:r>
@@ -2712,6 +3147,7 @@
           <w:rFonts w:ascii="Helvetica" w:hAnsi="Helvetica" w:cs="Helvetica"/>
           <w:b/>
         </w:rPr>
+        <w:lastRenderedPageBreak/>
         <w:t>ngFor</w:t>
       </w:r>
       <w:proofErr w:type="spellEnd"/>
@@ -2973,20 +3409,95 @@
         <w:jc w:val="center"/>
         <w:rPr>
           <w:rFonts w:ascii="Helvetica" w:hAnsi="Helvetica" w:cs="Helvetica"/>
+        </w:rPr>
+      </w:pPr>
+      <w:r>
+        <w:rPr>
+          <w:rFonts w:ascii="Helvetica" w:hAnsi="Helvetica" w:cs="Helvetica"/>
           <w:b/>
           <w:sz w:val="36"/>
           <w:szCs w:val="36"/>
         </w:rPr>
-      </w:pPr>
-      <w:r>
+        <w:t>Pipes</w:t>
+      </w:r>
+    </w:p>
+    <w:p>
+      <w:pPr>
+        <w:pStyle w:val="ListParagraph"/>
+        <w:rPr>
+          <w:rFonts w:ascii="Helvetica" w:hAnsi="Helvetica" w:cs="Helvetica"/>
+        </w:rPr>
+      </w:pPr>
+      <w:r>
+        <w:rPr>
+          <w:rFonts w:ascii="Helvetica" w:hAnsi="Helvetica" w:cs="Helvetica"/>
+        </w:rPr>
+        <w:t>Pipes is used to the data format, It transform one format to another format</w:t>
+      </w:r>
+      <w:r>
+        <w:rPr>
+          <w:rFonts w:ascii="Helvetica" w:hAnsi="Helvetica" w:cs="Helvetica"/>
+        </w:rPr>
+        <w:br/>
+      </w:r>
+    </w:p>
+    <w:p>
+      <w:pPr>
+        <w:pStyle w:val="ListParagraph"/>
+        <w:jc w:val="center"/>
         <w:rPr>
           <w:rFonts w:ascii="Helvetica" w:hAnsi="Helvetica" w:cs="Helvetica"/>
           <w:b/>
           <w:sz w:val="36"/>
           <w:szCs w:val="36"/>
         </w:rPr>
+      </w:pPr>
+      <w:r>
+        <w:rPr>
+          <w:rFonts w:ascii="Helvetica" w:hAnsi="Helvetica" w:cs="Helvetica"/>
+        </w:rPr>
+        <w:br/>
+      </w:r>
+      <w:r>
+        <w:rPr>
+          <w:rFonts w:ascii="Helvetica" w:hAnsi="Helvetica" w:cs="Helvetica"/>
+          <w:b/>
+          <w:sz w:val="36"/>
+          <w:szCs w:val="36"/>
+        </w:rPr>
+        <w:t xml:space="preserve"> </w:t>
+      </w:r>
+      <w:proofErr w:type="spellStart"/>
+      <w:r>
+        <w:rPr>
+          <w:rFonts w:ascii="Helvetica" w:hAnsi="Helvetica" w:cs="Helvetica"/>
+          <w:b/>
+          <w:sz w:val="36"/>
+          <w:szCs w:val="36"/>
+        </w:rPr>
+        <w:t>Custome</w:t>
+      </w:r>
+      <w:proofErr w:type="spellEnd"/>
+      <w:r>
+        <w:rPr>
+          <w:rFonts w:ascii="Helvetica" w:hAnsi="Helvetica" w:cs="Helvetica"/>
+          <w:b/>
+          <w:sz w:val="36"/>
+          <w:szCs w:val="36"/>
+        </w:rPr>
+        <w:t xml:space="preserve"> </w:t>
+      </w:r>
+      <w:r>
+        <w:rPr>
+          <w:rFonts w:ascii="Helvetica" w:hAnsi="Helvetica" w:cs="Helvetica"/>
+          <w:b/>
+          <w:sz w:val="36"/>
+          <w:szCs w:val="36"/>
+        </w:rPr>
         <w:t>Pipes</w:t>
       </w:r>
+      <w:bookmarkStart w:id="0" w:name="_GoBack"/>
+      <w:bookmarkEnd w:id="0"/>
     </w:p>
     <w:p>
       <w:pPr>
@@ -2999,27 +3510,332 @@
         <w:rPr>
           <w:rFonts w:ascii="Helvetica" w:hAnsi="Helvetica" w:cs="Helvetica"/>
         </w:rPr>
-        <w:t xml:space="preserve">Pipes is used to </w:t>
-      </w:r>
-      <w:r>
-        <w:rPr>
-          <w:rFonts w:ascii="Helvetica" w:hAnsi="Helvetica" w:cs="Helvetica"/>
-        </w:rPr>
-        <w:t xml:space="preserve">the data format, </w:t>
+        <w:t>Command</w:t>
+      </w:r>
+      <w:r>
+        <w:rPr>
+          <w:rFonts w:ascii="Helvetica" w:hAnsi="Helvetica" w:cs="Helvetica"/>
+        </w:rPr>
+        <w:t xml:space="preserve"> to generate </w:t>
+      </w:r>
+      <w:proofErr w:type="spellStart"/>
+      <w:r>
+        <w:rPr>
+          <w:rFonts w:ascii="Helvetica" w:hAnsi="Helvetica" w:cs="Helvetica"/>
+        </w:rPr>
+        <w:t>Custome</w:t>
+      </w:r>
+      <w:proofErr w:type="spellEnd"/>
+      <w:r>
+        <w:rPr>
+          <w:rFonts w:ascii="Helvetica" w:hAnsi="Helvetica" w:cs="Helvetica"/>
+        </w:rPr>
+        <w:t xml:space="preserve"> pipe:- ng g p name</w:t>
+      </w:r>
+      <w:r>
+        <w:rPr>
+          <w:rFonts w:ascii="Helvetica" w:hAnsi="Helvetica" w:cs="Helvetica"/>
+        </w:rPr>
+        <w:br/>
+      </w:r>
+      <w:r>
+        <w:rPr>
+          <w:rFonts w:ascii="Helvetica" w:hAnsi="Helvetica" w:cs="Helvetica"/>
+        </w:rPr>
+        <w:br/>
+      </w:r>
+      <w:r>
+        <w:rPr>
+          <w:rFonts w:ascii="Helvetica" w:hAnsi="Helvetica" w:cs="Helvetica"/>
+        </w:rPr>
+        <w:t xml:space="preserve">import { Pipe, </w:t>
+      </w:r>
+      <w:proofErr w:type="spellStart"/>
+      <w:r>
+        <w:rPr>
+          <w:rFonts w:ascii="Helvetica" w:hAnsi="Helvetica" w:cs="Helvetica"/>
+        </w:rPr>
+        <w:t>PipeTransform</w:t>
+      </w:r>
+      <w:proofErr w:type="spellEnd"/>
+      <w:r>
+        <w:rPr>
+          <w:rFonts w:ascii="Helvetica" w:hAnsi="Helvetica" w:cs="Helvetica"/>
+        </w:rPr>
+        <w:t xml:space="preserve"> } from '@angular/core';</w:t>
+      </w:r>
+    </w:p>
+    <w:p>
+      <w:pPr>
+        <w:pStyle w:val="ListParagraph"/>
+        <w:rPr>
+          <w:rFonts w:ascii="Helvetica" w:hAnsi="Helvetica" w:cs="Helvetica"/>
+        </w:rPr>
+      </w:pPr>
+      <w:r>
+        <w:rPr>
+          <w:rFonts w:ascii="Helvetica" w:hAnsi="Helvetica" w:cs="Helvetica"/>
+        </w:rPr>
+        <w:t>@</w:t>
       </w:r>
       <w:proofErr w:type="gramStart"/>
       <w:r>
         <w:rPr>
           <w:rFonts w:ascii="Helvetica" w:hAnsi="Helvetica" w:cs="Helvetica"/>
         </w:rPr>
-        <w:t>It</w:t>
+        <w:t>Pipe(</w:t>
       </w:r>
       <w:proofErr w:type="gramEnd"/>
       <w:r>
         <w:rPr>
           <w:rFonts w:ascii="Helvetica" w:hAnsi="Helvetica" w:cs="Helvetica"/>
         </w:rPr>
-        <w:t xml:space="preserve"> transform one format to another format</w:t>
+        <w:t>{</w:t>
+      </w:r>
+    </w:p>
+    <w:p>
+      <w:pPr>
+        <w:pStyle w:val="ListParagraph"/>
+        <w:rPr>
+          <w:rFonts w:ascii="Helvetica" w:hAnsi="Helvetica" w:cs="Helvetica"/>
+        </w:rPr>
+      </w:pPr>
+      <w:r>
+        <w:rPr>
+          <w:rFonts w:ascii="Helvetica" w:hAnsi="Helvetica" w:cs="Helvetica"/>
+        </w:rPr>
+        <w:t xml:space="preserve">  name: '</w:t>
+      </w:r>
+      <w:proofErr w:type="spellStart"/>
+      <w:r>
+        <w:rPr>
+          <w:rFonts w:ascii="Helvetica" w:hAnsi="Helvetica" w:cs="Helvetica"/>
+        </w:rPr>
+        <w:t>usdToInr</w:t>
+      </w:r>
+      <w:proofErr w:type="spellEnd"/>
+      <w:r>
+        <w:rPr>
+          <w:rFonts w:ascii="Helvetica" w:hAnsi="Helvetica" w:cs="Helvetica"/>
+        </w:rPr>
+        <w:t>'</w:t>
+      </w:r>
+    </w:p>
+    <w:p>
+      <w:pPr>
+        <w:pStyle w:val="ListParagraph"/>
+        <w:rPr>
+          <w:rFonts w:ascii="Helvetica" w:hAnsi="Helvetica" w:cs="Helvetica"/>
+        </w:rPr>
+      </w:pPr>
+      <w:r>
+        <w:rPr>
+          <w:rFonts w:ascii="Helvetica" w:hAnsi="Helvetica" w:cs="Helvetica"/>
+        </w:rPr>
+        <w:t>})</w:t>
+      </w:r>
+    </w:p>
+    <w:p>
+      <w:pPr>
+        <w:pStyle w:val="ListParagraph"/>
+        <w:rPr>
+          <w:rFonts w:ascii="Helvetica" w:hAnsi="Helvetica" w:cs="Helvetica"/>
+        </w:rPr>
+      </w:pPr>
+      <w:r>
+        <w:rPr>
+          <w:rFonts w:ascii="Helvetica" w:hAnsi="Helvetica" w:cs="Helvetica"/>
+        </w:rPr>
+        <w:t xml:space="preserve">export class </w:t>
+      </w:r>
+      <w:proofErr w:type="spellStart"/>
+      <w:r>
+        <w:rPr>
+          <w:rFonts w:ascii="Helvetica" w:hAnsi="Helvetica" w:cs="Helvetica"/>
+        </w:rPr>
+        <w:t>UsdToInrPipe</w:t>
+      </w:r>
+      <w:proofErr w:type="spellEnd"/>
+      <w:r>
+        <w:rPr>
+          <w:rFonts w:ascii="Helvetica" w:hAnsi="Helvetica" w:cs="Helvetica"/>
+        </w:rPr>
+        <w:t xml:space="preserve"> implements </w:t>
+      </w:r>
+      <w:proofErr w:type="spellStart"/>
+      <w:r>
+        <w:rPr>
+          <w:rFonts w:ascii="Helvetica" w:hAnsi="Helvetica" w:cs="Helvetica"/>
+        </w:rPr>
+        <w:t>PipeTransform</w:t>
+      </w:r>
+      <w:proofErr w:type="spellEnd"/>
+      <w:r>
+        <w:rPr>
+          <w:rFonts w:ascii="Helvetica" w:hAnsi="Helvetica" w:cs="Helvetica"/>
+        </w:rPr>
+        <w:t xml:space="preserve"> {</w:t>
+      </w:r>
+    </w:p>
+    <w:p>
+      <w:pPr>
+        <w:pStyle w:val="ListParagraph"/>
+        <w:rPr>
+          <w:rFonts w:ascii="Helvetica" w:hAnsi="Helvetica" w:cs="Helvetica"/>
+        </w:rPr>
+      </w:pPr>
+    </w:p>
+    <w:p>
+      <w:pPr>
+        <w:pStyle w:val="ListParagraph"/>
+        <w:rPr>
+          <w:rFonts w:ascii="Helvetica" w:hAnsi="Helvetica" w:cs="Helvetica"/>
+        </w:rPr>
+      </w:pPr>
+      <w:r>
+        <w:rPr>
+          <w:rFonts w:ascii="Helvetica" w:hAnsi="Helvetica" w:cs="Helvetica"/>
+        </w:rPr>
+        <w:t xml:space="preserve">  </w:t>
+      </w:r>
+      <w:proofErr w:type="gramStart"/>
+      <w:r>
+        <w:rPr>
+          <w:rFonts w:ascii="Helvetica" w:hAnsi="Helvetica" w:cs="Helvetica"/>
+        </w:rPr>
+        <w:t>transform(</w:t>
+      </w:r>
+      <w:proofErr w:type="gramEnd"/>
+      <w:r>
+        <w:rPr>
+          <w:rFonts w:ascii="Helvetica" w:hAnsi="Helvetica" w:cs="Helvetica"/>
+        </w:rPr>
+        <w:t>value: number, ...</w:t>
+      </w:r>
+      <w:proofErr w:type="spellStart"/>
+      <w:r>
+        <w:rPr>
+          <w:rFonts w:ascii="Helvetica" w:hAnsi="Helvetica" w:cs="Helvetica"/>
+        </w:rPr>
+        <w:t>args</w:t>
+      </w:r>
+      <w:proofErr w:type="spellEnd"/>
+      <w:r>
+        <w:rPr>
+          <w:rFonts w:ascii="Helvetica" w:hAnsi="Helvetica" w:cs="Helvetica"/>
+        </w:rPr>
+        <w:t>: number[]): unknown {</w:t>
+      </w:r>
+    </w:p>
+    <w:p>
+      <w:pPr>
+        <w:pStyle w:val="ListParagraph"/>
+        <w:rPr>
+          <w:rFonts w:ascii="Helvetica" w:hAnsi="Helvetica" w:cs="Helvetica"/>
+        </w:rPr>
+      </w:pPr>
+      <w:r>
+        <w:rPr>
+          <w:rFonts w:ascii="Helvetica" w:hAnsi="Helvetica" w:cs="Helvetica"/>
+        </w:rPr>
+        <w:t xml:space="preserve">    </w:t>
+      </w:r>
+      <w:proofErr w:type="spellStart"/>
+      <w:r>
+        <w:rPr>
+          <w:rFonts w:ascii="Helvetica" w:hAnsi="Helvetica" w:cs="Helvetica"/>
+        </w:rPr>
+        <w:t>const</w:t>
+      </w:r>
+      <w:proofErr w:type="spellEnd"/>
+      <w:r>
+        <w:rPr>
+          <w:rFonts w:ascii="Helvetica" w:hAnsi="Helvetica" w:cs="Helvetica"/>
+        </w:rPr>
+        <w:t xml:space="preserve"> [x] = </w:t>
+      </w:r>
+      <w:proofErr w:type="spellStart"/>
+      <w:r>
+        <w:rPr>
+          <w:rFonts w:ascii="Helvetica" w:hAnsi="Helvetica" w:cs="Helvetica"/>
+        </w:rPr>
+        <w:t>args</w:t>
+      </w:r>
+      <w:proofErr w:type="spellEnd"/>
+    </w:p>
+    <w:p>
+      <w:pPr>
+        <w:pStyle w:val="ListParagraph"/>
+        <w:rPr>
+          <w:rFonts w:ascii="Helvetica" w:hAnsi="Helvetica" w:cs="Helvetica"/>
+        </w:rPr>
+      </w:pPr>
+      <w:r>
+        <w:rPr>
+          <w:rFonts w:ascii="Helvetica" w:hAnsi="Helvetica" w:cs="Helvetica"/>
+        </w:rPr>
+        <w:t xml:space="preserve">    return value*x;</w:t>
+      </w:r>
+    </w:p>
+    <w:p>
+      <w:pPr>
+        <w:pStyle w:val="ListParagraph"/>
+        <w:rPr>
+          <w:rFonts w:ascii="Helvetica" w:hAnsi="Helvetica" w:cs="Helvetica"/>
+        </w:rPr>
+      </w:pPr>
+      <w:r>
+        <w:rPr>
+          <w:rFonts w:ascii="Helvetica" w:hAnsi="Helvetica" w:cs="Helvetica"/>
+        </w:rPr>
+        <w:t xml:space="preserve">  }</w:t>
+      </w:r>
+    </w:p>
+    <w:p>
+      <w:pPr>
+        <w:pStyle w:val="ListParagraph"/>
+        <w:rPr>
+          <w:rFonts w:ascii="Helvetica" w:hAnsi="Helvetica" w:cs="Helvetica"/>
+        </w:rPr>
+      </w:pPr>
+      <w:r>
+        <w:rPr>
+          <w:rFonts w:ascii="Helvetica" w:hAnsi="Helvetica" w:cs="Helvetica"/>
+        </w:rPr>
+        <w:t>}</w:t>
+      </w:r>
+      <w:r>
+        <w:rPr>
+          <w:rFonts w:ascii="Helvetica" w:hAnsi="Helvetica" w:cs="Helvetica"/>
+        </w:rPr>
+        <w:br/>
+        <w:t>//html file</w:t>
+      </w:r>
+      <w:r>
+        <w:rPr>
+          <w:rFonts w:ascii="Helvetica" w:hAnsi="Helvetica" w:cs="Helvetica"/>
+        </w:rPr>
+        <w:br/>
+      </w:r>
+      <w:r>
+        <w:rPr>
+          <w:rFonts w:ascii="Helvetica" w:hAnsi="Helvetica" w:cs="Helvetica"/>
+        </w:rPr>
+        <w:t xml:space="preserve">&lt;h2&gt;{{20 | </w:t>
+      </w:r>
+      <w:proofErr w:type="spellStart"/>
+      <w:r>
+        <w:rPr>
+          <w:rFonts w:ascii="Helvetica" w:hAnsi="Helvetica" w:cs="Helvetica"/>
+        </w:rPr>
+        <w:t>usdToInr</w:t>
+      </w:r>
+      <w:proofErr w:type="spellEnd"/>
+      <w:r>
+        <w:rPr>
+          <w:rFonts w:ascii="Helvetica" w:hAnsi="Helvetica" w:cs="Helvetica"/>
+        </w:rPr>
+        <w:t xml:space="preserve"> : 100}}&lt;/h2&gt;</w:t>
       </w:r>
     </w:p>
     <w:p>
@@ -3087,11 +3903,6 @@
           <w:rFonts w:ascii="Helvetica" w:hAnsi="Helvetica" w:cs="Helvetica"/>
         </w:rPr>
         <w:br/>
-      </w:r>
-      <w:r>
-        <w:rPr>
-          <w:rFonts w:ascii="Helvetica" w:hAnsi="Helvetica" w:cs="Helvetica"/>
-        </w:rPr>
         <w:t>Syntax:-</w:t>
       </w:r>
     </w:p>
@@ -3189,19 +4000,7 @@
         <w:rPr>
           <w:rFonts w:ascii="Helvetica" w:hAnsi="Helvetica" w:cs="Helvetica"/>
         </w:rPr>
-        <w:t>@</w:t>
-      </w:r>
-      <w:r>
-        <w:rPr>
-          <w:rFonts w:ascii="Helvetica" w:hAnsi="Helvetica" w:cs="Helvetica"/>
-        </w:rPr>
-        <w:t>Output</w:t>
-      </w:r>
-      <w:r>
-        <w:rPr>
-          <w:rFonts w:ascii="Helvetica" w:hAnsi="Helvetica" w:cs="Helvetica"/>
-        </w:rPr>
-        <w:t xml:space="preserve"> is used to get the data from </w:t>
+        <w:t xml:space="preserve">@Output is used to get the data from </w:t>
       </w:r>
       <w:r>
         <w:rPr>
@@ -3253,7 +4052,6 @@
         <w:rPr>
           <w:rFonts w:ascii="Helvetica" w:hAnsi="Helvetica" w:cs="Helvetica"/>
         </w:rPr>
-        <w:lastRenderedPageBreak/>
         <w:br/>
       </w:r>
     </w:p>
@@ -3325,7 +4123,8 @@
           <w:sz w:val="36"/>
           <w:szCs w:val="36"/>
         </w:rPr>
-        <w:t>Reactive</w:t>
+        <w:lastRenderedPageBreak/>
+        <w:t>Reactive Form</w:t>
       </w:r>
       <w:r>
         <w:rPr>
@@ -3334,69 +4133,72 @@
           <w:sz w:val="36"/>
           <w:szCs w:val="36"/>
         </w:rPr>
-        <w:t xml:space="preserve"> Form</w:t>
-      </w:r>
-      <w:r>
+        <w:br/>
+      </w:r>
+      <w:proofErr w:type="spellStart"/>
+      <w:r>
+        <w:rPr>
+          <w:rFonts w:ascii="Helvetica" w:hAnsi="Helvetica" w:cs="Helvetica"/>
+        </w:rPr>
+        <w:t>Form</w:t>
+      </w:r>
+      <w:proofErr w:type="spellEnd"/>
+      <w:r>
+        <w:rPr>
+          <w:rFonts w:ascii="Helvetica" w:hAnsi="Helvetica" w:cs="Helvetica"/>
+        </w:rPr>
+        <w:t xml:space="preserve"> Handling is managed by the </w:t>
+      </w:r>
+      <w:r>
+        <w:rPr>
+          <w:rFonts w:ascii="Helvetica" w:hAnsi="Helvetica" w:cs="Helvetica"/>
+        </w:rPr>
+        <w:t>Component side (</w:t>
+      </w:r>
+      <w:proofErr w:type="spellStart"/>
+      <w:r>
+        <w:rPr>
+          <w:rFonts w:ascii="Helvetica" w:hAnsi="Helvetica" w:cs="Helvetica"/>
+        </w:rPr>
+        <w:t>Js</w:t>
+      </w:r>
+      <w:proofErr w:type="spellEnd"/>
+      <w:r>
+        <w:rPr>
+          <w:rFonts w:ascii="Helvetica" w:hAnsi="Helvetica" w:cs="Helvetica"/>
+        </w:rPr>
+        <w:t xml:space="preserve"> </w:t>
+      </w:r>
+      <w:r>
+        <w:rPr>
+          <w:rFonts w:ascii="Helvetica" w:hAnsi="Helvetica" w:cs="Helvetica"/>
+        </w:rPr>
+        <w:t xml:space="preserve">file ) that is called </w:t>
+      </w:r>
+      <w:r>
+        <w:rPr>
+          <w:rFonts w:ascii="Helvetica" w:hAnsi="Helvetica" w:cs="Helvetica"/>
+        </w:rPr>
+        <w:t>Reactive</w:t>
+      </w:r>
+      <w:r>
+        <w:rPr>
+          <w:rFonts w:ascii="Helvetica" w:hAnsi="Helvetica" w:cs="Helvetica"/>
+        </w:rPr>
+        <w:t xml:space="preserve"> Forms</w:t>
+      </w:r>
+    </w:p>
+    <w:p>
+      <w:pPr>
+        <w:pStyle w:val="ListParagraph"/>
+        <w:jc w:val="center"/>
         <w:rPr>
           <w:rFonts w:ascii="Helvetica" w:hAnsi="Helvetica" w:cs="Helvetica"/>
           <w:b/>
           <w:sz w:val="36"/>
           <w:szCs w:val="36"/>
         </w:rPr>
-        <w:br/>
-      </w:r>
-      <w:proofErr w:type="spellStart"/>
-      <w:r>
-        <w:rPr>
-          <w:rFonts w:ascii="Helvetica" w:hAnsi="Helvetica" w:cs="Helvetica"/>
-        </w:rPr>
-        <w:t>Form</w:t>
-      </w:r>
-      <w:proofErr w:type="spellEnd"/>
-      <w:r>
-        <w:rPr>
-          <w:rFonts w:ascii="Helvetica" w:hAnsi="Helvetica" w:cs="Helvetica"/>
-        </w:rPr>
-        <w:t xml:space="preserve"> Handling is managed by the </w:t>
-      </w:r>
-      <w:r>
-        <w:rPr>
-          <w:rFonts w:ascii="Helvetica" w:hAnsi="Helvetica" w:cs="Helvetica"/>
-        </w:rPr>
-        <w:t>Component side (</w:t>
-      </w:r>
-      <w:proofErr w:type="spellStart"/>
-      <w:r>
-        <w:rPr>
-          <w:rFonts w:ascii="Helvetica" w:hAnsi="Helvetica" w:cs="Helvetica"/>
-        </w:rPr>
-        <w:t>Js</w:t>
-      </w:r>
-      <w:proofErr w:type="spellEnd"/>
-      <w:r>
-        <w:rPr>
-          <w:rFonts w:ascii="Helvetica" w:hAnsi="Helvetica" w:cs="Helvetica"/>
-        </w:rPr>
-        <w:t xml:space="preserve"> </w:t>
-      </w:r>
-      <w:r>
-        <w:rPr>
-          <w:rFonts w:ascii="Helvetica" w:hAnsi="Helvetica" w:cs="Helvetica"/>
-        </w:rPr>
-        <w:t xml:space="preserve">file ) that is called </w:t>
-      </w:r>
-      <w:r>
-        <w:rPr>
-          <w:rFonts w:ascii="Helvetica" w:hAnsi="Helvetica" w:cs="Helvetica"/>
-        </w:rPr>
-        <w:t>Reactive</w:t>
-      </w:r>
-      <w:r>
-        <w:rPr>
-          <w:rFonts w:ascii="Helvetica" w:hAnsi="Helvetica" w:cs="Helvetica"/>
-        </w:rPr>
-        <w:t xml:space="preserve"> Forms</w:t>
-      </w:r>
+      </w:pPr>
     </w:p>
     <w:p>
       <w:pPr>
@@ -3404,10 +4206,316 @@
         <w:jc w:val="center"/>
         <w:rPr>
           <w:rFonts w:ascii="Helvetica" w:hAnsi="Helvetica" w:cs="Helvetica"/>
+          <w:color w:val="111111"/>
+          <w:shd w:val="clear" w:color="auto" w:fill="FFFFFF"/>
+        </w:rPr>
+      </w:pPr>
+      <w:r>
+        <w:rPr>
+          <w:rFonts w:ascii="Helvetica" w:hAnsi="Helvetica" w:cs="Helvetica"/>
           <w:b/>
           <w:sz w:val="36"/>
           <w:szCs w:val="36"/>
         </w:rPr>
+        <w:t xml:space="preserve">Routing </w:t>
+      </w:r>
+      <w:r>
+        <w:rPr>
+          <w:rFonts w:ascii="Helvetica" w:hAnsi="Helvetica" w:cs="Helvetica"/>
+          <w:b/>
+          <w:sz w:val="36"/>
+          <w:szCs w:val="36"/>
+        </w:rPr>
+        <w:br/>
+      </w:r>
+      <w:proofErr w:type="spellStart"/>
+      <w:r>
+        <w:rPr>
+          <w:rFonts w:ascii="Helvetica" w:hAnsi="Helvetica" w:cs="Helvetica"/>
+          <w:color w:val="111111"/>
+          <w:shd w:val="clear" w:color="auto" w:fill="FFFFFF"/>
+        </w:rPr>
+        <w:t>Routing</w:t>
+      </w:r>
+      <w:proofErr w:type="spellEnd"/>
+      <w:r>
+        <w:rPr>
+          <w:rFonts w:ascii="Helvetica" w:hAnsi="Helvetica" w:cs="Helvetica"/>
+          <w:color w:val="111111"/>
+          <w:shd w:val="clear" w:color="auto" w:fill="FFFFFF"/>
+        </w:rPr>
+        <w:t xml:space="preserve"> in AngularJS is</w:t>
+      </w:r>
+      <w:r>
+        <w:rPr>
+          <w:rStyle w:val="Strong"/>
+          <w:rFonts w:ascii="Helvetica" w:hAnsi="Helvetica" w:cs="Helvetica"/>
+          <w:color w:val="111111"/>
+          <w:shd w:val="clear" w:color="auto" w:fill="FFFFFF"/>
+        </w:rPr>
+        <w:t> </w:t>
+      </w:r>
+      <w:r>
+        <w:rPr>
+          <w:rStyle w:val="Strong"/>
+          <w:rFonts w:ascii="Helvetica" w:hAnsi="Helvetica" w:cs="Helvetica"/>
+          <w:b w:val="0"/>
+          <w:color w:val="111111"/>
+          <w:shd w:val="clear" w:color="auto" w:fill="FFFFFF"/>
+        </w:rPr>
+        <w:t>a method that allows you to create Single Page Applications</w:t>
+      </w:r>
+      <w:r>
+        <w:rPr>
+          <w:rFonts w:ascii="Helvetica" w:hAnsi="Helvetica" w:cs="Helvetica"/>
+          <w:color w:val="111111"/>
+          <w:shd w:val="clear" w:color="auto" w:fill="FFFFFF"/>
+        </w:rPr>
+        <w:t>. It enables you to create different URLs for different content in your web applications</w:t>
+      </w:r>
+    </w:p>
+    <w:p>
+      <w:pPr>
+        <w:pStyle w:val="ListParagraph"/>
+        <w:rPr>
+          <w:rFonts w:ascii="Helvetica" w:hAnsi="Helvetica" w:cs="Helvetica"/>
+          <w:color w:val="222222"/>
+          <w:shd w:val="clear" w:color="auto" w:fill="FFFFFF"/>
+        </w:rPr>
+      </w:pPr>
+      <w:r>
+        <w:rPr>
+          <w:rFonts w:ascii="Helvetica" w:hAnsi="Helvetica" w:cs="Helvetica"/>
+          <w:b/>
+          <w:sz w:val="36"/>
+          <w:szCs w:val="36"/>
+        </w:rPr>
+        <w:br/>
+      </w:r>
+      <w:r>
+        <w:rPr>
+          <w:rFonts w:ascii="Helvetica" w:hAnsi="Helvetica" w:cs="Helvetica"/>
+          <w:b/>
+        </w:rPr>
+        <w:t xml:space="preserve">1.Route </w:t>
+      </w:r>
+      <w:proofErr w:type="spellStart"/>
+      <w:proofErr w:type="gramStart"/>
+      <w:r>
+        <w:rPr>
+          <w:rFonts w:ascii="Helvetica" w:hAnsi="Helvetica" w:cs="Helvetica"/>
+          <w:b/>
+        </w:rPr>
+        <w:t>Params</w:t>
+      </w:r>
+      <w:proofErr w:type="spellEnd"/>
+      <w:r>
+        <w:rPr>
+          <w:rFonts w:ascii="Helvetica" w:hAnsi="Helvetica" w:cs="Helvetica"/>
+          <w:b/>
+        </w:rPr>
+        <w:t>:-</w:t>
+      </w:r>
+      <w:proofErr w:type="gramEnd"/>
+      <w:r>
+        <w:rPr>
+          <w:rFonts w:ascii="Helvetica" w:hAnsi="Helvetica" w:cs="Helvetica"/>
+          <w:b/>
+        </w:rPr>
+        <w:t xml:space="preserve"> </w:t>
+      </w:r>
+      <w:r>
+        <w:rPr>
+          <w:rFonts w:ascii="Helvetica" w:hAnsi="Helvetica" w:cs="Helvetica"/>
+          <w:color w:val="222222"/>
+          <w:shd w:val="clear" w:color="auto" w:fill="FFFFFF"/>
+        </w:rPr>
+        <w:t xml:space="preserve">If we want to pass values between views, then we can use route </w:t>
+      </w:r>
+      <w:proofErr w:type="spellStart"/>
+      <w:r>
+        <w:rPr>
+          <w:rFonts w:ascii="Helvetica" w:hAnsi="Helvetica" w:cs="Helvetica"/>
+          <w:color w:val="222222"/>
+          <w:shd w:val="clear" w:color="auto" w:fill="FFFFFF"/>
+        </w:rPr>
+        <w:t>params</w:t>
+      </w:r>
+      <w:proofErr w:type="spellEnd"/>
+      <w:r>
+        <w:rPr>
+          <w:rFonts w:ascii="Helvetica" w:hAnsi="Helvetica" w:cs="Helvetica"/>
+          <w:color w:val="222222"/>
+          <w:shd w:val="clear" w:color="auto" w:fill="FFFFFF"/>
+        </w:rPr>
+        <w:t xml:space="preserve">. For example, if we’re going to pass an ID from one route to another and fetch the id on a component </w:t>
+      </w:r>
+      <w:proofErr w:type="spellStart"/>
+      <w:proofErr w:type="gramStart"/>
+      <w:r>
+        <w:rPr>
+          <w:rFonts w:ascii="Helvetica" w:hAnsi="Helvetica" w:cs="Helvetica"/>
+          <w:color w:val="222222"/>
+          <w:shd w:val="clear" w:color="auto" w:fill="FFFFFF"/>
+        </w:rPr>
+        <w:t>onInit</w:t>
+      </w:r>
+      <w:proofErr w:type="spellEnd"/>
+      <w:r>
+        <w:rPr>
+          <w:rFonts w:ascii="Helvetica" w:hAnsi="Helvetica" w:cs="Helvetica"/>
+          <w:color w:val="222222"/>
+          <w:shd w:val="clear" w:color="auto" w:fill="FFFFFF"/>
+        </w:rPr>
+        <w:t>(</w:t>
+      </w:r>
+      <w:proofErr w:type="gramEnd"/>
+      <w:r>
+        <w:rPr>
+          <w:rFonts w:ascii="Helvetica" w:hAnsi="Helvetica" w:cs="Helvetica"/>
+          <w:color w:val="222222"/>
+          <w:shd w:val="clear" w:color="auto" w:fill="FFFFFF"/>
+        </w:rPr>
+        <w:t xml:space="preserve">), then we can use route </w:t>
+      </w:r>
+      <w:proofErr w:type="spellStart"/>
+      <w:r>
+        <w:rPr>
+          <w:rFonts w:ascii="Helvetica" w:hAnsi="Helvetica" w:cs="Helvetica"/>
+          <w:color w:val="222222"/>
+          <w:shd w:val="clear" w:color="auto" w:fill="FFFFFF"/>
+        </w:rPr>
+        <w:t>params</w:t>
+      </w:r>
+      <w:proofErr w:type="spellEnd"/>
+      <w:r>
+        <w:rPr>
+          <w:rFonts w:ascii="Helvetica" w:hAnsi="Helvetica" w:cs="Helvetica"/>
+          <w:color w:val="222222"/>
+          <w:shd w:val="clear" w:color="auto" w:fill="FFFFFF"/>
+        </w:rPr>
+        <w:t>.</w:t>
+      </w:r>
+    </w:p>
+    <w:p>
+      <w:pPr>
+        <w:pStyle w:val="ListParagraph"/>
+        <w:rPr>
+          <w:rFonts w:ascii="Helvetica" w:hAnsi="Helvetica" w:cs="Helvetica"/>
+          <w:b/>
+          <w:sz w:val="36"/>
+          <w:szCs w:val="36"/>
+        </w:rPr>
+      </w:pPr>
+    </w:p>
+    <w:p>
+      <w:pPr>
+        <w:pStyle w:val="ListParagraph"/>
+        <w:rPr>
+          <w:rStyle w:val="Strong"/>
+          <w:rFonts w:ascii="Helvetica" w:hAnsi="Helvetica" w:cs="Helvetica"/>
+          <w:b w:val="0"/>
+          <w:color w:val="222222"/>
+          <w:shd w:val="clear" w:color="auto" w:fill="FFFFFF"/>
+        </w:rPr>
+      </w:pPr>
+      <w:r>
+        <w:rPr>
+          <w:rFonts w:ascii="Helvetica" w:hAnsi="Helvetica" w:cs="Helvetica"/>
+          <w:b/>
+        </w:rPr>
+        <w:t>1.</w:t>
+      </w:r>
+      <w:r>
+        <w:rPr>
+          <w:rFonts w:ascii="Helvetica" w:hAnsi="Helvetica" w:cs="Helvetica"/>
+          <w:b/>
+        </w:rPr>
+        <w:t>Query</w:t>
+      </w:r>
+      <w:r>
+        <w:rPr>
+          <w:rFonts w:ascii="Helvetica" w:hAnsi="Helvetica" w:cs="Helvetica"/>
+          <w:b/>
+        </w:rPr>
+        <w:t xml:space="preserve"> </w:t>
+      </w:r>
+      <w:proofErr w:type="spellStart"/>
+      <w:proofErr w:type="gramStart"/>
+      <w:r>
+        <w:rPr>
+          <w:rFonts w:ascii="Helvetica" w:hAnsi="Helvetica" w:cs="Helvetica"/>
+          <w:b/>
+        </w:rPr>
+        <w:t>Params</w:t>
+      </w:r>
+      <w:proofErr w:type="spellEnd"/>
+      <w:r>
+        <w:rPr>
+          <w:rFonts w:ascii="Helvetica" w:hAnsi="Helvetica" w:cs="Helvetica"/>
+          <w:b/>
+        </w:rPr>
+        <w:t>:-</w:t>
+      </w:r>
+      <w:proofErr w:type="gramEnd"/>
+      <w:r>
+        <w:rPr>
+          <w:rFonts w:ascii="Helvetica" w:hAnsi="Helvetica" w:cs="Helvetica"/>
+          <w:b/>
+        </w:rPr>
+        <w:t xml:space="preserve"> </w:t>
+      </w:r>
+      <w:r>
+        <w:rPr>
+          <w:rFonts w:ascii="Helvetica" w:hAnsi="Helvetica" w:cs="Helvetica"/>
+          <w:color w:val="222222"/>
+          <w:shd w:val="clear" w:color="auto" w:fill="FFFFFF"/>
+        </w:rPr>
+        <w:t>To pass query parameters in Angular, you don’t need to define anything while defining the routes in the </w:t>
+      </w:r>
+      <w:r>
+        <w:rPr>
+          <w:rStyle w:val="Strong"/>
+          <w:rFonts w:ascii="Helvetica" w:hAnsi="Helvetica" w:cs="Helvetica"/>
+          <w:b w:val="0"/>
+          <w:color w:val="222222"/>
+          <w:shd w:val="clear" w:color="auto" w:fill="FFFFFF"/>
+        </w:rPr>
+        <w:t>app-</w:t>
+      </w:r>
+      <w:proofErr w:type="spellStart"/>
+      <w:r>
+        <w:rPr>
+          <w:rStyle w:val="Strong"/>
+          <w:rFonts w:ascii="Helvetica" w:hAnsi="Helvetica" w:cs="Helvetica"/>
+          <w:b w:val="0"/>
+          <w:color w:val="222222"/>
+          <w:shd w:val="clear" w:color="auto" w:fill="FFFFFF"/>
+        </w:rPr>
+        <w:t>routing.module.ts</w:t>
+      </w:r>
+      <w:proofErr w:type="spellEnd"/>
+    </w:p>
+    <w:p>
+      <w:pPr>
+        <w:pStyle w:val="ListParagraph"/>
+        <w:rPr>
+          <w:rFonts w:ascii="Helvetica" w:hAnsi="Helvetica" w:cs="Helvetica"/>
+          <w:b/>
+          <w:sz w:val="36"/>
+          <w:szCs w:val="36"/>
+        </w:rPr>
+      </w:pPr>
+    </w:p>
+    <w:p>
+      <w:pPr>
+        <w:pStyle w:val="ListParagraph"/>
+        <w:rPr>
+          <w:rFonts w:ascii="Helvetica" w:hAnsi="Helvetica" w:cs="Helvetica"/>
+          <w:b/>
+          <w:sz w:val="36"/>
+          <w:szCs w:val="36"/>
+        </w:rPr>
       </w:pPr>
     </w:p>
     <w:p>
@@ -3416,19 +4524,12 @@
         <w:jc w:val="center"/>
         <w:rPr>
           <w:rFonts w:ascii="Helvetica" w:hAnsi="Helvetica" w:cs="Helvetica"/>
-          <w:color w:val="111111"/>
-          <w:shd w:val="clear" w:color="auto" w:fill="FFFFFF"/>
-        </w:rPr>
-      </w:pPr>
-      <w:r>
-        <w:rPr>
-          <w:rFonts w:ascii="Helvetica" w:hAnsi="Helvetica" w:cs="Helvetica"/>
           <w:b/>
           <w:sz w:val="36"/>
           <w:szCs w:val="36"/>
         </w:rPr>
-        <w:t>R</w:t>
-      </w:r>
+      </w:pPr>
+      <w:proofErr w:type="spellStart"/>
       <w:r>
         <w:rPr>
           <w:rFonts w:ascii="Helvetica" w:hAnsi="Helvetica" w:cs="Helvetica"/>
@@ -3436,17 +4537,437 @@
           <w:sz w:val="36"/>
           <w:szCs w:val="36"/>
         </w:rPr>
-        <w:t>outing</w:t>
-      </w:r>
-      <w:r>
+        <w:t>Gaurds</w:t>
+      </w:r>
+      <w:proofErr w:type="spellEnd"/>
+    </w:p>
+    <w:p>
+      <w:pPr>
+        <w:pStyle w:val="ListParagraph"/>
+        <w:jc w:val="center"/>
+        <w:rPr>
+          <w:rFonts w:ascii="Helvetica" w:hAnsi="Helvetica" w:cs="Helvetica"/>
+          <w:color w:val="000000"/>
+          <w:shd w:val="clear" w:color="auto" w:fill="FFFFFF"/>
+        </w:rPr>
+      </w:pPr>
+      <w:r>
+        <w:rPr>
+          <w:rFonts w:ascii="Helvetica" w:hAnsi="Helvetica" w:cs="Helvetica"/>
+          <w:color w:val="000000"/>
+          <w:shd w:val="clear" w:color="auto" w:fill="FFFFFF"/>
+        </w:rPr>
+        <w:t>We use the Angular Guards to control, whether the user can navigate to or away from the current route.</w:t>
+      </w:r>
+    </w:p>
+    <w:p>
+      <w:pPr>
+        <w:pStyle w:val="ListParagraph"/>
+        <w:jc w:val="center"/>
+        <w:rPr>
+          <w:rFonts w:ascii="Helvetica" w:hAnsi="Helvetica" w:cs="Helvetica"/>
+          <w:color w:val="000000"/>
+          <w:shd w:val="clear" w:color="auto" w:fill="FFFFFF"/>
+        </w:rPr>
+      </w:pPr>
+      <w:r>
+        <w:rPr>
+          <w:rFonts w:ascii="Helvetica" w:hAnsi="Helvetica" w:cs="Helvetica"/>
+          <w:color w:val="000000"/>
+          <w:shd w:val="clear" w:color="auto" w:fill="FFFFFF"/>
+        </w:rPr>
+        <w:t>The Angular Router supports Five different guards, which you can use to protect the route</w:t>
+      </w:r>
+    </w:p>
+    <w:p>
+      <w:pPr>
+        <w:numPr>
+          <w:ilvl w:val="0"/>
+          <w:numId w:val="3"/>
+        </w:numPr>
+        <w:shd w:val="clear" w:color="auto" w:fill="FFFFFF"/>
+        <w:spacing w:after="0" w:line="240" w:lineRule="auto"/>
+        <w:textAlignment w:val="baseline"/>
+        <w:rPr>
+          <w:rFonts w:ascii="Helvetica" w:eastAsia="Times New Roman" w:hAnsi="Helvetica" w:cs="Helvetica"/>
+          <w:b/>
+          <w:color w:val="000000"/>
+          <w:sz w:val="20"/>
+          <w:szCs w:val="20"/>
+          <w:lang w:eastAsia="en-IN"/>
+        </w:rPr>
+      </w:pPr>
+      <w:proofErr w:type="spellStart"/>
+      <w:proofErr w:type="gramStart"/>
+      <w:r>
+        <w:rPr>
+          <w:rFonts w:ascii="Helvetica" w:eastAsia="Times New Roman" w:hAnsi="Helvetica" w:cs="Helvetica"/>
+          <w:b/>
+          <w:color w:val="000000"/>
+          <w:sz w:val="20"/>
+          <w:szCs w:val="20"/>
+          <w:lang w:eastAsia="en-IN"/>
+        </w:rPr>
+        <w:t>CanActivate</w:t>
+      </w:r>
+      <w:proofErr w:type="spellEnd"/>
+      <w:r>
+        <w:rPr>
+          <w:rFonts w:ascii="Helvetica" w:eastAsia="Times New Roman" w:hAnsi="Helvetica" w:cs="Helvetica"/>
+          <w:b/>
+          <w:color w:val="000000"/>
+          <w:sz w:val="20"/>
+          <w:szCs w:val="20"/>
+          <w:lang w:eastAsia="en-IN"/>
+        </w:rPr>
+        <w:t>:-</w:t>
+      </w:r>
+      <w:proofErr w:type="gramEnd"/>
+      <w:r>
+        <w:rPr>
+          <w:rFonts w:ascii="Helvetica" w:eastAsia="Times New Roman" w:hAnsi="Helvetica" w:cs="Helvetica"/>
+          <w:b/>
+          <w:color w:val="000000"/>
+          <w:sz w:val="20"/>
+          <w:szCs w:val="20"/>
+          <w:lang w:eastAsia="en-IN"/>
+        </w:rPr>
+        <w:t xml:space="preserve"> </w:t>
+      </w:r>
+      <w:r>
+        <w:rPr>
+          <w:rFonts w:ascii="Helvetica" w:eastAsia="Times New Roman" w:hAnsi="Helvetica" w:cs="Helvetica"/>
+          <w:color w:val="000000"/>
+          <w:sz w:val="20"/>
+          <w:szCs w:val="20"/>
+          <w:lang w:eastAsia="en-IN"/>
+        </w:rPr>
+        <w:t>Guard navigation</w:t>
+      </w:r>
+      <w:r>
+        <w:rPr>
+          <w:rFonts w:ascii="Helvetica" w:eastAsia="Times New Roman" w:hAnsi="Helvetica" w:cs="Helvetica"/>
+          <w:color w:val="000000"/>
+          <w:sz w:val="20"/>
+          <w:szCs w:val="20"/>
+          <w:lang w:eastAsia="en-IN"/>
+        </w:rPr>
+        <w:t xml:space="preserve"> to the route</w:t>
+      </w:r>
+    </w:p>
+    <w:p>
+      <w:pPr>
+        <w:numPr>
+          <w:ilvl w:val="0"/>
+          <w:numId w:val="3"/>
+        </w:numPr>
+        <w:shd w:val="clear" w:color="auto" w:fill="FFFFFF"/>
+        <w:spacing w:after="0" w:line="240" w:lineRule="auto"/>
+        <w:textAlignment w:val="baseline"/>
+        <w:rPr>
+          <w:rFonts w:ascii="Helvetica" w:eastAsia="Times New Roman" w:hAnsi="Helvetica" w:cs="Helvetica"/>
+          <w:b/>
+          <w:color w:val="000000"/>
+          <w:sz w:val="20"/>
+          <w:szCs w:val="20"/>
+          <w:lang w:eastAsia="en-IN"/>
+        </w:rPr>
+      </w:pPr>
+      <w:proofErr w:type="spellStart"/>
+      <w:proofErr w:type="gramStart"/>
+      <w:r>
+        <w:rPr>
+          <w:rFonts w:ascii="Helvetica" w:eastAsia="Times New Roman" w:hAnsi="Helvetica" w:cs="Helvetica"/>
+          <w:b/>
+          <w:color w:val="000000"/>
+          <w:sz w:val="20"/>
+          <w:szCs w:val="20"/>
+          <w:lang w:eastAsia="en-IN"/>
+        </w:rPr>
+        <w:t>CanDeactivate</w:t>
+      </w:r>
+      <w:proofErr w:type="spellEnd"/>
+      <w:r>
+        <w:rPr>
+          <w:rFonts w:ascii="Helvetica" w:eastAsia="Times New Roman" w:hAnsi="Helvetica" w:cs="Helvetica"/>
+          <w:b/>
+          <w:color w:val="000000"/>
+          <w:sz w:val="20"/>
+          <w:szCs w:val="20"/>
+          <w:lang w:eastAsia="en-IN"/>
+        </w:rPr>
+        <w:t>:-</w:t>
+      </w:r>
+      <w:proofErr w:type="gramEnd"/>
+      <w:r>
+        <w:rPr>
+          <w:rFonts w:ascii="Helvetica" w:eastAsia="Times New Roman" w:hAnsi="Helvetica" w:cs="Helvetica"/>
+          <w:b/>
+          <w:color w:val="000000"/>
+          <w:sz w:val="20"/>
+          <w:szCs w:val="20"/>
+          <w:lang w:eastAsia="en-IN"/>
+        </w:rPr>
+        <w:t xml:space="preserve"> </w:t>
+      </w:r>
+      <w:r>
+        <w:rPr>
+          <w:rFonts w:ascii="Helvetica" w:eastAsia="Times New Roman" w:hAnsi="Helvetica" w:cs="Helvetica"/>
+          <w:color w:val="000000"/>
+          <w:sz w:val="20"/>
+          <w:szCs w:val="20"/>
+          <w:lang w:eastAsia="en-IN"/>
+        </w:rPr>
+        <w:t>Guard navigation away from the current route</w:t>
+      </w:r>
+    </w:p>
+    <w:p>
+      <w:pPr>
+        <w:numPr>
+          <w:ilvl w:val="0"/>
+          <w:numId w:val="3"/>
+        </w:numPr>
+        <w:shd w:val="clear" w:color="auto" w:fill="FFFFFF"/>
+        <w:spacing w:after="0" w:line="240" w:lineRule="auto"/>
+        <w:textAlignment w:val="baseline"/>
+        <w:rPr>
+          <w:rFonts w:ascii="Helvetica" w:eastAsia="Times New Roman" w:hAnsi="Helvetica" w:cs="Helvetica"/>
+          <w:b/>
+          <w:color w:val="000000"/>
+          <w:sz w:val="20"/>
+          <w:szCs w:val="20"/>
+          <w:lang w:eastAsia="en-IN"/>
+        </w:rPr>
+      </w:pPr>
+      <w:proofErr w:type="gramStart"/>
+      <w:r>
+        <w:rPr>
+          <w:rFonts w:ascii="Helvetica" w:eastAsia="Times New Roman" w:hAnsi="Helvetica" w:cs="Helvetica"/>
+          <w:b/>
+          <w:color w:val="000000"/>
+          <w:sz w:val="20"/>
+          <w:szCs w:val="20"/>
+          <w:lang w:eastAsia="en-IN"/>
+        </w:rPr>
+        <w:t>Resolve</w:t>
+      </w:r>
+      <w:r>
+        <w:rPr>
+          <w:rFonts w:ascii="Helvetica" w:eastAsia="Times New Roman" w:hAnsi="Helvetica" w:cs="Helvetica"/>
+          <w:b/>
+          <w:color w:val="000000"/>
+          <w:sz w:val="20"/>
+          <w:szCs w:val="20"/>
+          <w:lang w:eastAsia="en-IN"/>
+        </w:rPr>
+        <w:t>:-</w:t>
+      </w:r>
+      <w:proofErr w:type="gramEnd"/>
+      <w:r>
+        <w:rPr>
+          <w:rFonts w:ascii="Helvetica" w:eastAsia="Times New Roman" w:hAnsi="Helvetica" w:cs="Helvetica"/>
+          <w:b/>
+          <w:color w:val="000000"/>
+          <w:sz w:val="20"/>
+          <w:szCs w:val="20"/>
+          <w:lang w:eastAsia="en-IN"/>
+        </w:rPr>
+        <w:t xml:space="preserve"> </w:t>
+      </w:r>
+      <w:r>
+        <w:rPr>
+          <w:rFonts w:ascii="Helvetica" w:eastAsia="Times New Roman" w:hAnsi="Helvetica" w:cs="Helvetica"/>
+          <w:color w:val="000000"/>
+          <w:sz w:val="20"/>
+          <w:szCs w:val="20"/>
+          <w:lang w:eastAsia="en-IN"/>
+        </w:rPr>
+        <w:t>perform route data retrieval before route activation</w:t>
+      </w:r>
+    </w:p>
+    <w:p>
+      <w:pPr>
+        <w:numPr>
+          <w:ilvl w:val="0"/>
+          <w:numId w:val="3"/>
+        </w:numPr>
+        <w:shd w:val="clear" w:color="auto" w:fill="FFFFFF"/>
+        <w:spacing w:after="0" w:line="240" w:lineRule="auto"/>
+        <w:textAlignment w:val="baseline"/>
+        <w:rPr>
+          <w:rFonts w:ascii="Helvetica" w:eastAsia="Times New Roman" w:hAnsi="Helvetica" w:cs="Helvetica"/>
+          <w:b/>
+          <w:color w:val="000000"/>
+          <w:sz w:val="20"/>
+          <w:szCs w:val="20"/>
+          <w:lang w:eastAsia="en-IN"/>
+        </w:rPr>
+      </w:pPr>
+      <w:proofErr w:type="spellStart"/>
+      <w:proofErr w:type="gramStart"/>
+      <w:r>
+        <w:rPr>
+          <w:rFonts w:ascii="Helvetica" w:eastAsia="Times New Roman" w:hAnsi="Helvetica" w:cs="Helvetica"/>
+          <w:b/>
+          <w:color w:val="000000"/>
+          <w:sz w:val="20"/>
+          <w:szCs w:val="20"/>
+          <w:lang w:eastAsia="en-IN"/>
+        </w:rPr>
+        <w:t>CanLoad</w:t>
+      </w:r>
+      <w:proofErr w:type="spellEnd"/>
+      <w:r>
+        <w:rPr>
+          <w:rFonts w:ascii="Helvetica" w:eastAsia="Times New Roman" w:hAnsi="Helvetica" w:cs="Helvetica"/>
+          <w:b/>
+          <w:color w:val="000000"/>
+          <w:sz w:val="20"/>
+          <w:szCs w:val="20"/>
+          <w:lang w:eastAsia="en-IN"/>
+        </w:rPr>
+        <w:t>:-</w:t>
+      </w:r>
+      <w:proofErr w:type="gramEnd"/>
+      <w:r>
+        <w:rPr>
+          <w:rFonts w:ascii="Helvetica" w:eastAsia="Times New Roman" w:hAnsi="Helvetica" w:cs="Helvetica"/>
+          <w:b/>
+          <w:color w:val="000000"/>
+          <w:sz w:val="20"/>
+          <w:szCs w:val="20"/>
+          <w:lang w:eastAsia="en-IN"/>
+        </w:rPr>
+        <w:t xml:space="preserve"> </w:t>
+      </w:r>
+      <w:r>
+        <w:rPr>
+          <w:rFonts w:ascii="Helvetica" w:eastAsia="Times New Roman" w:hAnsi="Helvetica" w:cs="Helvetica"/>
+          <w:color w:val="000000"/>
+          <w:sz w:val="20"/>
+          <w:szCs w:val="20"/>
+          <w:lang w:eastAsia="en-IN"/>
+        </w:rPr>
+        <w:t xml:space="preserve">Guard navigation to the </w:t>
+      </w:r>
+      <w:r>
+        <w:rPr>
+          <w:rFonts w:ascii="Helvetica" w:eastAsia="Times New Roman" w:hAnsi="Helvetica" w:cs="Helvetica"/>
+          <w:color w:val="000000"/>
+          <w:sz w:val="20"/>
+          <w:szCs w:val="20"/>
+          <w:lang w:eastAsia="en-IN"/>
+        </w:rPr>
+        <w:t>feature module loaded asynchronously</w:t>
+      </w:r>
+    </w:p>
+    <w:p>
+      <w:pPr>
+        <w:numPr>
+          <w:ilvl w:val="0"/>
+          <w:numId w:val="3"/>
+        </w:numPr>
+        <w:shd w:val="clear" w:color="auto" w:fill="FFFFFF"/>
+        <w:spacing w:after="0" w:line="240" w:lineRule="auto"/>
+        <w:textAlignment w:val="baseline"/>
+        <w:rPr>
+          <w:rFonts w:ascii="Helvetica" w:eastAsia="Times New Roman" w:hAnsi="Helvetica" w:cs="Helvetica"/>
+          <w:b/>
+          <w:color w:val="000000"/>
+          <w:sz w:val="20"/>
+          <w:szCs w:val="20"/>
+          <w:lang w:eastAsia="en-IN"/>
+        </w:rPr>
+      </w:pPr>
+      <w:proofErr w:type="spellStart"/>
+      <w:proofErr w:type="gramStart"/>
+      <w:r>
+        <w:rPr>
+          <w:rFonts w:ascii="Helvetica" w:eastAsia="Times New Roman" w:hAnsi="Helvetica" w:cs="Helvetica"/>
+          <w:b/>
+          <w:color w:val="000000"/>
+          <w:sz w:val="20"/>
+          <w:szCs w:val="20"/>
+          <w:lang w:eastAsia="en-IN"/>
+        </w:rPr>
+        <w:t>CanActivateChild</w:t>
+      </w:r>
+      <w:proofErr w:type="spellEnd"/>
+      <w:r>
+        <w:rPr>
+          <w:rFonts w:ascii="Helvetica" w:eastAsia="Times New Roman" w:hAnsi="Helvetica" w:cs="Helvetica"/>
+          <w:b/>
+          <w:color w:val="000000"/>
+          <w:sz w:val="20"/>
+          <w:szCs w:val="20"/>
+          <w:lang w:eastAsia="en-IN"/>
+        </w:rPr>
+        <w:t>:-</w:t>
+      </w:r>
+      <w:proofErr w:type="gramEnd"/>
+      <w:r>
+        <w:rPr>
+          <w:rFonts w:ascii="Helvetica" w:eastAsia="Times New Roman" w:hAnsi="Helvetica" w:cs="Helvetica"/>
+          <w:b/>
+          <w:color w:val="000000"/>
+          <w:sz w:val="20"/>
+          <w:szCs w:val="20"/>
+          <w:lang w:eastAsia="en-IN"/>
+        </w:rPr>
+        <w:t xml:space="preserve"> </w:t>
+      </w:r>
+      <w:r>
+        <w:rPr>
+          <w:rFonts w:ascii="Helvetica" w:eastAsia="Times New Roman" w:hAnsi="Helvetica" w:cs="Helvetica"/>
+          <w:color w:val="000000"/>
+          <w:sz w:val="20"/>
+          <w:szCs w:val="20"/>
+          <w:lang w:eastAsia="en-IN"/>
+        </w:rPr>
+        <w:t xml:space="preserve">Guard navigation to the </w:t>
+      </w:r>
+      <w:r>
+        <w:rPr>
+          <w:rFonts w:ascii="Helvetica" w:eastAsia="Times New Roman" w:hAnsi="Helvetica" w:cs="Helvetica"/>
+          <w:color w:val="000000"/>
+          <w:sz w:val="20"/>
+          <w:szCs w:val="20"/>
+          <w:lang w:eastAsia="en-IN"/>
+        </w:rPr>
+        <w:t xml:space="preserve">child </w:t>
+      </w:r>
+      <w:r>
+        <w:rPr>
+          <w:rFonts w:ascii="Helvetica" w:eastAsia="Times New Roman" w:hAnsi="Helvetica" w:cs="Helvetica"/>
+          <w:color w:val="000000"/>
+          <w:sz w:val="20"/>
+          <w:szCs w:val="20"/>
+          <w:lang w:eastAsia="en-IN"/>
+        </w:rPr>
+        <w:t>route</w:t>
+      </w:r>
+    </w:p>
+    <w:p>
+      <w:pPr>
+        <w:pStyle w:val="ListParagraph"/>
+        <w:jc w:val="center"/>
+        <w:rPr>
+          <w:rFonts w:ascii="Helvetica" w:hAnsi="Helvetica" w:cs="Helvetica"/>
+          <w:b/>
+        </w:rPr>
+      </w:pPr>
+    </w:p>
+    <w:p>
+      <w:pPr>
+        <w:pStyle w:val="ListParagraph"/>
+        <w:jc w:val="center"/>
         <w:rPr>
           <w:rFonts w:ascii="Helvetica" w:hAnsi="Helvetica" w:cs="Helvetica"/>
           <w:b/>
           <w:sz w:val="36"/>
           <w:szCs w:val="36"/>
         </w:rPr>
-        <w:t xml:space="preserve"> </w:t>
-      </w:r>
+      </w:pPr>
       <w:r>
         <w:rPr>
           <w:rFonts w:ascii="Helvetica" w:hAnsi="Helvetica" w:cs="Helvetica"/>
@@ -3454,279 +4975,113 @@
           <w:sz w:val="36"/>
           <w:szCs w:val="36"/>
         </w:rPr>
-        <w:br/>
-      </w:r>
-      <w:proofErr w:type="spellStart"/>
-      <w:r>
-        <w:rPr>
-          <w:rFonts w:ascii="Helvetica" w:hAnsi="Helvetica" w:cs="Helvetica"/>
-          <w:color w:val="111111"/>
-          <w:shd w:val="clear" w:color="auto" w:fill="FFFFFF"/>
-        </w:rPr>
-        <w:t>Routing</w:t>
-      </w:r>
-      <w:proofErr w:type="spellEnd"/>
-      <w:r>
-        <w:rPr>
-          <w:rFonts w:ascii="Helvetica" w:hAnsi="Helvetica" w:cs="Helvetica"/>
-          <w:color w:val="111111"/>
-          <w:shd w:val="clear" w:color="auto" w:fill="FFFFFF"/>
-        </w:rPr>
-        <w:t xml:space="preserve"> in AngularJS is</w:t>
-      </w:r>
-      <w:r>
-        <w:rPr>
-          <w:rStyle w:val="Strong"/>
-          <w:rFonts w:ascii="Helvetica" w:hAnsi="Helvetica" w:cs="Helvetica"/>
-          <w:color w:val="111111"/>
-          <w:shd w:val="clear" w:color="auto" w:fill="FFFFFF"/>
-        </w:rPr>
-        <w:t> </w:t>
-      </w:r>
-      <w:r>
-        <w:rPr>
-          <w:rStyle w:val="Strong"/>
-          <w:rFonts w:ascii="Helvetica" w:hAnsi="Helvetica" w:cs="Helvetica"/>
-          <w:b w:val="0"/>
-          <w:color w:val="111111"/>
-          <w:shd w:val="clear" w:color="auto" w:fill="FFFFFF"/>
-        </w:rPr>
-        <w:t>a method that allows you to create Single Page Applications</w:t>
-      </w:r>
-      <w:r>
-        <w:rPr>
-          <w:rFonts w:ascii="Helvetica" w:hAnsi="Helvetica" w:cs="Helvetica"/>
-          <w:color w:val="111111"/>
-          <w:shd w:val="clear" w:color="auto" w:fill="FFFFFF"/>
-        </w:rPr>
-        <w:t>. It enables you to create different URLs for different content in your web applications</w:t>
+        <w:t>Service</w:t>
       </w:r>
     </w:p>
     <w:p>
       <w:pPr>
         <w:pStyle w:val="ListParagraph"/>
-        <w:rPr>
-          <w:rFonts w:ascii="Helvetica" w:hAnsi="Helvetica" w:cs="Helvetica"/>
-          <w:color w:val="222222"/>
-          <w:shd w:val="clear" w:color="auto" w:fill="FFFFFF"/>
-        </w:rPr>
-      </w:pPr>
-      <w:r>
+        <w:jc w:val="center"/>
+        <w:rPr>
+          <w:rFonts w:ascii="Helvetica" w:hAnsi="Helvetica" w:cs="Helvetica"/>
+          <w:color w:val="333333"/>
+          <w:shd w:val="clear" w:color="auto" w:fill="FFFFFF"/>
+        </w:rPr>
+      </w:pPr>
+      <w:r>
+        <w:rPr>
+          <w:rFonts w:ascii="Helvetica" w:hAnsi="Helvetica" w:cs="Helvetica"/>
+          <w:color w:val="333333"/>
+          <w:shd w:val="clear" w:color="auto" w:fill="FFFFFF"/>
+        </w:rPr>
+        <w:t>Service is a piece of reusable code with a focused purpose. A code that you will use across multiple components in your application</w:t>
+      </w:r>
+    </w:p>
+    <w:p>
+      <w:pPr>
+        <w:pStyle w:val="ListParagraph"/>
+        <w:jc w:val="center"/>
+        <w:rPr>
+          <w:rFonts w:ascii="Helvetica" w:hAnsi="Helvetica" w:cs="Helvetica"/>
+          <w:color w:val="333333"/>
+          <w:shd w:val="clear" w:color="auto" w:fill="FFFFFF"/>
+        </w:rPr>
+      </w:pPr>
+    </w:p>
+    <w:p>
+      <w:pPr>
+        <w:pStyle w:val="ListParagraph"/>
+        <w:jc w:val="center"/>
         <w:rPr>
           <w:rFonts w:ascii="Helvetica" w:hAnsi="Helvetica" w:cs="Helvetica"/>
           <w:b/>
           <w:sz w:val="36"/>
           <w:szCs w:val="36"/>
         </w:rPr>
-        <w:br/>
-      </w:r>
-      <w:r>
-        <w:rPr>
-          <w:rFonts w:ascii="Helvetica" w:hAnsi="Helvetica" w:cs="Helvetica"/>
-          <w:b/>
-        </w:rPr>
-        <w:t xml:space="preserve">1.Route </w:t>
-      </w:r>
-      <w:proofErr w:type="spellStart"/>
-      <w:proofErr w:type="gramStart"/>
-      <w:r>
-        <w:rPr>
-          <w:rFonts w:ascii="Helvetica" w:hAnsi="Helvetica" w:cs="Helvetica"/>
-          <w:b/>
-        </w:rPr>
-        <w:t>Params</w:t>
-      </w:r>
-      <w:proofErr w:type="spellEnd"/>
-      <w:r>
-        <w:rPr>
-          <w:rFonts w:ascii="Helvetica" w:hAnsi="Helvetica" w:cs="Helvetica"/>
-          <w:b/>
-        </w:rPr>
-        <w:t>:-</w:t>
-      </w:r>
-      <w:proofErr w:type="gramEnd"/>
-      <w:r>
-        <w:rPr>
-          <w:rFonts w:ascii="Helvetica" w:hAnsi="Helvetica" w:cs="Helvetica"/>
-          <w:b/>
-        </w:rPr>
-        <w:t xml:space="preserve"> </w:t>
-      </w:r>
-      <w:r>
-        <w:rPr>
-          <w:rFonts w:ascii="Helvetica" w:hAnsi="Helvetica" w:cs="Helvetica"/>
-          <w:color w:val="222222"/>
-          <w:shd w:val="clear" w:color="auto" w:fill="FFFFFF"/>
-        </w:rPr>
-        <w:t xml:space="preserve">If we want to pass values between views, then we can use route </w:t>
-      </w:r>
-      <w:proofErr w:type="spellStart"/>
-      <w:r>
-        <w:rPr>
-          <w:rFonts w:ascii="Helvetica" w:hAnsi="Helvetica" w:cs="Helvetica"/>
-          <w:color w:val="222222"/>
-          <w:shd w:val="clear" w:color="auto" w:fill="FFFFFF"/>
-        </w:rPr>
-        <w:t>params</w:t>
-      </w:r>
-      <w:proofErr w:type="spellEnd"/>
-      <w:r>
-        <w:rPr>
-          <w:rFonts w:ascii="Helvetica" w:hAnsi="Helvetica" w:cs="Helvetica"/>
-          <w:color w:val="222222"/>
-          <w:shd w:val="clear" w:color="auto" w:fill="FFFFFF"/>
-        </w:rPr>
-        <w:t xml:space="preserve">. For example, if we’re going to pass an ID from one route to another and fetch the id on a component </w:t>
-      </w:r>
-      <w:proofErr w:type="spellStart"/>
-      <w:proofErr w:type="gramStart"/>
-      <w:r>
-        <w:rPr>
-          <w:rFonts w:ascii="Helvetica" w:hAnsi="Helvetica" w:cs="Helvetica"/>
-          <w:color w:val="222222"/>
-          <w:shd w:val="clear" w:color="auto" w:fill="FFFFFF"/>
-        </w:rPr>
-        <w:t>onInit</w:t>
-      </w:r>
-      <w:proofErr w:type="spellEnd"/>
-      <w:r>
-        <w:rPr>
-          <w:rFonts w:ascii="Helvetica" w:hAnsi="Helvetica" w:cs="Helvetica"/>
-          <w:color w:val="222222"/>
-          <w:shd w:val="clear" w:color="auto" w:fill="FFFFFF"/>
-        </w:rPr>
-        <w:t>(</w:t>
-      </w:r>
-      <w:proofErr w:type="gramEnd"/>
-      <w:r>
-        <w:rPr>
-          <w:rFonts w:ascii="Helvetica" w:hAnsi="Helvetica" w:cs="Helvetica"/>
-          <w:color w:val="222222"/>
-          <w:shd w:val="clear" w:color="auto" w:fill="FFFFFF"/>
-        </w:rPr>
-        <w:t xml:space="preserve">), then we can use route </w:t>
-      </w:r>
-      <w:proofErr w:type="spellStart"/>
-      <w:r>
-        <w:rPr>
-          <w:rFonts w:ascii="Helvetica" w:hAnsi="Helvetica" w:cs="Helvetica"/>
-          <w:color w:val="222222"/>
-          <w:shd w:val="clear" w:color="auto" w:fill="FFFFFF"/>
-        </w:rPr>
-        <w:t>params</w:t>
-      </w:r>
-      <w:proofErr w:type="spellEnd"/>
-      <w:r>
-        <w:rPr>
-          <w:rFonts w:ascii="Helvetica" w:hAnsi="Helvetica" w:cs="Helvetica"/>
-          <w:color w:val="222222"/>
-          <w:shd w:val="clear" w:color="auto" w:fill="FFFFFF"/>
-        </w:rPr>
-        <w:t>.</w:t>
-      </w:r>
-    </w:p>
-    <w:p>
-      <w:pPr>
-        <w:pStyle w:val="ListParagraph"/>
+      </w:pPr>
+      <w:proofErr w:type="spellStart"/>
+      <w:r>
         <w:rPr>
           <w:rFonts w:ascii="Helvetica" w:hAnsi="Helvetica" w:cs="Helvetica"/>
           <w:b/>
           <w:sz w:val="36"/>
           <w:szCs w:val="36"/>
         </w:rPr>
-      </w:pPr>
+        <w:t>LazyLoading</w:t>
+      </w:r>
+      <w:proofErr w:type="spellEnd"/>
     </w:p>
     <w:p>
       <w:pPr>
         <w:pStyle w:val="ListParagraph"/>
+        <w:jc w:val="center"/>
+        <w:rPr>
+          <w:rFonts w:ascii="Helvetica" w:hAnsi="Helvetica" w:cs="Helvetica"/>
+          <w:color w:val="111111"/>
+          <w:shd w:val="clear" w:color="auto" w:fill="FFFFFF"/>
+        </w:rPr>
+      </w:pPr>
+      <w:r>
+        <w:rPr>
+          <w:rFonts w:ascii="Helvetica" w:hAnsi="Helvetica" w:cs="Helvetica"/>
+          <w:color w:val="111111"/>
+          <w:shd w:val="clear" w:color="auto" w:fill="FFFFFF"/>
+        </w:rPr>
+        <w:t>Lazy loading is the technique where angular loads the Modules only on a need basis rather than all at once. It is also called</w:t>
+      </w:r>
+      <w:r>
         <w:rPr>
           <w:rStyle w:val="Strong"/>
           <w:rFonts w:ascii="Helvetica" w:hAnsi="Helvetica" w:cs="Helvetica"/>
-          <w:b w:val="0"/>
-          <w:color w:val="222222"/>
-          <w:shd w:val="clear" w:color="auto" w:fill="FFFFFF"/>
-        </w:rPr>
-      </w:pPr>
-      <w:r>
-        <w:rPr>
-          <w:rFonts w:ascii="Helvetica" w:hAnsi="Helvetica" w:cs="Helvetica"/>
-          <w:b/>
-        </w:rPr>
-        <w:t>1.</w:t>
-      </w:r>
-      <w:r>
-        <w:rPr>
-          <w:rFonts w:ascii="Helvetica" w:hAnsi="Helvetica" w:cs="Helvetica"/>
-          <w:b/>
-        </w:rPr>
-        <w:t>Query</w:t>
-      </w:r>
-      <w:r>
-        <w:rPr>
-          <w:rFonts w:ascii="Helvetica" w:hAnsi="Helvetica" w:cs="Helvetica"/>
-          <w:b/>
-        </w:rPr>
-        <w:t xml:space="preserve"> </w:t>
-      </w:r>
-      <w:proofErr w:type="spellStart"/>
-      <w:proofErr w:type="gramStart"/>
-      <w:r>
-        <w:rPr>
-          <w:rFonts w:ascii="Helvetica" w:hAnsi="Helvetica" w:cs="Helvetica"/>
-          <w:b/>
-        </w:rPr>
-        <w:t>Params</w:t>
-      </w:r>
-      <w:proofErr w:type="spellEnd"/>
-      <w:r>
-        <w:rPr>
-          <w:rFonts w:ascii="Helvetica" w:hAnsi="Helvetica" w:cs="Helvetica"/>
-          <w:b/>
-        </w:rPr>
-        <w:t>:-</w:t>
-      </w:r>
-      <w:proofErr w:type="gramEnd"/>
-      <w:r>
-        <w:rPr>
-          <w:rFonts w:ascii="Helvetica" w:hAnsi="Helvetica" w:cs="Helvetica"/>
-          <w:b/>
-        </w:rPr>
-        <w:t xml:space="preserve"> </w:t>
-      </w:r>
-      <w:r>
-        <w:rPr>
-          <w:rFonts w:ascii="Helvetica" w:hAnsi="Helvetica" w:cs="Helvetica"/>
-          <w:color w:val="222222"/>
-          <w:shd w:val="clear" w:color="auto" w:fill="FFFFFF"/>
-        </w:rPr>
-        <w:t>To pass query parameters in Angular, you don’t need to define anything while defining the routes in the </w:t>
-      </w:r>
-      <w:r>
-        <w:rPr>
-          <w:rStyle w:val="Strong"/>
-          <w:rFonts w:ascii="Helvetica" w:hAnsi="Helvetica" w:cs="Helvetica"/>
-          <w:b w:val="0"/>
-          <w:color w:val="222222"/>
-          <w:shd w:val="clear" w:color="auto" w:fill="FFFFFF"/>
-        </w:rPr>
-        <w:t>app-</w:t>
-      </w:r>
-      <w:proofErr w:type="spellStart"/>
-      <w:r>
-        <w:rPr>
-          <w:rStyle w:val="Strong"/>
-          <w:rFonts w:ascii="Helvetica" w:hAnsi="Helvetica" w:cs="Helvetica"/>
-          <w:b w:val="0"/>
-          <w:color w:val="222222"/>
-          <w:shd w:val="clear" w:color="auto" w:fill="FFFFFF"/>
-        </w:rPr>
-        <w:t>routing.module.ts</w:t>
-      </w:r>
-      <w:proofErr w:type="spellEnd"/>
+          <w:color w:val="111111"/>
+          <w:shd w:val="clear" w:color="auto" w:fill="FFFFFF"/>
+        </w:rPr>
+        <w:t> on-demand loading</w:t>
+      </w:r>
+      <w:r>
+        <w:rPr>
+          <w:rFonts w:ascii="Helvetica" w:hAnsi="Helvetica" w:cs="Helvetica"/>
+          <w:color w:val="111111"/>
+          <w:shd w:val="clear" w:color="auto" w:fill="FFFFFF"/>
+        </w:rPr>
+        <w:t>. By default, Angular Loads the modules eagerly. Lazy Loading of Angular Modules reduces the initial load time of the app.</w:t>
+      </w:r>
     </w:p>
     <w:p>
       <w:pPr>
         <w:pStyle w:val="ListParagraph"/>
+        <w:jc w:val="center"/>
+        <w:rPr>
+          <w:rFonts w:ascii="Helvetica" w:hAnsi="Helvetica" w:cs="Helvetica"/>
+          <w:color w:val="111111"/>
+          <w:shd w:val="clear" w:color="auto" w:fill="FFFFFF"/>
+        </w:rPr>
+      </w:pPr>
+    </w:p>
+    <w:p>
+      <w:pPr>
+        <w:pStyle w:val="ListParagraph"/>
+        <w:jc w:val="center"/>
         <w:rPr>
           <w:rFonts w:ascii="Helvetica" w:hAnsi="Helvetica" w:cs="Helvetica"/>
           <w:b/>
@@ -3734,6 +5089,83 @@
           <w:szCs w:val="36"/>
         </w:rPr>
       </w:pPr>
+      <w:proofErr w:type="spellStart"/>
+      <w:r>
+        <w:rPr>
+          <w:rFonts w:ascii="Helvetica" w:hAnsi="Helvetica" w:cs="Helvetica"/>
+          <w:b/>
+          <w:sz w:val="36"/>
+          <w:szCs w:val="36"/>
+        </w:rPr>
+        <w:t>Http,Obser</w:t>
+      </w:r>
+      <w:r>
+        <w:rPr>
+          <w:rFonts w:ascii="Helvetica" w:hAnsi="Helvetica" w:cs="Helvetica"/>
+          <w:b/>
+          <w:sz w:val="36"/>
+          <w:szCs w:val="36"/>
+        </w:rPr>
+        <w:t>vables</w:t>
+      </w:r>
+      <w:proofErr w:type="spellEnd"/>
+      <w:r>
+        <w:rPr>
+          <w:rFonts w:ascii="Helvetica" w:hAnsi="Helvetica" w:cs="Helvetica"/>
+          <w:b/>
+          <w:sz w:val="36"/>
+          <w:szCs w:val="36"/>
+        </w:rPr>
+        <w:br/>
+      </w:r>
+      <w:proofErr w:type="spellStart"/>
+      <w:r>
+        <w:rPr>
+          <w:rFonts w:ascii="Helvetica" w:hAnsi="Helvetica" w:cs="Helvetica"/>
+        </w:rPr>
+        <w:t>HttpModule</w:t>
+      </w:r>
+      <w:proofErr w:type="spellEnd"/>
+      <w:r>
+        <w:rPr>
+          <w:rFonts w:ascii="Helvetica" w:hAnsi="Helvetica" w:cs="Helvetica"/>
+        </w:rPr>
+        <w:t xml:space="preserve"> is used to communicate with the </w:t>
+      </w:r>
+      <w:proofErr w:type="spellStart"/>
+      <w:r>
+        <w:rPr>
+          <w:rFonts w:ascii="Helvetica" w:hAnsi="Helvetica" w:cs="Helvetica"/>
+        </w:rPr>
+        <w:t>server,Whenever</w:t>
+      </w:r>
+      <w:proofErr w:type="spellEnd"/>
+      <w:r>
+        <w:rPr>
+          <w:rFonts w:ascii="Helvetica" w:hAnsi="Helvetica" w:cs="Helvetica"/>
+        </w:rPr>
+        <w:t xml:space="preserve"> we want to fetch the data from </w:t>
+      </w:r>
+      <w:proofErr w:type="spellStart"/>
+      <w:r>
+        <w:rPr>
+          <w:rFonts w:ascii="Helvetica" w:hAnsi="Helvetica" w:cs="Helvetica"/>
+        </w:rPr>
+        <w:t>db</w:t>
+      </w:r>
+      <w:proofErr w:type="spellEnd"/>
+      <w:r>
+        <w:rPr>
+          <w:rFonts w:ascii="Helvetica" w:hAnsi="Helvetica" w:cs="Helvetica"/>
+        </w:rPr>
+        <w:t xml:space="preserve"> or server in that case http come into the picture</w:t>
+      </w:r>
+      <w:r>
+        <w:rPr>
+          <w:rFonts w:ascii="Helvetica" w:hAnsi="Helvetica" w:cs="Helvetica"/>
+        </w:rPr>
+        <w:t>,</w:t>
+      </w:r>
     </w:p>
     <w:p>
       <w:pPr>
@@ -3742,6 +5174,166 @@
         <w:rPr>
           <w:rFonts w:ascii="Helvetica" w:hAnsi="Helvetica" w:cs="Helvetica"/>
           <w:b/>
+        </w:rPr>
+      </w:pPr>
+    </w:p>
+    <w:p>
+      <w:pPr>
+        <w:pStyle w:val="ListParagraph"/>
+        <w:rPr>
+          <w:rFonts w:ascii="Helvetica" w:hAnsi="Helvetica" w:cs="Helvetica"/>
+          <w:b/>
+        </w:rPr>
+      </w:pPr>
+      <w:r>
+        <w:rPr>
+          <w:rFonts w:ascii="Helvetica" w:hAnsi="Helvetica" w:cs="Helvetica"/>
+          <w:b/>
+        </w:rPr>
+        <w:t xml:space="preserve">Observable:- </w:t>
+      </w:r>
+      <w:r>
+        <w:rPr>
+          <w:rFonts w:ascii="Helvetica" w:hAnsi="Helvetica" w:cs="Helvetica"/>
+        </w:rPr>
+        <w:t>when http receive the data from server then observable hold that data and provide our service class</w:t>
+      </w:r>
+      <w:r>
+        <w:rPr>
+          <w:rFonts w:ascii="Helvetica" w:hAnsi="Helvetica" w:cs="Helvetica"/>
+        </w:rPr>
+        <w:t xml:space="preserve">, Observable is a part of </w:t>
+      </w:r>
+      <w:proofErr w:type="spellStart"/>
+      <w:r>
+        <w:rPr>
+          <w:rFonts w:ascii="Helvetica" w:hAnsi="Helvetica" w:cs="Helvetica"/>
+        </w:rPr>
+        <w:t>ReactiveX</w:t>
+      </w:r>
+      <w:proofErr w:type="spellEnd"/>
+      <w:r>
+        <w:rPr>
+          <w:rFonts w:ascii="Helvetica" w:hAnsi="Helvetica" w:cs="Helvetica"/>
+        </w:rPr>
+        <w:t xml:space="preserve"> which </w:t>
+      </w:r>
+      <w:r>
+        <w:rPr>
+          <w:rFonts w:ascii="Helvetica" w:hAnsi="Helvetica" w:cs="Helvetica"/>
+        </w:rPr>
+        <w:t xml:space="preserve">external </w:t>
+      </w:r>
+      <w:r>
+        <w:rPr>
+          <w:rFonts w:ascii="Helvetica" w:hAnsi="Helvetica" w:cs="Helvetica"/>
+        </w:rPr>
+        <w:lastRenderedPageBreak/>
+        <w:t>library, It is used for the asynchronous programming</w:t>
+      </w:r>
+      <w:r>
+        <w:rPr>
+          <w:rFonts w:ascii="Helvetica" w:hAnsi="Helvetica" w:cs="Helvetica"/>
+        </w:rPr>
+        <w:br/>
+      </w:r>
+      <w:proofErr w:type="spellStart"/>
+      <w:r>
+        <w:rPr>
+          <w:rFonts w:ascii="Helvetica" w:hAnsi="Helvetica" w:cs="Helvetica"/>
+          <w:b/>
+        </w:rPr>
+        <w:t>signUpData</w:t>
+      </w:r>
+      <w:proofErr w:type="spellEnd"/>
+      <w:r>
+        <w:rPr>
+          <w:rFonts w:ascii="Helvetica" w:hAnsi="Helvetica" w:cs="Helvetica"/>
+          <w:b/>
+        </w:rPr>
+        <w:t>(data : any) : Observable&lt;any&gt;{</w:t>
+      </w:r>
+    </w:p>
+    <w:p>
+      <w:pPr>
+        <w:pStyle w:val="ListParagraph"/>
+        <w:rPr>
+          <w:rFonts w:ascii="Helvetica" w:hAnsi="Helvetica" w:cs="Helvetica"/>
+          <w:b/>
+        </w:rPr>
+      </w:pPr>
+      <w:r>
+        <w:rPr>
+          <w:rFonts w:ascii="Helvetica" w:hAnsi="Helvetica" w:cs="Helvetica"/>
+          <w:b/>
+        </w:rPr>
+        <w:t xml:space="preserve">   return </w:t>
+      </w:r>
+      <w:proofErr w:type="spellStart"/>
+      <w:r>
+        <w:rPr>
+          <w:rFonts w:ascii="Helvetica" w:hAnsi="Helvetica" w:cs="Helvetica"/>
+          <w:b/>
+        </w:rPr>
+        <w:t>this.httpClient.post</w:t>
+      </w:r>
+      <w:proofErr w:type="spellEnd"/>
+      <w:r>
+        <w:rPr>
+          <w:rFonts w:ascii="Helvetica" w:hAnsi="Helvetica" w:cs="Helvetica"/>
+          <w:b/>
+        </w:rPr>
+        <w:t>&lt;any&gt;("http://localhost:3000/</w:t>
+      </w:r>
+      <w:proofErr w:type="spellStart"/>
+      <w:r>
+        <w:rPr>
+          <w:rFonts w:ascii="Helvetica" w:hAnsi="Helvetica" w:cs="Helvetica"/>
+          <w:b/>
+        </w:rPr>
+        <w:t>signup",data</w:t>
+      </w:r>
+      <w:proofErr w:type="spellEnd"/>
+      <w:r>
+        <w:rPr>
+          <w:rFonts w:ascii="Helvetica" w:hAnsi="Helvetica" w:cs="Helvetica"/>
+          <w:b/>
+        </w:rPr>
+        <w:t>)</w:t>
+      </w:r>
+    </w:p>
+    <w:p>
+      <w:pPr>
+        <w:pStyle w:val="ListParagraph"/>
+        <w:rPr>
+          <w:rFonts w:ascii="Helvetica" w:hAnsi="Helvetica" w:cs="Helvetica"/>
+          <w:b/>
+        </w:rPr>
+      </w:pPr>
+      <w:r>
+        <w:rPr>
+          <w:rFonts w:ascii="Helvetica" w:hAnsi="Helvetica" w:cs="Helvetica"/>
+          <w:b/>
+        </w:rPr>
+        <w:t xml:space="preserve">  }</w:t>
+      </w:r>
+    </w:p>
+    <w:p>
+      <w:pPr>
+        <w:pStyle w:val="ListParagraph"/>
+        <w:rPr>
+          <w:rFonts w:ascii="Helvetica" w:hAnsi="Helvetica" w:cs="Helvetica"/>
+          <w:b/>
+        </w:rPr>
+      </w:pPr>
+    </w:p>
+    <w:p>
+      <w:pPr>
+        <w:pStyle w:val="ListParagraph"/>
+        <w:jc w:val="center"/>
+        <w:rPr>
+          <w:rFonts w:ascii="Helvetica" w:hAnsi="Helvetica" w:cs="Helvetica"/>
+          <w:b/>
           <w:sz w:val="36"/>
           <w:szCs w:val="36"/>
         </w:rPr>
@@ -3753,10 +5345,43 @@
           <w:sz w:val="36"/>
           <w:szCs w:val="36"/>
         </w:rPr>
-        <w:t>Service</w:t>
-      </w:r>
-      <w:bookmarkStart w:id="0" w:name="_GoBack"/>
-      <w:bookmarkEnd w:id="0"/>
+        <w:t xml:space="preserve">Interceptors </w:t>
+      </w:r>
+      <w:r>
+        <w:rPr>
+          <w:rFonts w:ascii="Helvetica" w:hAnsi="Helvetica" w:cs="Helvetica"/>
+          <w:b/>
+          <w:sz w:val="36"/>
+          <w:szCs w:val="36"/>
+        </w:rPr>
+        <w:br/>
+      </w:r>
+      <w:r>
+        <w:rPr>
+          <w:rFonts w:ascii="Arial" w:hAnsi="Arial" w:cs="Arial"/>
+          <w:color w:val="231F20"/>
+          <w:spacing w:val="3"/>
+        </w:rPr>
+        <w:t xml:space="preserve">The angular interceptor is a medium connecting the backend and front-end applications. Whenever a request is made, the interceptors handle it in between. They can also identify the response by performing </w:t>
+      </w:r>
+      <w:proofErr w:type="spellStart"/>
+      <w:r>
+        <w:rPr>
+          <w:rFonts w:ascii="Arial" w:hAnsi="Arial" w:cs="Arial"/>
+          <w:color w:val="231F20"/>
+          <w:spacing w:val="3"/>
+        </w:rPr>
+        <w:t>Rxjs</w:t>
+      </w:r>
+      <w:proofErr w:type="spellEnd"/>
+      <w:r>
+        <w:rPr>
+          <w:rFonts w:ascii="Arial" w:hAnsi="Arial" w:cs="Arial"/>
+          <w:color w:val="231F20"/>
+          <w:spacing w:val="3"/>
+        </w:rPr>
+        <w:t xml:space="preserve"> operators. </w:t>
+      </w:r>
     </w:p>
     <w:p>
       <w:pPr>
@@ -3764,18 +5389,1201 @@
         <w:jc w:val="center"/>
         <w:rPr>
           <w:rFonts w:ascii="Helvetica" w:hAnsi="Helvetica" w:cs="Helvetica"/>
-          <w:color w:val="333333"/>
-          <w:shd w:val="clear" w:color="auto" w:fill="FFFFFF"/>
-        </w:rPr>
-      </w:pPr>
-      <w:r>
-        <w:rPr>
-          <w:rFonts w:ascii="Helvetica" w:hAnsi="Helvetica" w:cs="Helvetica"/>
-          <w:color w:val="333333"/>
-          <w:shd w:val="clear" w:color="auto" w:fill="FFFFFF"/>
-        </w:rPr>
-        <w:t>Service is a piece of reusable code with a focused purpose. A code that you will use across multiple components in your application</w:t>
-      </w:r>
+          <w:b/>
+        </w:rPr>
+      </w:pPr>
+    </w:p>
+    <w:p>
+      <w:pPr>
+        <w:pStyle w:val="NormalWeb"/>
+        <w:spacing w:before="0" w:beforeAutospacing="0" w:after="375" w:afterAutospacing="0" w:line="390" w:lineRule="atLeast"/>
+        <w:rPr>
+          <w:rFonts w:ascii="Arial" w:hAnsi="Arial" w:cs="Arial"/>
+          <w:color w:val="231F20"/>
+          <w:spacing w:val="3"/>
+          <w:sz w:val="27"/>
+          <w:szCs w:val="27"/>
+        </w:rPr>
+      </w:pPr>
+      <w:r>
+        <w:rPr>
+          <w:rStyle w:val="Strong"/>
+          <w:rFonts w:ascii="Helvetica" w:hAnsi="Helvetica" w:cs="Helvetica"/>
+          <w:b w:val="0"/>
+          <w:bCs w:val="0"/>
+          <w:color w:val="000000"/>
+          <w:sz w:val="28"/>
+          <w:szCs w:val="28"/>
+        </w:rPr>
+        <w:t>Ways to Use Interceptors in Angular</w:t>
+      </w:r>
+      <w:r>
+        <w:rPr>
+          <w:rStyle w:val="Strong"/>
+          <w:rFonts w:ascii="Helvetica" w:hAnsi="Helvetica" w:cs="Helvetica"/>
+          <w:b w:val="0"/>
+          <w:bCs w:val="0"/>
+          <w:color w:val="000000"/>
+          <w:sz w:val="28"/>
+          <w:szCs w:val="28"/>
+        </w:rPr>
+        <w:br/>
+      </w:r>
+      <w:r>
+        <w:rPr>
+          <w:rStyle w:val="Strong"/>
+          <w:rFonts w:ascii="unset" w:hAnsi="unset" w:cs="Arial"/>
+          <w:color w:val="222222"/>
+          <w:spacing w:val="3"/>
+          <w:sz w:val="27"/>
+          <w:szCs w:val="27"/>
+        </w:rPr>
+        <w:t>1. Loaders</w:t>
+      </w:r>
+      <w:r>
+        <w:rPr>
+          <w:rFonts w:ascii="Arial" w:hAnsi="Arial" w:cs="Arial"/>
+          <w:color w:val="231F20"/>
+          <w:spacing w:val="3"/>
+          <w:sz w:val="27"/>
+          <w:szCs w:val="27"/>
+        </w:rPr>
+        <w:t> </w:t>
+      </w:r>
+      <w:r>
+        <w:rPr>
+          <w:rFonts w:ascii="Arial" w:hAnsi="Arial" w:cs="Arial"/>
+          <w:color w:val="231F20"/>
+          <w:spacing w:val="3"/>
+          <w:sz w:val="27"/>
+          <w:szCs w:val="27"/>
+        </w:rPr>
+        <w:br/>
+      </w:r>
+      <w:r>
+        <w:rPr>
+          <w:rFonts w:ascii="Helvetica" w:hAnsi="Helvetica" w:cs="Helvetica"/>
+          <w:color w:val="231F20"/>
+          <w:spacing w:val="3"/>
+          <w:sz w:val="22"/>
+          <w:szCs w:val="22"/>
+        </w:rPr>
+        <w:t>Interceptors can be used as loaders whenever there exist different active requests. A loader function with both, hide and show features is used to handle the requests.</w:t>
+      </w:r>
+      <w:r>
+        <w:rPr>
+          <w:rFonts w:ascii="Arial" w:hAnsi="Arial" w:cs="Arial"/>
+          <w:color w:val="231F20"/>
+          <w:spacing w:val="3"/>
+          <w:sz w:val="27"/>
+          <w:szCs w:val="27"/>
+        </w:rPr>
+        <w:t> </w:t>
+      </w:r>
+    </w:p>
+    <w:p>
+      <w:pPr>
+        <w:pStyle w:val="NormalWeb"/>
+        <w:spacing w:before="0" w:beforeAutospacing="0" w:after="375" w:afterAutospacing="0" w:line="390" w:lineRule="atLeast"/>
+        <w:rPr>
+          <w:rFonts w:ascii="Arial" w:hAnsi="Arial" w:cs="Arial"/>
+          <w:color w:val="231F20"/>
+          <w:spacing w:val="3"/>
+          <w:sz w:val="27"/>
+          <w:szCs w:val="27"/>
+        </w:rPr>
+      </w:pPr>
+      <w:r>
+        <w:rPr>
+          <w:rFonts w:ascii="Arial" w:hAnsi="Arial" w:cs="Arial"/>
+          <w:color w:val="231F20"/>
+          <w:spacing w:val="3"/>
+          <w:sz w:val="27"/>
+          <w:szCs w:val="27"/>
+        </w:rPr>
+        <w:br/>
+      </w:r>
+      <w:r>
+        <w:rPr>
+          <w:rStyle w:val="Strong"/>
+          <w:rFonts w:ascii="unset" w:hAnsi="unset" w:cs="Arial"/>
+          <w:color w:val="222222"/>
+          <w:spacing w:val="3"/>
+          <w:sz w:val="27"/>
+          <w:szCs w:val="27"/>
+        </w:rPr>
+        <w:t>2. URL</w:t>
+      </w:r>
+      <w:r>
+        <w:rPr>
+          <w:rFonts w:ascii="Arial" w:hAnsi="Arial" w:cs="Arial"/>
+          <w:color w:val="231F20"/>
+          <w:spacing w:val="3"/>
+          <w:sz w:val="27"/>
+          <w:szCs w:val="27"/>
+        </w:rPr>
+        <w:t> </w:t>
+      </w:r>
+      <w:r>
+        <w:rPr>
+          <w:rFonts w:ascii="Arial" w:hAnsi="Arial" w:cs="Arial"/>
+          <w:color w:val="231F20"/>
+          <w:spacing w:val="3"/>
+          <w:sz w:val="27"/>
+          <w:szCs w:val="27"/>
+        </w:rPr>
+        <w:br/>
+      </w:r>
+      <w:r>
+        <w:rPr>
+          <w:rFonts w:ascii="Helvetica" w:hAnsi="Helvetica" w:cs="Helvetica"/>
+          <w:color w:val="231F20"/>
+          <w:spacing w:val="3"/>
+          <w:sz w:val="22"/>
+          <w:szCs w:val="22"/>
+        </w:rPr>
+        <w:t>Changing the URLs is what the interceptor angular is capable of. You can change the URL, and the interceptor will behave like an API interceptor used to add prefixes</w:t>
+      </w:r>
+      <w:r>
+        <w:rPr>
+          <w:rFonts w:ascii="Arial" w:hAnsi="Arial" w:cs="Arial"/>
+          <w:color w:val="231F20"/>
+          <w:spacing w:val="3"/>
+          <w:sz w:val="22"/>
+          <w:szCs w:val="22"/>
+        </w:rPr>
+        <w:t>.</w:t>
+      </w:r>
+    </w:p>
+    <w:p>
+      <w:pPr>
+        <w:pStyle w:val="NormalWeb"/>
+        <w:spacing w:before="0" w:beforeAutospacing="0" w:after="375" w:afterAutospacing="0" w:line="390" w:lineRule="atLeast"/>
+        <w:rPr>
+          <w:rFonts w:ascii="Arial" w:hAnsi="Arial" w:cs="Arial"/>
+          <w:color w:val="231F20"/>
+          <w:spacing w:val="3"/>
+          <w:sz w:val="27"/>
+          <w:szCs w:val="27"/>
+        </w:rPr>
+      </w:pPr>
+      <w:r>
+        <w:rPr>
+          <w:rStyle w:val="Strong"/>
+          <w:rFonts w:ascii="unset" w:hAnsi="unset" w:cs="Arial"/>
+          <w:color w:val="222222"/>
+          <w:spacing w:val="3"/>
+          <w:sz w:val="27"/>
+          <w:szCs w:val="27"/>
+        </w:rPr>
+        <w:t>3. Headers</w:t>
+      </w:r>
+      <w:r>
+        <w:rPr>
+          <w:rFonts w:ascii="Arial" w:hAnsi="Arial" w:cs="Arial"/>
+          <w:color w:val="231F20"/>
+          <w:spacing w:val="3"/>
+          <w:sz w:val="27"/>
+          <w:szCs w:val="27"/>
+        </w:rPr>
+        <w:t> </w:t>
+      </w:r>
+      <w:r>
+        <w:rPr>
+          <w:rFonts w:ascii="Arial" w:hAnsi="Arial" w:cs="Arial"/>
+          <w:color w:val="231F20"/>
+          <w:spacing w:val="3"/>
+          <w:sz w:val="27"/>
+          <w:szCs w:val="27"/>
+        </w:rPr>
+        <w:br/>
+      </w:r>
+      <w:r>
+        <w:rPr>
+          <w:rFonts w:ascii="Helvetica" w:hAnsi="Helvetica" w:cs="Helvetica"/>
+          <w:color w:val="231F20"/>
+          <w:spacing w:val="3"/>
+          <w:sz w:val="22"/>
+          <w:szCs w:val="22"/>
+        </w:rPr>
+        <w:t>Angular interceptors manipulate the headers as they provide features such as authentication and authorization. The angular HTTP interceptors are used to protect the application against XSRF</w:t>
+      </w:r>
+      <w:r>
+        <w:rPr>
+          <w:rFonts w:ascii="Arial" w:hAnsi="Arial" w:cs="Arial"/>
+          <w:color w:val="231F20"/>
+          <w:spacing w:val="3"/>
+          <w:sz w:val="27"/>
+          <w:szCs w:val="27"/>
+        </w:rPr>
+        <w:t>.</w:t>
+      </w:r>
+    </w:p>
+    <w:p>
+      <w:pPr>
+        <w:pStyle w:val="NormalWeb"/>
+        <w:spacing w:before="0" w:beforeAutospacing="0" w:after="375" w:afterAutospacing="0" w:line="390" w:lineRule="atLeast"/>
+        <w:rPr>
+          <w:rFonts w:ascii="Arial" w:hAnsi="Arial" w:cs="Arial"/>
+          <w:color w:val="231F20"/>
+          <w:spacing w:val="3"/>
+          <w:sz w:val="27"/>
+          <w:szCs w:val="27"/>
+        </w:rPr>
+      </w:pPr>
+      <w:r>
+        <w:rPr>
+          <w:rStyle w:val="Strong"/>
+          <w:rFonts w:ascii="unset" w:hAnsi="unset" w:cs="Arial"/>
+          <w:color w:val="222222"/>
+          <w:spacing w:val="3"/>
+          <w:sz w:val="27"/>
+          <w:szCs w:val="27"/>
+        </w:rPr>
+        <w:t>4. Converting</w:t>
+      </w:r>
+      <w:r>
+        <w:rPr>
+          <w:rFonts w:ascii="Arial" w:hAnsi="Arial" w:cs="Arial"/>
+          <w:color w:val="231F20"/>
+          <w:spacing w:val="3"/>
+          <w:sz w:val="27"/>
+          <w:szCs w:val="27"/>
+        </w:rPr>
+        <w:t> </w:t>
+      </w:r>
+      <w:r>
+        <w:rPr>
+          <w:rFonts w:ascii="Arial" w:hAnsi="Arial" w:cs="Arial"/>
+          <w:color w:val="231F20"/>
+          <w:spacing w:val="3"/>
+          <w:sz w:val="27"/>
+          <w:szCs w:val="27"/>
+        </w:rPr>
+        <w:br/>
+      </w:r>
+      <w:r>
+        <w:rPr>
+          <w:rFonts w:ascii="Helvetica" w:hAnsi="Helvetica" w:cs="Helvetica"/>
+          <w:color w:val="231F20"/>
+          <w:spacing w:val="3"/>
+          <w:sz w:val="22"/>
+          <w:szCs w:val="22"/>
+        </w:rPr>
+        <w:t>Interceptor can even convert the format of an API that we receive. A more likely example is to convert the XML file to a JSON file</w:t>
+      </w:r>
+      <w:r>
+        <w:rPr>
+          <w:rFonts w:ascii="Arial" w:hAnsi="Arial" w:cs="Arial"/>
+          <w:color w:val="231F20"/>
+          <w:spacing w:val="3"/>
+          <w:sz w:val="27"/>
+          <w:szCs w:val="27"/>
+        </w:rPr>
+        <w:t>.</w:t>
+      </w:r>
+    </w:p>
+    <w:p>
+      <w:pPr>
+        <w:pStyle w:val="NormalWeb"/>
+        <w:spacing w:before="0" w:beforeAutospacing="0" w:after="375" w:afterAutospacing="0" w:line="390" w:lineRule="atLeast"/>
+        <w:rPr>
+          <w:rFonts w:ascii="Arial" w:hAnsi="Arial" w:cs="Arial"/>
+          <w:color w:val="231F20"/>
+          <w:spacing w:val="3"/>
+          <w:sz w:val="27"/>
+          <w:szCs w:val="27"/>
+        </w:rPr>
+      </w:pPr>
+      <w:r>
+        <w:rPr>
+          <w:rStyle w:val="Strong"/>
+          <w:rFonts w:ascii="unset" w:hAnsi="unset" w:cs="Arial"/>
+          <w:color w:val="222222"/>
+          <w:spacing w:val="3"/>
+          <w:sz w:val="27"/>
+          <w:szCs w:val="27"/>
+        </w:rPr>
+        <w:t>5. Errors</w:t>
+      </w:r>
+      <w:r>
+        <w:rPr>
+          <w:rFonts w:ascii="Arial" w:hAnsi="Arial" w:cs="Arial"/>
+          <w:color w:val="231F20"/>
+          <w:spacing w:val="3"/>
+          <w:sz w:val="27"/>
+          <w:szCs w:val="27"/>
+        </w:rPr>
+        <w:t> </w:t>
+      </w:r>
+      <w:r>
+        <w:rPr>
+          <w:rFonts w:ascii="Arial" w:hAnsi="Arial" w:cs="Arial"/>
+          <w:color w:val="231F20"/>
+          <w:spacing w:val="3"/>
+          <w:sz w:val="27"/>
+          <w:szCs w:val="27"/>
+        </w:rPr>
+        <w:br/>
+      </w:r>
+      <w:r>
+        <w:rPr>
+          <w:rFonts w:ascii="Helvetica" w:hAnsi="Helvetica" w:cs="Helvetica"/>
+          <w:color w:val="231F20"/>
+          <w:spacing w:val="3"/>
+          <w:sz w:val="22"/>
+          <w:szCs w:val="22"/>
+        </w:rPr>
+        <w:t>Interceptors are used in two ways to detect the errors- retry the HTTP call, and the second one is to keep a check on the status of the exception that occurred.</w:t>
+      </w:r>
+    </w:p>
+    <w:p>
+      <w:pPr>
+        <w:pStyle w:val="NormalWeb"/>
+        <w:spacing w:before="0" w:beforeAutospacing="0" w:after="375" w:afterAutospacing="0" w:line="390" w:lineRule="atLeast"/>
+        <w:rPr>
+          <w:rFonts w:ascii="Arial" w:hAnsi="Arial" w:cs="Arial"/>
+          <w:color w:val="231F20"/>
+          <w:spacing w:val="3"/>
+          <w:sz w:val="27"/>
+          <w:szCs w:val="27"/>
+        </w:rPr>
+      </w:pPr>
+      <w:r>
+        <w:rPr>
+          <w:rStyle w:val="Strong"/>
+          <w:rFonts w:ascii="unset" w:hAnsi="unset" w:cs="Arial"/>
+          <w:color w:val="222222"/>
+          <w:spacing w:val="3"/>
+          <w:sz w:val="27"/>
+          <w:szCs w:val="27"/>
+        </w:rPr>
+        <w:t>6</w:t>
+      </w:r>
+      <w:r>
+        <w:rPr>
+          <w:rStyle w:val="Strong"/>
+          <w:rFonts w:ascii="unset" w:hAnsi="unset" w:cs="Arial"/>
+          <w:color w:val="222222"/>
+          <w:spacing w:val="3"/>
+          <w:sz w:val="27"/>
+          <w:szCs w:val="27"/>
+        </w:rPr>
+        <w:t>. Authentication</w:t>
+      </w:r>
+      <w:r>
+        <w:rPr>
+          <w:rFonts w:ascii="Arial" w:hAnsi="Arial" w:cs="Arial"/>
+          <w:color w:val="231F20"/>
+          <w:spacing w:val="3"/>
+          <w:sz w:val="27"/>
+          <w:szCs w:val="27"/>
+        </w:rPr>
+        <w:t> </w:t>
+      </w:r>
+      <w:r>
+        <w:rPr>
+          <w:rFonts w:ascii="Arial" w:hAnsi="Arial" w:cs="Arial"/>
+          <w:color w:val="231F20"/>
+          <w:spacing w:val="3"/>
+          <w:sz w:val="27"/>
+          <w:szCs w:val="27"/>
+        </w:rPr>
+        <w:br/>
+      </w:r>
+      <w:proofErr w:type="spellStart"/>
+      <w:r>
+        <w:rPr>
+          <w:rFonts w:ascii="Helvetica" w:hAnsi="Helvetica" w:cs="Helvetica"/>
+          <w:color w:val="231F20"/>
+          <w:spacing w:val="3"/>
+          <w:sz w:val="22"/>
+          <w:szCs w:val="22"/>
+        </w:rPr>
+        <w:t>Authentication</w:t>
+      </w:r>
+      <w:proofErr w:type="spellEnd"/>
+      <w:r>
+        <w:rPr>
+          <w:rFonts w:ascii="Helvetica" w:hAnsi="Helvetica" w:cs="Helvetica"/>
+          <w:color w:val="231F20"/>
+          <w:spacing w:val="3"/>
+          <w:sz w:val="22"/>
+          <w:szCs w:val="22"/>
+        </w:rPr>
+        <w:t xml:space="preserve"> is the basic functionality added to any application to check the user’s authentication. This is a common and basic use of the interceptors to make a check-in at the application’s usage. It connects various parameters such as the refresh tokens, adds bearer tokens, and redirects to the login URL.</w:t>
+      </w:r>
+      <w:r>
+        <w:rPr>
+          <w:rFonts w:ascii="Arial" w:hAnsi="Arial" w:cs="Arial"/>
+          <w:color w:val="231F20"/>
+          <w:spacing w:val="3"/>
+          <w:sz w:val="27"/>
+          <w:szCs w:val="27"/>
+        </w:rPr>
+        <w:t> </w:t>
+      </w:r>
+    </w:p>
+    <w:p>
+      <w:pPr>
+        <w:pStyle w:val="NormalWeb"/>
+        <w:spacing w:before="0" w:beforeAutospacing="0" w:after="375" w:afterAutospacing="0" w:line="390" w:lineRule="atLeast"/>
+        <w:rPr>
+          <w:rStyle w:val="pln"/>
+          <w:rFonts w:ascii="Courier New" w:hAnsi="Courier New" w:cs="Courier New"/>
+          <w:color w:val="000000"/>
+          <w:sz w:val="22"/>
+          <w:szCs w:val="22"/>
+        </w:rPr>
+      </w:pPr>
+      <w:r>
+        <w:rPr>
+          <w:rFonts w:ascii="Arial" w:hAnsi="Arial" w:cs="Arial"/>
+          <w:color w:val="231F20"/>
+          <w:spacing w:val="3"/>
+          <w:sz w:val="27"/>
+          <w:szCs w:val="27"/>
+        </w:rPr>
+        <w:lastRenderedPageBreak/>
+        <w:t xml:space="preserve">                                            </w:t>
+      </w:r>
+      <w:r>
+        <w:rPr>
+          <w:rFonts w:ascii="Helvetica" w:hAnsi="Helvetica" w:cs="Helvetica"/>
+          <w:b/>
+          <w:sz w:val="36"/>
+          <w:szCs w:val="36"/>
+        </w:rPr>
+        <w:t>&lt;Ng-Template&gt;</w:t>
+      </w:r>
+      <w:r>
+        <w:rPr>
+          <w:rFonts w:ascii="Helvetica" w:hAnsi="Helvetica" w:cs="Helvetica"/>
+          <w:b/>
+          <w:sz w:val="36"/>
+          <w:szCs w:val="36"/>
+        </w:rPr>
+        <w:br/>
+      </w:r>
+      <w:r>
+        <w:rPr>
+          <w:rFonts w:ascii="Roboto" w:hAnsi="Roboto"/>
+          <w:color w:val="444444"/>
+          <w:shd w:val="clear" w:color="auto" w:fill="FFFFFF"/>
+        </w:rPr>
+        <w:t>We</w:t>
+      </w:r>
+      <w:r>
+        <w:rPr>
+          <w:rFonts w:ascii="Roboto" w:hAnsi="Roboto"/>
+          <w:color w:val="444444"/>
+          <w:shd w:val="clear" w:color="auto" w:fill="FFFFFF"/>
+        </w:rPr>
+        <w:t xml:space="preserve"> can define </w:t>
+      </w:r>
+      <w:r>
+        <w:rPr>
+          <w:rFonts w:ascii="Roboto" w:hAnsi="Roboto"/>
+          <w:color w:val="444444"/>
+          <w:shd w:val="clear" w:color="auto" w:fill="FFFFFF"/>
+        </w:rPr>
+        <w:t xml:space="preserve">&lt;Ng-Template&gt; </w:t>
+      </w:r>
+      <w:r>
+        <w:rPr>
+          <w:rFonts w:ascii="Roboto" w:hAnsi="Roboto"/>
+          <w:color w:val="444444"/>
+          <w:shd w:val="clear" w:color="auto" w:fill="FFFFFF"/>
+        </w:rPr>
+        <w:t>content that is only being rendered by Angular when you, whether directly or indirectly</w:t>
+      </w:r>
+      <w:r>
+        <w:rPr>
+          <w:rFonts w:ascii="Roboto" w:hAnsi="Roboto"/>
+          <w:color w:val="444444"/>
+          <w:shd w:val="clear" w:color="auto" w:fill="FFFFFF"/>
+        </w:rPr>
+        <w:br/>
+      </w:r>
+      <w:r>
+        <w:rPr>
+          <w:rFonts w:ascii="Roboto" w:hAnsi="Roboto"/>
+          <w:color w:val="444444"/>
+          <w:shd w:val="clear" w:color="auto" w:fill="FFFFFF"/>
+        </w:rPr>
+        <w:t xml:space="preserve"> if </w:t>
+      </w:r>
+      <w:r>
+        <w:rPr>
+          <w:rFonts w:ascii="Roboto" w:hAnsi="Roboto"/>
+          <w:color w:val="444444"/>
+          <w:shd w:val="clear" w:color="auto" w:fill="FFFFFF"/>
+        </w:rPr>
+        <w:t>we</w:t>
+      </w:r>
+      <w:r>
+        <w:rPr>
+          <w:rFonts w:ascii="Roboto" w:hAnsi="Roboto"/>
+          <w:color w:val="444444"/>
+          <w:shd w:val="clear" w:color="auto" w:fill="FFFFFF"/>
+        </w:rPr>
+        <w:t xml:space="preserve"> wrap content inside an </w:t>
+      </w:r>
+      <w:hyperlink r:id="rId5" w:history="1">
+        <w:r>
+          <w:rPr>
+            <w:rStyle w:val="Hyperlink"/>
+            <w:rFonts w:ascii="inherit" w:hAnsi="inherit" w:cs="Courier New"/>
+            <w:color w:val="1669BB"/>
+            <w:sz w:val="22"/>
+            <w:szCs w:val="22"/>
+          </w:rPr>
+          <w:t>&lt;ng-template&gt;</w:t>
+        </w:r>
+      </w:hyperlink>
+      <w:r>
+        <w:rPr>
+          <w:rFonts w:ascii="Roboto" w:hAnsi="Roboto"/>
+          <w:color w:val="444444"/>
+          <w:shd w:val="clear" w:color="auto" w:fill="FFFFFF"/>
+        </w:rPr>
+        <w:t> without instructing Angular to render it, such content will not appear on a page</w:t>
+      </w:r>
+      <w:r>
+        <w:rPr>
+          <w:rFonts w:ascii="Roboto" w:hAnsi="Roboto"/>
+          <w:color w:val="444444"/>
+          <w:shd w:val="clear" w:color="auto" w:fill="FFFFFF"/>
+        </w:rPr>
+        <w:br/>
+      </w:r>
+      <w:r>
+        <w:rPr>
+          <w:rStyle w:val="tag"/>
+          <w:rFonts w:ascii="Courier New" w:hAnsi="Courier New" w:cs="Courier New"/>
+          <w:color w:val="000088"/>
+          <w:sz w:val="22"/>
+          <w:szCs w:val="22"/>
+        </w:rPr>
+        <w:t>&lt;p&gt;</w:t>
+      </w:r>
+      <w:r>
+        <w:rPr>
+          <w:rStyle w:val="pln"/>
+          <w:rFonts w:ascii="Courier New" w:hAnsi="Courier New" w:cs="Courier New"/>
+          <w:color w:val="000000"/>
+          <w:sz w:val="22"/>
+          <w:szCs w:val="22"/>
+        </w:rPr>
+        <w:t>Hip!</w:t>
+      </w:r>
+      <w:r>
+        <w:rPr>
+          <w:rStyle w:val="tag"/>
+          <w:rFonts w:ascii="Courier New" w:hAnsi="Courier New" w:cs="Courier New"/>
+          <w:color w:val="000088"/>
+          <w:sz w:val="22"/>
+          <w:szCs w:val="22"/>
+        </w:rPr>
+        <w:t>&lt;/p&gt;</w:t>
+      </w:r>
+      <w:r>
+        <w:rPr>
+          <w:rStyle w:val="pln"/>
+          <w:rFonts w:ascii="Courier New" w:hAnsi="Courier New" w:cs="Courier New"/>
+          <w:color w:val="000000"/>
+          <w:sz w:val="22"/>
+          <w:szCs w:val="22"/>
+        </w:rPr>
+        <w:t xml:space="preserve"> </w:t>
+      </w:r>
+      <w:r>
+        <w:rPr>
+          <w:rStyle w:val="tag"/>
+          <w:rFonts w:ascii="Courier New" w:hAnsi="Courier New" w:cs="Courier New"/>
+          <w:color w:val="000088"/>
+          <w:sz w:val="22"/>
+          <w:szCs w:val="22"/>
+        </w:rPr>
+        <w:t>&lt;ng-template&gt;</w:t>
+      </w:r>
+      <w:r>
+        <w:rPr>
+          <w:rStyle w:val="pln"/>
+          <w:rFonts w:ascii="Courier New" w:hAnsi="Courier New" w:cs="Courier New"/>
+          <w:color w:val="000000"/>
+          <w:sz w:val="22"/>
+          <w:szCs w:val="22"/>
+        </w:rPr>
+        <w:t xml:space="preserve"> </w:t>
+      </w:r>
+      <w:r>
+        <w:rPr>
+          <w:rStyle w:val="tag"/>
+          <w:rFonts w:ascii="Courier New" w:hAnsi="Courier New" w:cs="Courier New"/>
+          <w:color w:val="000088"/>
+          <w:sz w:val="22"/>
+          <w:szCs w:val="22"/>
+        </w:rPr>
+        <w:t>&lt;p&gt;</w:t>
+      </w:r>
+      <w:r>
+        <w:rPr>
+          <w:rStyle w:val="pln"/>
+          <w:rFonts w:ascii="Courier New" w:hAnsi="Courier New" w:cs="Courier New"/>
+          <w:color w:val="000000"/>
+          <w:sz w:val="22"/>
+          <w:szCs w:val="22"/>
+        </w:rPr>
+        <w:t>Hip!</w:t>
+      </w:r>
+      <w:r>
+        <w:rPr>
+          <w:rStyle w:val="tag"/>
+          <w:rFonts w:ascii="Courier New" w:hAnsi="Courier New" w:cs="Courier New"/>
+          <w:color w:val="000088"/>
+          <w:sz w:val="22"/>
+          <w:szCs w:val="22"/>
+        </w:rPr>
+        <w:t>&lt;/p&gt;</w:t>
+      </w:r>
+      <w:r>
+        <w:rPr>
+          <w:rStyle w:val="pln"/>
+          <w:rFonts w:ascii="Courier New" w:hAnsi="Courier New" w:cs="Courier New"/>
+          <w:color w:val="000000"/>
+          <w:sz w:val="22"/>
+          <w:szCs w:val="22"/>
+        </w:rPr>
+        <w:t xml:space="preserve"> </w:t>
+      </w:r>
+      <w:r>
+        <w:rPr>
+          <w:rStyle w:val="tag"/>
+          <w:rFonts w:ascii="Courier New" w:hAnsi="Courier New" w:cs="Courier New"/>
+          <w:color w:val="000088"/>
+          <w:sz w:val="22"/>
+          <w:szCs w:val="22"/>
+        </w:rPr>
+        <w:t>&lt;/ng-template&gt;</w:t>
+      </w:r>
+      <w:r>
+        <w:rPr>
+          <w:rStyle w:val="pln"/>
+          <w:rFonts w:ascii="Courier New" w:hAnsi="Courier New" w:cs="Courier New"/>
+          <w:color w:val="000000"/>
+          <w:sz w:val="22"/>
+          <w:szCs w:val="22"/>
+        </w:rPr>
+        <w:t xml:space="preserve"> </w:t>
+      </w:r>
+      <w:r>
+        <w:rPr>
+          <w:rStyle w:val="tag"/>
+          <w:rFonts w:ascii="Courier New" w:hAnsi="Courier New" w:cs="Courier New"/>
+          <w:color w:val="000088"/>
+          <w:sz w:val="22"/>
+          <w:szCs w:val="22"/>
+        </w:rPr>
+        <w:t>&lt;p&gt;</w:t>
+      </w:r>
+      <w:r>
+        <w:rPr>
+          <w:rStyle w:val="pln"/>
+          <w:rFonts w:ascii="Courier New" w:hAnsi="Courier New" w:cs="Courier New"/>
+          <w:color w:val="000000"/>
+          <w:sz w:val="22"/>
+          <w:szCs w:val="22"/>
+        </w:rPr>
+        <w:t>Hooray!</w:t>
+      </w:r>
+      <w:r>
+        <w:rPr>
+          <w:rStyle w:val="tag"/>
+          <w:rFonts w:ascii="Courier New" w:hAnsi="Courier New" w:cs="Courier New"/>
+          <w:color w:val="000088"/>
+          <w:sz w:val="22"/>
+          <w:szCs w:val="22"/>
+        </w:rPr>
+        <w:t>&lt;/p&gt;</w:t>
+      </w:r>
+      <w:r>
+        <w:rPr>
+          <w:rStyle w:val="tag"/>
+          <w:rFonts w:ascii="Courier New" w:hAnsi="Courier New" w:cs="Courier New"/>
+          <w:color w:val="000088"/>
+          <w:sz w:val="22"/>
+          <w:szCs w:val="22"/>
+        </w:rPr>
+        <w:br/>
+        <w:t xml:space="preserve">Output:- </w:t>
+      </w:r>
+      <w:r>
+        <w:rPr>
+          <w:rStyle w:val="tag"/>
+          <w:rFonts w:ascii="Courier New" w:hAnsi="Courier New" w:cs="Courier New"/>
+          <w:color w:val="000088"/>
+          <w:sz w:val="22"/>
+          <w:szCs w:val="22"/>
+        </w:rPr>
+        <w:br/>
+      </w:r>
+      <w:r>
+        <w:rPr>
+          <w:rStyle w:val="tag"/>
+          <w:rFonts w:ascii="Courier New" w:hAnsi="Courier New" w:cs="Courier New"/>
+          <w:color w:val="000088"/>
+          <w:sz w:val="22"/>
+          <w:szCs w:val="22"/>
+        </w:rPr>
+        <w:t>Hip</w:t>
+      </w:r>
+      <w:r>
+        <w:rPr>
+          <w:rStyle w:val="tag"/>
+          <w:rFonts w:ascii="Courier New" w:hAnsi="Courier New" w:cs="Courier New"/>
+          <w:color w:val="000088"/>
+          <w:sz w:val="22"/>
+          <w:szCs w:val="22"/>
+        </w:rPr>
+        <w:br/>
+      </w:r>
+      <w:r>
+        <w:rPr>
+          <w:rStyle w:val="tag"/>
+          <w:rFonts w:ascii="Courier New" w:hAnsi="Courier New" w:cs="Courier New"/>
+          <w:color w:val="000088"/>
+          <w:sz w:val="22"/>
+          <w:szCs w:val="22"/>
+        </w:rPr>
+        <w:br/>
+      </w:r>
+      <w:r>
+        <w:rPr>
+          <w:rStyle w:val="pln"/>
+          <w:rFonts w:ascii="Courier New" w:hAnsi="Courier New" w:cs="Courier New"/>
+          <w:color w:val="000000"/>
+          <w:sz w:val="22"/>
+          <w:szCs w:val="22"/>
+        </w:rPr>
+        <w:t>Hooray</w:t>
+      </w:r>
+      <w:r>
+        <w:rPr>
+          <w:rStyle w:val="pln"/>
+          <w:rFonts w:ascii="Courier New" w:hAnsi="Courier New" w:cs="Courier New"/>
+          <w:color w:val="000000"/>
+          <w:sz w:val="22"/>
+          <w:szCs w:val="22"/>
+        </w:rPr>
+        <w:t>!</w:t>
+      </w:r>
+    </w:p>
+    <w:p>
+      <w:pPr>
+        <w:pStyle w:val="NormalWeb"/>
+        <w:spacing w:before="0" w:beforeAutospacing="0" w:after="375" w:afterAutospacing="0" w:line="390" w:lineRule="atLeast"/>
+        <w:rPr>
+          <w:rStyle w:val="pln"/>
+          <w:rFonts w:ascii="Courier New" w:hAnsi="Courier New" w:cs="Courier New"/>
+          <w:color w:val="000000"/>
+          <w:sz w:val="22"/>
+          <w:szCs w:val="22"/>
+        </w:rPr>
+      </w:pPr>
+    </w:p>
+    <w:p>
+      <w:pPr>
+        <w:pStyle w:val="NormalWeb"/>
+        <w:spacing w:before="0" w:beforeAutospacing="0" w:after="375" w:afterAutospacing="0" w:line="390" w:lineRule="atLeast"/>
+        <w:jc w:val="center"/>
+        <w:rPr>
+          <w:rStyle w:val="pln"/>
+          <w:rFonts w:ascii="Courier New" w:hAnsi="Courier New" w:cs="Courier New"/>
+          <w:color w:val="000000"/>
+          <w:sz w:val="22"/>
+          <w:szCs w:val="22"/>
+        </w:rPr>
+      </w:pPr>
+      <w:r>
+        <w:rPr>
+          <w:rFonts w:ascii="Helvetica" w:hAnsi="Helvetica" w:cs="Helvetica"/>
+          <w:b/>
+          <w:sz w:val="36"/>
+          <w:szCs w:val="36"/>
+        </w:rPr>
+        <w:t>&lt;Ng-</w:t>
+      </w:r>
+      <w:r>
+        <w:rPr>
+          <w:rFonts w:ascii="Helvetica" w:hAnsi="Helvetica" w:cs="Helvetica"/>
+          <w:b/>
+          <w:sz w:val="36"/>
+          <w:szCs w:val="36"/>
+        </w:rPr>
+        <w:t>Content</w:t>
+      </w:r>
+      <w:r>
+        <w:rPr>
+          <w:rFonts w:ascii="Helvetica" w:hAnsi="Helvetica" w:cs="Helvetica"/>
+          <w:b/>
+          <w:sz w:val="36"/>
+          <w:szCs w:val="36"/>
+        </w:rPr>
+        <w:t>&gt;</w:t>
+      </w:r>
+    </w:p>
+    <w:p>
+      <w:pPr>
+        <w:pStyle w:val="NormalWeb"/>
+        <w:spacing w:after="375" w:line="390" w:lineRule="atLeast"/>
+        <w:rPr>
+          <w:rFonts w:ascii="Helvetica" w:hAnsi="Helvetica" w:cs="Helvetica"/>
+          <w:color w:val="000000"/>
+          <w:sz w:val="22"/>
+          <w:szCs w:val="22"/>
+          <w:shd w:val="clear" w:color="auto" w:fill="FFFFFF"/>
+        </w:rPr>
+      </w:pPr>
+      <w:r>
+        <w:rPr>
+          <w:rFonts w:ascii="Helvetica" w:hAnsi="Helvetica" w:cs="Helvetica"/>
+          <w:color w:val="000000"/>
+          <w:sz w:val="22"/>
+          <w:szCs w:val="22"/>
+          <w:shd w:val="clear" w:color="auto" w:fill="FFFFFF"/>
+        </w:rPr>
+        <w:t>The </w:t>
+      </w:r>
+      <w:r>
+        <w:rPr>
+          <w:rStyle w:val="HTMLCode"/>
+          <w:rFonts w:ascii="Helvetica" w:hAnsi="Helvetica" w:cs="Helvetica"/>
+          <w:color w:val="000000"/>
+          <w:sz w:val="22"/>
+          <w:szCs w:val="22"/>
+          <w:bdr w:val="none" w:sz="0" w:space="0" w:color="auto" w:frame="1"/>
+          <w:shd w:val="clear" w:color="auto" w:fill="F2F2F2"/>
+        </w:rPr>
+        <w:t>ng-content</w:t>
+      </w:r>
+      <w:r>
+        <w:rPr>
+          <w:rFonts w:ascii="Helvetica" w:hAnsi="Helvetica" w:cs="Helvetica"/>
+          <w:color w:val="000000"/>
+          <w:sz w:val="22"/>
+          <w:szCs w:val="22"/>
+          <w:shd w:val="clear" w:color="auto" w:fill="FFFFFF"/>
+        </w:rPr>
+        <w:t> tag acts as a placeholder for inserting external or dynamic content. The Parent component passes the external content to the child component. When Angular parses the template, it inserts the external content where </w:t>
+      </w:r>
+      <w:r>
+        <w:rPr>
+          <w:rStyle w:val="HTMLCode"/>
+          <w:rFonts w:ascii="Helvetica" w:hAnsi="Helvetica" w:cs="Helvetica"/>
+          <w:color w:val="000000"/>
+          <w:sz w:val="22"/>
+          <w:szCs w:val="22"/>
+          <w:bdr w:val="none" w:sz="0" w:space="0" w:color="auto" w:frame="1"/>
+          <w:shd w:val="clear" w:color="auto" w:fill="F2F2F2"/>
+        </w:rPr>
+        <w:t>ng-content</w:t>
+      </w:r>
+      <w:r>
+        <w:rPr>
+          <w:rFonts w:ascii="Helvetica" w:hAnsi="Helvetica" w:cs="Helvetica"/>
+          <w:color w:val="000000"/>
+          <w:sz w:val="22"/>
+          <w:szCs w:val="22"/>
+          <w:shd w:val="clear" w:color="auto" w:fill="FFFFFF"/>
+        </w:rPr>
+        <w:t> appears in the child component’s template</w:t>
+      </w:r>
+      <w:r>
+        <w:rPr>
+          <w:rFonts w:ascii="Helvetica" w:hAnsi="Helvetica" w:cs="Helvetica"/>
+          <w:color w:val="000000"/>
+          <w:sz w:val="22"/>
+          <w:szCs w:val="22"/>
+          <w:shd w:val="clear" w:color="auto" w:fill="FFFFFF"/>
+        </w:rPr>
+        <w:br/>
+      </w:r>
+      <w:r>
+        <w:rPr>
+          <w:rFonts w:ascii="Helvetica" w:hAnsi="Helvetica" w:cs="Helvetica"/>
+          <w:color w:val="000000"/>
+          <w:sz w:val="22"/>
+          <w:szCs w:val="22"/>
+          <w:shd w:val="clear" w:color="auto" w:fill="FFFFFF"/>
+        </w:rPr>
+        <w:t xml:space="preserve">import { Component, Output, </w:t>
+      </w:r>
+      <w:proofErr w:type="spellStart"/>
+      <w:r>
+        <w:rPr>
+          <w:rFonts w:ascii="Helvetica" w:hAnsi="Helvetica" w:cs="Helvetica"/>
+          <w:color w:val="000000"/>
+          <w:sz w:val="22"/>
+          <w:szCs w:val="22"/>
+          <w:shd w:val="clear" w:color="auto" w:fill="FFFFFF"/>
+        </w:rPr>
+        <w:t>Event</w:t>
+      </w:r>
+      <w:r>
+        <w:rPr>
+          <w:rFonts w:ascii="Helvetica" w:hAnsi="Helvetica" w:cs="Helvetica"/>
+          <w:color w:val="000000"/>
+          <w:sz w:val="22"/>
+          <w:szCs w:val="22"/>
+          <w:shd w:val="clear" w:color="auto" w:fill="FFFFFF"/>
+        </w:rPr>
+        <w:t>Emitter</w:t>
+      </w:r>
+      <w:proofErr w:type="spellEnd"/>
+      <w:r>
+        <w:rPr>
+          <w:rFonts w:ascii="Helvetica" w:hAnsi="Helvetica" w:cs="Helvetica"/>
+          <w:color w:val="000000"/>
+          <w:sz w:val="22"/>
+          <w:szCs w:val="22"/>
+          <w:shd w:val="clear" w:color="auto" w:fill="FFFFFF"/>
+        </w:rPr>
+        <w:t xml:space="preserve"> } from '@angular/core';</w:t>
+      </w:r>
+      <w:r>
+        <w:rPr>
+          <w:rFonts w:ascii="Helvetica" w:hAnsi="Helvetica" w:cs="Helvetica"/>
+          <w:color w:val="000000"/>
+          <w:sz w:val="22"/>
+          <w:szCs w:val="22"/>
+          <w:shd w:val="clear" w:color="auto" w:fill="FFFFFF"/>
+        </w:rPr>
+        <w:br/>
+      </w:r>
+      <w:r>
+        <w:rPr>
+          <w:rFonts w:ascii="Helvetica" w:hAnsi="Helvetica" w:cs="Helvetica"/>
+          <w:color w:val="000000"/>
+          <w:sz w:val="22"/>
+          <w:szCs w:val="22"/>
+          <w:shd w:val="clear" w:color="auto" w:fill="FFFFFF"/>
+        </w:rPr>
+        <w:t>@Component({</w:t>
+      </w:r>
+      <w:r>
+        <w:rPr>
+          <w:rFonts w:ascii="Helvetica" w:hAnsi="Helvetica" w:cs="Helvetica"/>
+          <w:color w:val="000000"/>
+          <w:sz w:val="22"/>
+          <w:szCs w:val="22"/>
+          <w:shd w:val="clear" w:color="auto" w:fill="FFFFFF"/>
+        </w:rPr>
+        <w:br/>
+        <w:t>selector: 'app-</w:t>
+      </w:r>
+      <w:proofErr w:type="spellStart"/>
+      <w:r>
+        <w:rPr>
+          <w:rFonts w:ascii="Helvetica" w:hAnsi="Helvetica" w:cs="Helvetica"/>
+          <w:color w:val="000000"/>
+          <w:sz w:val="22"/>
+          <w:szCs w:val="22"/>
+          <w:shd w:val="clear" w:color="auto" w:fill="FFFFFF"/>
+        </w:rPr>
+        <w:t>fancybtn</w:t>
+      </w:r>
+      <w:proofErr w:type="spellEnd"/>
+      <w:r>
+        <w:rPr>
+          <w:rFonts w:ascii="Helvetica" w:hAnsi="Helvetica" w:cs="Helvetica"/>
+          <w:color w:val="000000"/>
+          <w:sz w:val="22"/>
+          <w:szCs w:val="22"/>
+          <w:shd w:val="clear" w:color="auto" w:fill="FFFFFF"/>
+        </w:rPr>
+        <w:t>',</w:t>
+      </w:r>
+      <w:r>
+        <w:rPr>
+          <w:rFonts w:ascii="Helvetica" w:hAnsi="Helvetica" w:cs="Helvetica"/>
+          <w:color w:val="000000"/>
+          <w:sz w:val="22"/>
+          <w:szCs w:val="22"/>
+          <w:shd w:val="clear" w:color="auto" w:fill="FFFFFF"/>
+        </w:rPr>
+        <w:br/>
+      </w:r>
+      <w:r>
+        <w:rPr>
+          <w:rFonts w:ascii="Helvetica" w:hAnsi="Helvetica" w:cs="Helvetica"/>
+          <w:color w:val="000000"/>
+          <w:sz w:val="22"/>
+          <w:szCs w:val="22"/>
+          <w:shd w:val="clear" w:color="auto" w:fill="FFFFFF"/>
+        </w:rPr>
+        <w:t>template: `&lt;button&gt;</w:t>
+      </w:r>
+      <w:r>
+        <w:rPr>
+          <w:rFonts w:ascii="Helvetica" w:hAnsi="Helvetica" w:cs="Helvetica"/>
+          <w:color w:val="000000"/>
+          <w:sz w:val="22"/>
+          <w:szCs w:val="22"/>
+          <w:shd w:val="clear" w:color="auto" w:fill="FFFFFF"/>
+        </w:rPr>
+        <w:br/>
+      </w:r>
+      <w:r>
+        <w:rPr>
+          <w:rFonts w:ascii="Helvetica" w:hAnsi="Helvetica" w:cs="Helvetica"/>
+          <w:color w:val="000000"/>
+          <w:sz w:val="22"/>
+          <w:szCs w:val="22"/>
+          <w:shd w:val="clear" w:color="auto" w:fill="FFFFFF"/>
+        </w:rPr>
+        <w:t>&lt;ng-content&gt;&lt;/ng-content&gt;</w:t>
+      </w:r>
+      <w:r>
+        <w:rPr>
+          <w:rFonts w:ascii="Helvetica" w:hAnsi="Helvetica" w:cs="Helvetica"/>
+          <w:color w:val="000000"/>
+          <w:sz w:val="22"/>
+          <w:szCs w:val="22"/>
+          <w:shd w:val="clear" w:color="auto" w:fill="FFFFFF"/>
+        </w:rPr>
+        <w:br/>
+      </w:r>
+      <w:r>
+        <w:rPr>
+          <w:rFonts w:ascii="Helvetica" w:hAnsi="Helvetica" w:cs="Helvetica"/>
+          <w:color w:val="000000"/>
+          <w:sz w:val="22"/>
+          <w:szCs w:val="22"/>
+          <w:shd w:val="clear" w:color="auto" w:fill="FFFFFF"/>
+        </w:rPr>
+        <w:t>&lt;/button&gt; `</w:t>
+      </w:r>
+      <w:r>
+        <w:rPr>
+          <w:rFonts w:ascii="Helvetica" w:hAnsi="Helvetica" w:cs="Helvetica"/>
+          <w:color w:val="000000"/>
+          <w:sz w:val="22"/>
+          <w:szCs w:val="22"/>
+          <w:shd w:val="clear" w:color="auto" w:fill="FFFFFF"/>
+        </w:rPr>
+        <w:t>})</w:t>
+      </w:r>
+      <w:r>
+        <w:rPr>
+          <w:rFonts w:ascii="Helvetica" w:hAnsi="Helvetica" w:cs="Helvetica"/>
+          <w:color w:val="000000"/>
+          <w:sz w:val="22"/>
+          <w:szCs w:val="22"/>
+          <w:shd w:val="clear" w:color="auto" w:fill="FFFFFF"/>
+        </w:rPr>
+        <w:br/>
+      </w:r>
+      <w:r>
+        <w:rPr>
+          <w:rFonts w:ascii="Helvetica" w:hAnsi="Helvetica" w:cs="Helvetica"/>
+          <w:color w:val="000000"/>
+          <w:sz w:val="22"/>
+          <w:szCs w:val="22"/>
+          <w:shd w:val="clear" w:color="auto" w:fill="FFFFFF"/>
+        </w:rPr>
+        <w:t>e</w:t>
+      </w:r>
+      <w:r>
+        <w:rPr>
+          <w:rFonts w:ascii="Helvetica" w:hAnsi="Helvetica" w:cs="Helvetica"/>
+          <w:color w:val="000000"/>
+          <w:sz w:val="22"/>
+          <w:szCs w:val="22"/>
+          <w:shd w:val="clear" w:color="auto" w:fill="FFFFFF"/>
+        </w:rPr>
+        <w:t xml:space="preserve">xport class </w:t>
+      </w:r>
+      <w:proofErr w:type="spellStart"/>
+      <w:r>
+        <w:rPr>
+          <w:rFonts w:ascii="Helvetica" w:hAnsi="Helvetica" w:cs="Helvetica"/>
+          <w:color w:val="000000"/>
+          <w:sz w:val="22"/>
+          <w:szCs w:val="22"/>
+          <w:shd w:val="clear" w:color="auto" w:fill="FFFFFF"/>
+        </w:rPr>
+        <w:t>FancyBtnComponent</w:t>
+      </w:r>
+      <w:proofErr w:type="spellEnd"/>
+      <w:r>
+        <w:rPr>
+          <w:rFonts w:ascii="Helvetica" w:hAnsi="Helvetica" w:cs="Helvetica"/>
+          <w:color w:val="000000"/>
+          <w:sz w:val="22"/>
+          <w:szCs w:val="22"/>
+          <w:shd w:val="clear" w:color="auto" w:fill="FFFFFF"/>
+        </w:rPr>
+        <w:t xml:space="preserve"> {</w:t>
+      </w:r>
+      <w:r>
+        <w:rPr>
+          <w:rFonts w:ascii="Helvetica" w:hAnsi="Helvetica" w:cs="Helvetica"/>
+          <w:color w:val="000000"/>
+          <w:sz w:val="22"/>
+          <w:szCs w:val="22"/>
+          <w:shd w:val="clear" w:color="auto" w:fill="FFFFFF"/>
+        </w:rPr>
+        <w:t>}</w:t>
+      </w:r>
+      <w:r>
+        <w:rPr>
+          <w:rFonts w:ascii="Helvetica" w:hAnsi="Helvetica" w:cs="Helvetica"/>
+          <w:color w:val="000000"/>
+          <w:sz w:val="22"/>
+          <w:szCs w:val="22"/>
+          <w:shd w:val="clear" w:color="auto" w:fill="FFFFFF"/>
+        </w:rPr>
+        <w:br/>
+      </w:r>
+    </w:p>
+    <w:p>
+      <w:pPr>
+        <w:pStyle w:val="NormalWeb"/>
+        <w:spacing w:before="0" w:beforeAutospacing="0" w:after="375" w:afterAutospacing="0" w:line="390" w:lineRule="atLeast"/>
+        <w:rPr>
+          <w:rFonts w:ascii="Arial" w:hAnsi="Arial" w:cs="Arial"/>
+          <w:color w:val="231F20"/>
+          <w:spacing w:val="3"/>
+          <w:sz w:val="27"/>
+          <w:szCs w:val="27"/>
+        </w:rPr>
+      </w:pPr>
+    </w:p>
+    <w:p>
+      <w:pPr>
+        <w:pStyle w:val="NormalWeb"/>
+        <w:spacing w:before="0" w:beforeAutospacing="0" w:after="375" w:afterAutospacing="0" w:line="390" w:lineRule="atLeast"/>
+        <w:rPr>
+          <w:rFonts w:ascii="Arial" w:hAnsi="Arial" w:cs="Arial"/>
+          <w:color w:val="231F20"/>
+          <w:spacing w:val="3"/>
+          <w:sz w:val="27"/>
+          <w:szCs w:val="27"/>
+        </w:rPr>
+      </w:pPr>
+    </w:p>
+    <w:p>
+      <w:pPr>
+        <w:pStyle w:val="Heading2"/>
+        <w:spacing w:before="0" w:after="240"/>
+        <w:rPr>
+          <w:rFonts w:ascii="Helvetica" w:hAnsi="Helvetica" w:cs="Helvetica"/>
+          <w:color w:val="231F20"/>
+          <w:sz w:val="28"/>
+          <w:szCs w:val="28"/>
+        </w:rPr>
+      </w:pPr>
     </w:p>
     <w:p>
       <w:pPr>
@@ -3783,8 +6591,7 @@
         <w:jc w:val="center"/>
         <w:rPr>
           <w:rFonts w:ascii="Helvetica" w:hAnsi="Helvetica" w:cs="Helvetica"/>
-          <w:color w:val="333333"/>
-          <w:shd w:val="clear" w:color="auto" w:fill="FFFFFF"/>
+          <w:b/>
         </w:rPr>
       </w:pPr>
     </w:p>
@@ -3799,7 +6606,6 @@
           <w:szCs w:val="36"/>
         </w:rPr>
       </w:pPr>
-      <w:proofErr w:type="spellStart"/>
       <w:r>
         <w:rPr>
           <w:rFonts w:ascii="Helvetica" w:hAnsi="Helvetica" w:cs="Helvetica"/>
@@ -3807,70 +6613,7 @@
           <w:sz w:val="36"/>
           <w:szCs w:val="36"/>
         </w:rPr>
-        <w:t>LazyLoading</w:t>
-      </w:r>
-      <w:proofErr w:type="spellEnd"/>
-    </w:p>
-    <w:p>
-      <w:pPr>
-        <w:pStyle w:val="ListParagraph"/>
-        <w:jc w:val="center"/>
-        <w:rPr>
-          <w:rFonts w:ascii="Helvetica" w:hAnsi="Helvetica" w:cs="Helvetica"/>
-          <w:b/>
-        </w:rPr>
-      </w:pPr>
-      <w:r>
-        <w:rPr>
-          <w:rFonts w:ascii="Helvetica" w:hAnsi="Helvetica" w:cs="Helvetica"/>
-          <w:color w:val="111111"/>
-          <w:shd w:val="clear" w:color="auto" w:fill="FFFFFF"/>
-        </w:rPr>
-        <w:t>Lazy loading is the technique where angular loads the Modules only on a need basis rather than all at once. It is also called</w:t>
-      </w:r>
-      <w:r>
-        <w:rPr>
-          <w:rStyle w:val="Strong"/>
-          <w:rFonts w:ascii="Helvetica" w:hAnsi="Helvetica" w:cs="Helvetica"/>
-          <w:color w:val="111111"/>
-          <w:shd w:val="clear" w:color="auto" w:fill="FFFFFF"/>
-        </w:rPr>
-        <w:t> on-demand loading</w:t>
-      </w:r>
-      <w:r>
-        <w:rPr>
-          <w:rFonts w:ascii="Helvetica" w:hAnsi="Helvetica" w:cs="Helvetica"/>
-          <w:color w:val="111111"/>
-          <w:shd w:val="clear" w:color="auto" w:fill="FFFFFF"/>
-        </w:rPr>
-        <w:t>. By default, Angular Loads the modules eagerly. Lazy Loading of Angular Modules reduces the initial load time of the app.</w:t>
-      </w:r>
-      <w:r>
-        <w:rPr>
-          <w:rFonts w:ascii="Helvetica" w:hAnsi="Helvetica" w:cs="Helvetica"/>
-          <w:b/>
-        </w:rPr>
-        <w:br/>
-      </w:r>
-    </w:p>
-    <w:p>
-      <w:pPr>
-        <w:pStyle w:val="ListParagraph"/>
-        <w:jc w:val="center"/>
-        <w:rPr>
-          <w:rFonts w:ascii="Helvetica" w:hAnsi="Helvetica" w:cs="Helvetica"/>
-          <w:b/>
-          <w:sz w:val="36"/>
-          <w:szCs w:val="36"/>
-        </w:rPr>
-      </w:pPr>
-      <w:r>
-        <w:rPr>
-          <w:rFonts w:ascii="Helvetica" w:hAnsi="Helvetica" w:cs="Helvetica"/>
-          <w:b/>
-          <w:sz w:val="36"/>
-          <w:szCs w:val="36"/>
-        </w:rPr>
+        <w:lastRenderedPageBreak/>
         <w:br/>
       </w:r>
     </w:p>
@@ -3949,9 +6692,9 @@
       <w:lvlJc w:val="left"/>
       <w:pPr>
         <w:tabs>
-          <w:tab w:val="num" w:pos="720"/>
+          <w:tab w:val="num" w:pos="360"/>
         </w:tabs>
-        <w:ind w:left="720" w:hanging="360"/>
+        <w:ind w:left="360" w:hanging="360"/>
       </w:pPr>
     </w:lvl>
     <w:lvl w:ilvl="1" w:tentative="1">
@@ -3961,9 +6704,9 @@
       <w:lvlJc w:val="left"/>
       <w:pPr>
         <w:tabs>
-          <w:tab w:val="num" w:pos="1440"/>
+          <w:tab w:val="num" w:pos="1080"/>
         </w:tabs>
-        <w:ind w:left="1440" w:hanging="360"/>
+        <w:ind w:left="1080" w:hanging="360"/>
       </w:pPr>
     </w:lvl>
     <w:lvl w:ilvl="2" w:tentative="1">
@@ -3973,9 +6716,9 @@
       <w:lvlJc w:val="left"/>
       <w:pPr>
         <w:tabs>
-          <w:tab w:val="num" w:pos="2160"/>
+          <w:tab w:val="num" w:pos="1800"/>
         </w:tabs>
-        <w:ind w:left="2160" w:hanging="360"/>
+        <w:ind w:left="1800" w:hanging="360"/>
       </w:pPr>
     </w:lvl>
     <w:lvl w:ilvl="3" w:tentative="1">
@@ -3985,9 +6728,9 @@
       <w:lvlJc w:val="left"/>
       <w:pPr>
         <w:tabs>
-          <w:tab w:val="num" w:pos="2880"/>
+          <w:tab w:val="num" w:pos="2520"/>
         </w:tabs>
-        <w:ind w:left="2880" w:hanging="360"/>
+        <w:ind w:left="2520" w:hanging="360"/>
       </w:pPr>
     </w:lvl>
     <w:lvl w:ilvl="4" w:tentative="1">
@@ -3997,9 +6740,9 @@
       <w:lvlJc w:val="left"/>
       <w:pPr>
         <w:tabs>
-          <w:tab w:val="num" w:pos="3600"/>
+          <w:tab w:val="num" w:pos="3240"/>
         </w:tabs>
-        <w:ind w:left="3600" w:hanging="360"/>
+        <w:ind w:left="3240" w:hanging="360"/>
       </w:pPr>
     </w:lvl>
     <w:lvl w:ilvl="5" w:tentative="1">
@@ -4009,9 +6752,9 @@
       <w:lvlJc w:val="left"/>
       <w:pPr>
         <w:tabs>
-          <w:tab w:val="num" w:pos="4320"/>
+          <w:tab w:val="num" w:pos="3960"/>
         </w:tabs>
-        <w:ind w:left="4320" w:hanging="360"/>
+        <w:ind w:left="3960" w:hanging="360"/>
       </w:pPr>
     </w:lvl>
     <w:lvl w:ilvl="6" w:tentative="1">
@@ -4021,9 +6764,9 @@
       <w:lvlJc w:val="left"/>
       <w:pPr>
         <w:tabs>
-          <w:tab w:val="num" w:pos="5040"/>
+          <w:tab w:val="num" w:pos="4680"/>
         </w:tabs>
-        <w:ind w:left="5040" w:hanging="360"/>
+        <w:ind w:left="4680" w:hanging="360"/>
       </w:pPr>
     </w:lvl>
     <w:lvl w:ilvl="7" w:tentative="1">
@@ -4033,9 +6776,9 @@
       <w:lvlJc w:val="left"/>
       <w:pPr>
         <w:tabs>
-          <w:tab w:val="num" w:pos="5760"/>
+          <w:tab w:val="num" w:pos="5400"/>
         </w:tabs>
-        <w:ind w:left="5760" w:hanging="360"/>
+        <w:ind w:left="5400" w:hanging="360"/>
       </w:pPr>
     </w:lvl>
     <w:lvl w:ilvl="8" w:tentative="1">
@@ -4045,13 +6788,126 @@
       <w:lvlJc w:val="left"/>
       <w:pPr>
         <w:tabs>
+          <w:tab w:val="num" w:pos="6120"/>
+        </w:tabs>
+        <w:ind w:left="6120" w:hanging="360"/>
+      </w:pPr>
+    </w:lvl>
+  </w:abstractNum>
+  <w:abstractNum w:abstractNumId="1" w15:restartNumberingAfterBreak="0">
+    <w:nsid w:val="45E82B5E"/>
+    <w:multiLevelType w:val="multilevel"/>
+    <w:tmpl w:val="D4DCAC08"/>
+    <w:lvl w:ilvl="0">
+      <w:start w:val="1"/>
+      <w:numFmt w:val="decimal"/>
+      <w:lvlText w:val="%1."/>
+      <w:lvlJc w:val="left"/>
+      <w:pPr>
+        <w:tabs>
+          <w:tab w:val="num" w:pos="720"/>
+        </w:tabs>
+        <w:ind w:left="720" w:hanging="360"/>
+      </w:pPr>
+    </w:lvl>
+    <w:lvl w:ilvl="1" w:tentative="1">
+      <w:start w:val="1"/>
+      <w:numFmt w:val="decimal"/>
+      <w:lvlText w:val="%2."/>
+      <w:lvlJc w:val="left"/>
+      <w:pPr>
+        <w:tabs>
+          <w:tab w:val="num" w:pos="1440"/>
+        </w:tabs>
+        <w:ind w:left="1440" w:hanging="360"/>
+      </w:pPr>
+    </w:lvl>
+    <w:lvl w:ilvl="2" w:tentative="1">
+      <w:start w:val="1"/>
+      <w:numFmt w:val="decimal"/>
+      <w:lvlText w:val="%3."/>
+      <w:lvlJc w:val="left"/>
+      <w:pPr>
+        <w:tabs>
+          <w:tab w:val="num" w:pos="2160"/>
+        </w:tabs>
+        <w:ind w:left="2160" w:hanging="360"/>
+      </w:pPr>
+    </w:lvl>
+    <w:lvl w:ilvl="3" w:tentative="1">
+      <w:start w:val="1"/>
+      <w:numFmt w:val="decimal"/>
+      <w:lvlText w:val="%4."/>
+      <w:lvlJc w:val="left"/>
+      <w:pPr>
+        <w:tabs>
+          <w:tab w:val="num" w:pos="2880"/>
+        </w:tabs>
+        <w:ind w:left="2880" w:hanging="360"/>
+      </w:pPr>
+    </w:lvl>
+    <w:lvl w:ilvl="4" w:tentative="1">
+      <w:start w:val="1"/>
+      <w:numFmt w:val="decimal"/>
+      <w:lvlText w:val="%5."/>
+      <w:lvlJc w:val="left"/>
+      <w:pPr>
+        <w:tabs>
+          <w:tab w:val="num" w:pos="3600"/>
+        </w:tabs>
+        <w:ind w:left="3600" w:hanging="360"/>
+      </w:pPr>
+    </w:lvl>
+    <w:lvl w:ilvl="5" w:tentative="1">
+      <w:start w:val="1"/>
+      <w:numFmt w:val="decimal"/>
+      <w:lvlText w:val="%6."/>
+      <w:lvlJc w:val="left"/>
+      <w:pPr>
+        <w:tabs>
+          <w:tab w:val="num" w:pos="4320"/>
+        </w:tabs>
+        <w:ind w:left="4320" w:hanging="360"/>
+      </w:pPr>
+    </w:lvl>
+    <w:lvl w:ilvl="6" w:tentative="1">
+      <w:start w:val="1"/>
+      <w:numFmt w:val="decimal"/>
+      <w:lvlText w:val="%7."/>
+      <w:lvlJc w:val="left"/>
+      <w:pPr>
+        <w:tabs>
+          <w:tab w:val="num" w:pos="5040"/>
+        </w:tabs>
+        <w:ind w:left="5040" w:hanging="360"/>
+      </w:pPr>
+    </w:lvl>
+    <w:lvl w:ilvl="7" w:tentative="1">
+      <w:start w:val="1"/>
+      <w:numFmt w:val="decimal"/>
+      <w:lvlText w:val="%8."/>
+      <w:lvlJc w:val="left"/>
+      <w:pPr>
+        <w:tabs>
+          <w:tab w:val="num" w:pos="5760"/>
+        </w:tabs>
+        <w:ind w:left="5760" w:hanging="360"/>
+      </w:pPr>
+    </w:lvl>
+    <w:lvl w:ilvl="8" w:tentative="1">
+      <w:start w:val="1"/>
+      <w:numFmt w:val="decimal"/>
+      <w:lvlText w:val="%9."/>
+      <w:lvlJc w:val="left"/>
+      <w:pPr>
+        <w:tabs>
           <w:tab w:val="num" w:pos="6480"/>
         </w:tabs>
         <w:ind w:left="6480" w:hanging="360"/>
       </w:pPr>
     </w:lvl>
   </w:abstractNum>
-  <w:abstractNum w:abstractNumId="1" w15:restartNumberingAfterBreak="0">
+  <w:abstractNum w:abstractNumId="2" w15:restartNumberingAfterBreak="0">
     <w:nsid w:val="67E75D68"/>
     <w:multiLevelType w:val="hybridMultilevel"/>
     <w:tmpl w:val="39864F62"/>
@@ -4144,6 +7000,9 @@
     <w:abstractNumId w:val="0"/>
   </w:num>
   <w:num w:numId="2">
+    <w:abstractNumId w:val="2"/>
+  </w:num>
+  <w:num w:numId="3">
     <w:abstractNumId w:val="1"/>
   </w:num>
 </w:numbering>
@@ -4543,9 +7402,53 @@
     <w:name w:val="Normal"/>
     <w:qFormat/>
   </w:style>
+  <w:style w:type="paragraph" w:styleId="Heading2">
+    <w:name w:val="heading 2"/>
+    <w:basedOn w:val="Normal"/>
+    <w:next w:val="Normal"/>
+    <w:link w:val="Heading2Char"/>
+    <w:uiPriority w:val="9"/>
+    <w:semiHidden/>
+    <w:unhideWhenUsed/>
+    <w:qFormat/>
+    <w:rsid w:val="008D1332"/>
+    <w:pPr>
+      <w:keepNext/>
+      <w:keepLines/>
+      <w:spacing w:before="40" w:after="0"/>
+      <w:outlineLvl w:val="1"/>
+    </w:pPr>
+    <w:rPr>
+      <w:rFonts w:asciiTheme="majorHAnsi" w:eastAsiaTheme="majorEastAsia" w:hAnsiTheme="majorHAnsi" w:cstheme="majorBidi"/>
+      <w:color w:val="2E74B5" w:themeColor="accent1" w:themeShade="BF"/>
+      <w:sz w:val="26"/>
+      <w:szCs w:val="26"/>
+    </w:rPr>
+  </w:style>
+  <w:style w:type="paragraph" w:styleId="Heading3">
+    <w:name w:val="heading 3"/>
+    <w:basedOn w:val="Normal"/>
+    <w:link w:val="Heading3Char"/>
+    <w:uiPriority w:val="9"/>
+    <w:qFormat/>
+    <w:rsid w:val="00A62D41"/>
+    <w:pPr>
+      <w:spacing w:before="100" w:beforeAutospacing="1" w:after="100" w:afterAutospacing="1" w:line="240" w:lineRule="auto"/>
+      <w:outlineLvl w:val="2"/>
+    </w:pPr>
+    <w:rPr>
+      <w:rFonts w:ascii="Times New Roman" w:eastAsia="Times New Roman" w:hAnsi="Times New Roman" w:cs="Times New Roman"/>
+      <w:b/>
+      <w:bCs/>
+      <w:sz w:val="27"/>
+      <w:szCs w:val="27"/>
+      <w:lang w:eastAsia="en-IN"/>
+    </w:rPr>
+  </w:style>
   <w:style w:type="character" w:default="1" w:styleId="DefaultParagraphFont">
     <w:name w:val="Default Paragraph Font"/>
     <w:uiPriority w:val="1"/>
+    <w:semiHidden/>
     <w:unhideWhenUsed/>
   </w:style>
   <w:style w:type="table" w:default="1" w:styleId="TableNormal">
@@ -4613,6 +7516,73 @@
       <w:ind w:left="720"/>
       <w:contextualSpacing/>
     </w:pPr>
+  </w:style>
+  <w:style w:type="character" w:customStyle="1" w:styleId="Heading3Char">
+    <w:name w:val="Heading 3 Char"/>
+    <w:basedOn w:val="DefaultParagraphFont"/>
+    <w:link w:val="Heading3"/>
+    <w:uiPriority w:val="9"/>
+    <w:rsid w:val="00A62D41"/>
+    <w:rPr>
+      <w:rFonts w:ascii="Times New Roman" w:eastAsia="Times New Roman" w:hAnsi="Times New Roman" w:cs="Times New Roman"/>
+      <w:b/>
+      <w:bCs/>
+      <w:sz w:val="27"/>
+      <w:szCs w:val="27"/>
+      <w:lang w:eastAsia="en-IN"/>
+    </w:rPr>
+  </w:style>
+  <w:style w:type="character" w:customStyle="1" w:styleId="Heading2Char">
+    <w:name w:val="Heading 2 Char"/>
+    <w:basedOn w:val="DefaultParagraphFont"/>
+    <w:link w:val="Heading2"/>
+    <w:uiPriority w:val="9"/>
+    <w:semiHidden/>
+    <w:rsid w:val="008D1332"/>
+    <w:rPr>
+      <w:rFonts w:asciiTheme="majorHAnsi" w:eastAsiaTheme="majorEastAsia" w:hAnsiTheme="majorHAnsi" w:cstheme="majorBidi"/>
+      <w:color w:val="2E74B5" w:themeColor="accent1" w:themeShade="BF"/>
+      <w:sz w:val="26"/>
+      <w:szCs w:val="26"/>
+    </w:rPr>
+  </w:style>
+  <w:style w:type="paragraph" w:styleId="NormalWeb">
+    <w:name w:val="Normal (Web)"/>
+    <w:basedOn w:val="Normal"/>
+    <w:uiPriority w:val="99"/>
+    <w:unhideWhenUsed/>
+    <w:rsid w:val="008D1332"/>
+    <w:pPr>
+      <w:spacing w:before="100" w:beforeAutospacing="1" w:after="100" w:afterAutospacing="1" w:line="240" w:lineRule="auto"/>
+    </w:pPr>
+    <w:rPr>
+      <w:rFonts w:ascii="Times New Roman" w:eastAsia="Times New Roman" w:hAnsi="Times New Roman" w:cs="Times New Roman"/>
+      <w:sz w:val="24"/>
+      <w:szCs w:val="24"/>
+      <w:lang w:eastAsia="en-IN"/>
+    </w:rPr>
+  </w:style>
+  <w:style w:type="character" w:styleId="Hyperlink">
+    <w:name w:val="Hyperlink"/>
+    <w:basedOn w:val="DefaultParagraphFont"/>
+    <w:uiPriority w:val="99"/>
+    <w:semiHidden/>
+    <w:unhideWhenUsed/>
+    <w:rsid w:val="00347EEC"/>
+    <w:rPr>
+      <w:color w:val="0000FF"/>
+      <w:u w:val="single"/>
+    </w:rPr>
+  </w:style>
+  <w:style w:type="character" w:customStyle="1" w:styleId="tag">
+    <w:name w:val="tag"/>
+    <w:basedOn w:val="DefaultParagraphFont"/>
+    <w:rsid w:val="00FC048B"/>
+  </w:style>
+  <w:style w:type="character" w:customStyle="1" w:styleId="pln">
+    <w:name w:val="pln"/>
+    <w:basedOn w:val="DefaultParagraphFont"/>
+    <w:rsid w:val="00FC048B"/>
   </w:style>
 </w:styles>
 </file>
